--- a/README.docx
+++ b/README.docx
@@ -1,9 +1,18 @@
 
 <file path=word/document.xml><?xml version="1.0" encoding="utf-8"?>
-<w:document xmlns:wpc="http://schemas.microsoft.com/office/word/2010/wordprocessingCanvas" xmlns:cx="http://schemas.microsoft.com/office/drawing/2014/chartex" xmlns:cx1="http://schemas.microsoft.com/office/drawing/2015/9/8/chartex" xmlns:cx2="http://schemas.microsoft.com/office/drawing/2015/10/21/chartex" xmlns:cx3="http://schemas.microsoft.com/office/drawing/2016/5/9/chartex" xmlns:cx4="http://schemas.microsoft.com/office/drawing/2016/5/10/chartex" xmlns:cx5="http://schemas.microsoft.com/office/drawing/2016/5/11/chartex" xmlns:cx6="http://schemas.microsoft.com/office/drawing/2016/5/12/chartex" xmlns:cx7="http://schemas.microsoft.com/office/drawing/2016/5/13/chartex" xmlns:cx8="http://schemas.microsoft.com/office/drawing/2016/5/14/chartex" xmlns:mc="http://schemas.openxmlformats.org/markup-compatibility/2006" xmlns:aink="http://schemas.microsoft.com/office/drawing/2016/ink" xmlns:am3d="http://schemas.microsoft.com/office/drawing/2017/model3d" xmlns:o="urn:schemas-microsoft-com:office:office" xmlns:oel="http://schemas.microsoft.com/office/2019/extlst" xmlns:r="http://schemas.openxmlformats.org/officeDocument/2006/relationships" xmlns:m="http://schemas.openxmlformats.org/officeDocument/2006/math" xmlns:v="urn:schemas-microsoft-com:vml" xmlns:wp14="http://schemas.microsoft.com/office/word/2010/wordprocessingDrawing" xmlns:wp="http://schemas.openxmlformats.org/drawingml/2006/wordprocessingDrawing" xmlns:w10="urn:schemas-microsoft-com:office:word" xmlns:w="http://schemas.openxmlformats.org/wordprocessingml/2006/main" xmlns:w14="http://schemas.microsoft.com/office/word/2010/wordml" xmlns:w15="http://schemas.microsoft.com/office/word/2012/wordml" xmlns:w16cex="http://schemas.microsoft.com/office/word/2018/wordml/cex" xmlns:w16cid="http://schemas.microsoft.com/office/word/2016/wordml/cid" xmlns:w16="http://schemas.microsoft.com/office/word/2018/wordml" xmlns:w16du="http://schemas.microsoft.com/office/word/2023/wordml/word16du" xmlns:w16sdtdh="http://schemas.microsoft.com/office/word/2020/wordml/sdtdatahash" xmlns:w16se="http://schemas.microsoft.com/office/word/2015/wordml/symex" xmlns:wpg="http://schemas.microsoft.com/office/word/2010/wordprocessingGroup" xmlns:wpi="http://schemas.microsoft.com/office/word/2010/wordprocessingInk" xmlns:wne="http://schemas.microsoft.com/office/word/2006/wordml" xmlns:wps="http://schemas.microsoft.com/office/word/2010/wordprocessingShape" mc:Ignorable="w14 w15 w16se w16cid w16 w16cex w16sdtdh w16du wp14">
+<w:document xmlns:wpc="http://schemas.microsoft.com/office/word/2010/wordprocessingCanvas" xmlns:cx="http://schemas.microsoft.com/office/drawing/2014/chartex" xmlns:cx1="http://schemas.microsoft.com/office/drawing/2015/9/8/chartex" xmlns:cx2="http://schemas.microsoft.com/office/drawing/2015/10/21/chartex" xmlns:cx3="http://schemas.microsoft.com/office/drawing/2016/5/9/chartex" xmlns:cx4="http://schemas.microsoft.com/office/drawing/2016/5/10/chartex" xmlns:cx5="http://schemas.microsoft.com/office/drawing/2016/5/11/chartex" xmlns:cx6="http://schemas.microsoft.com/office/drawing/2016/5/12/chartex" xmlns:cx7="http://schemas.microsoft.com/office/drawing/2016/5/13/chartex" xmlns:cx8="http://schemas.microsoft.com/office/drawing/2016/5/14/chartex" xmlns:mc="http://schemas.openxmlformats.org/markup-compatibility/2006" xmlns:aink="http://schemas.microsoft.com/office/drawing/2016/ink" xmlns:am3d="http://schemas.microsoft.com/office/drawing/2017/model3d" xmlns:o="urn:schemas-microsoft-com:office:office" xmlns:oel="http://schemas.microsoft.com/office/2019/extlst" xmlns:r="http://schemas.openxmlformats.org/officeDocument/2006/relationships" xmlns:m="http://schemas.openxmlformats.org/officeDocument/2006/math" xmlns:v="urn:schemas-microsoft-com:vml" xmlns:wp14="http://schemas.microsoft.com/office/word/2010/wordprocessingDrawing" xmlns:wp="http://schemas.openxmlformats.org/drawingml/2006/wordprocessingDrawing" xmlns:w10="urn:schemas-microsoft-com:office:word" xmlns:w="http://schemas.openxmlformats.org/wordprocessingml/2006/main" xmlns:w14="http://schemas.microsoft.com/office/word/2010/wordml" xmlns:w15="http://schemas.microsoft.com/office/word/2012/wordml" xmlns:w16cex="http://schemas.microsoft.com/office/word/2018/wordml/cex" xmlns:w16cid="http://schemas.microsoft.com/office/word/2016/wordml/cid" xmlns:w16="http://schemas.microsoft.com/office/word/2018/wordml" xmlns:w16sdtdh="http://schemas.microsoft.com/office/word/2020/wordml/sdtdatahash" xmlns:w16se="http://schemas.microsoft.com/office/word/2015/wordml/symex" xmlns:wpg="http://schemas.microsoft.com/office/word/2010/wordprocessingGroup" xmlns:wpi="http://schemas.microsoft.com/office/word/2010/wordprocessingInk" xmlns:wne="http://schemas.microsoft.com/office/word/2006/wordml" xmlns:wps="http://schemas.microsoft.com/office/word/2010/wordprocessingShape" mc:Ignorable="w14 w15 w16se w16cid w16 w16cex w16sdtdh wp14">
   <w:body>
     <w:sdt>
       <w:sdtPr>
+        <w:rPr>
+          <w:rFonts w:asciiTheme="minorHAnsi" w:eastAsiaTheme="minorHAnsi" w:hAnsiTheme="minorHAnsi" w:cstheme="minorBidi"/>
+          <w:color w:val="auto"/>
+          <w:kern w:val="2"/>
+          <w:sz w:val="22"/>
+          <w:szCs w:val="22"/>
+          <w:lang w:val="en-US" w:eastAsia="en-US"/>
+          <w14:ligatures w14:val="standardContextual"/>
+        </w:rPr>
         <w:id w:val="1355842053"/>
         <w:docPartObj>
           <w:docPartGallery w:val="Table of Contents"/>
@@ -12,21 +21,14 @@
       </w:sdtPr>
       <w:sdtEndPr>
         <w:rPr>
-          <w:rFonts w:asciiTheme="minorHAnsi" w:eastAsiaTheme="minorHAnsi" w:hAnsiTheme="minorHAnsi" w:cstheme="minorBidi"/>
           <w:b/>
           <w:bCs/>
-          <w:color w:val="auto"/>
-          <w:kern w:val="2"/>
-          <w:sz w:val="22"/>
-          <w:szCs w:val="22"/>
-          <w:lang w:val="en-US" w:eastAsia="en-US"/>
-          <w14:ligatures w14:val="standardContextual"/>
         </w:rPr>
       </w:sdtEndPr>
       <w:sdtContent>
         <w:p>
           <w:pPr>
-            <w:pStyle w:val="af0"/>
+            <w:pStyle w:val="TOCHeading"/>
             <w:jc w:val="center"/>
             <w:rPr>
               <w:rFonts w:ascii="Times New Roman" w:hAnsi="Times New Roman" w:cs="Times New Roman"/>
@@ -89,7 +91,7 @@
         </w:p>
         <w:p>
           <w:pPr>
-            <w:pStyle w:val="11"/>
+            <w:pStyle w:val="TOC1"/>
             <w:tabs>
               <w:tab w:val="right" w:leader="dot" w:pos="9629"/>
             </w:tabs>
@@ -98,7 +100,7 @@
               <w:noProof/>
               <w:sz w:val="24"/>
               <w:szCs w:val="24"/>
-              <w:lang w:val="uk-UA" w:eastAsia="uk-UA"/>
+              <w:lang w:val="en-UA"/>
             </w:rPr>
           </w:pPr>
           <w:r>
@@ -110,10 +112,10 @@
           <w:r>
             <w:fldChar w:fldCharType="separate"/>
           </w:r>
-          <w:hyperlink w:anchor="_Toc168151482" w:history="1">
+          <w:hyperlink w:anchor="_Toc168164170" w:history="1">
             <w:r>
               <w:rPr>
-                <w:rStyle w:val="af1"/>
+                <w:rStyle w:val="Hyperlink"/>
                 <w:rFonts w:ascii="Times New Roman" w:hAnsi="Times New Roman" w:cs="Times New Roman"/>
                 <w:b/>
                 <w:bCs/>
@@ -140,7 +142,7 @@
                 <w:noProof/>
                 <w:webHidden/>
               </w:rPr>
-              <w:instrText xml:space="preserve"> PAGEREF _Toc168151482 \h </w:instrText>
+              <w:instrText xml:space="preserve"> PAGEREF _Toc168164170 \h </w:instrText>
             </w:r>
             <w:r>
               <w:rPr>
@@ -173,7 +175,7 @@
         </w:p>
         <w:p>
           <w:pPr>
-            <w:pStyle w:val="21"/>
+            <w:pStyle w:val="TOC2"/>
             <w:tabs>
               <w:tab w:val="right" w:leader="dot" w:pos="9629"/>
             </w:tabs>
@@ -182,13 +184,13 @@
               <w:noProof/>
               <w:sz w:val="24"/>
               <w:szCs w:val="24"/>
-              <w:lang w:val="uk-UA" w:eastAsia="uk-UA"/>
+              <w:lang w:val="en-UA"/>
             </w:rPr>
           </w:pPr>
-          <w:hyperlink w:anchor="_Toc168151483" w:history="1">
+          <w:hyperlink w:anchor="_Toc168164171" w:history="1">
             <w:r>
               <w:rPr>
-                <w:rStyle w:val="af1"/>
+                <w:rStyle w:val="Hyperlink"/>
                 <w:rFonts w:ascii="Times New Roman" w:hAnsi="Times New Roman" w:cs="Times New Roman"/>
                 <w:b/>
                 <w:bCs/>
@@ -198,7 +200,7 @@
             </w:r>
             <w:r>
               <w:rPr>
-                <w:rStyle w:val="af1"/>
+                <w:rStyle w:val="Hyperlink"/>
                 <w:rFonts w:ascii="Times New Roman" w:hAnsi="Times New Roman" w:cs="Times New Roman"/>
                 <w:noProof/>
               </w:rPr>
@@ -223,7 +225,7 @@
                 <w:noProof/>
                 <w:webHidden/>
               </w:rPr>
-              <w:instrText xml:space="preserve"> PAGEREF _Toc168151483 \h </w:instrText>
+              <w:instrText xml:space="preserve"> PAGEREF _Toc168164171 \h </w:instrText>
             </w:r>
             <w:r>
               <w:rPr>
@@ -256,7 +258,7 @@
         </w:p>
         <w:p>
           <w:pPr>
-            <w:pStyle w:val="21"/>
+            <w:pStyle w:val="TOC2"/>
             <w:tabs>
               <w:tab w:val="right" w:leader="dot" w:pos="9629"/>
             </w:tabs>
@@ -265,13 +267,13 @@
               <w:noProof/>
               <w:sz w:val="24"/>
               <w:szCs w:val="24"/>
-              <w:lang w:val="uk-UA" w:eastAsia="uk-UA"/>
+              <w:lang w:val="en-UA"/>
             </w:rPr>
           </w:pPr>
-          <w:hyperlink w:anchor="_Toc168151484" w:history="1">
+          <w:hyperlink w:anchor="_Toc168164172" w:history="1">
             <w:r>
               <w:rPr>
-                <w:rStyle w:val="af1"/>
+                <w:rStyle w:val="Hyperlink"/>
                 <w:rFonts w:ascii="Times New Roman" w:hAnsi="Times New Roman" w:cs="Times New Roman"/>
                 <w:b/>
                 <w:bCs/>
@@ -298,7 +300,7 @@
                 <w:noProof/>
                 <w:webHidden/>
               </w:rPr>
-              <w:instrText xml:space="preserve"> PAGEREF _Toc168151484 \h </w:instrText>
+              <w:instrText xml:space="preserve"> PAGEREF _Toc168164172 \h </w:instrText>
             </w:r>
             <w:r>
               <w:rPr>
@@ -331,7 +333,7 @@
         </w:p>
         <w:p>
           <w:pPr>
-            <w:pStyle w:val="11"/>
+            <w:pStyle w:val="TOC1"/>
             <w:tabs>
               <w:tab w:val="right" w:leader="dot" w:pos="9629"/>
             </w:tabs>
@@ -340,13 +342,13 @@
               <w:noProof/>
               <w:sz w:val="24"/>
               <w:szCs w:val="24"/>
-              <w:lang w:val="uk-UA" w:eastAsia="uk-UA"/>
+              <w:lang w:val="en-UA"/>
             </w:rPr>
           </w:pPr>
-          <w:hyperlink w:anchor="_Toc168151485" w:history="1">
+          <w:hyperlink w:anchor="_Toc168164173" w:history="1">
             <w:r>
               <w:rPr>
-                <w:rStyle w:val="af1"/>
+                <w:rStyle w:val="Hyperlink"/>
                 <w:rFonts w:ascii="Times New Roman" w:hAnsi="Times New Roman" w:cs="Times New Roman"/>
                 <w:b/>
                 <w:bCs/>
@@ -373,7 +375,7 @@
                 <w:noProof/>
                 <w:webHidden/>
               </w:rPr>
-              <w:instrText xml:space="preserve"> PAGEREF _Toc168151485 \h </w:instrText>
+              <w:instrText xml:space="preserve"> PAGEREF _Toc168164173 \h </w:instrText>
             </w:r>
             <w:r>
               <w:rPr>
@@ -406,7 +408,7 @@
         </w:p>
         <w:p>
           <w:pPr>
-            <w:pStyle w:val="11"/>
+            <w:pStyle w:val="TOC1"/>
             <w:tabs>
               <w:tab w:val="right" w:leader="dot" w:pos="9629"/>
             </w:tabs>
@@ -415,13 +417,13 @@
               <w:noProof/>
               <w:sz w:val="24"/>
               <w:szCs w:val="24"/>
-              <w:lang w:val="uk-UA" w:eastAsia="uk-UA"/>
+              <w:lang w:val="en-UA"/>
             </w:rPr>
           </w:pPr>
-          <w:hyperlink w:anchor="_Toc168151486" w:history="1">
+          <w:hyperlink w:anchor="_Toc168164174" w:history="1">
             <w:r>
               <w:rPr>
-                <w:rStyle w:val="af1"/>
+                <w:rStyle w:val="Hyperlink"/>
                 <w:rFonts w:ascii="Times New Roman" w:hAnsi="Times New Roman" w:cs="Times New Roman"/>
                 <w:b/>
                 <w:bCs/>
@@ -448,7 +450,7 @@
                 <w:noProof/>
                 <w:webHidden/>
               </w:rPr>
-              <w:instrText xml:space="preserve"> PAGEREF _Toc168151486 \h </w:instrText>
+              <w:instrText xml:space="preserve"> PAGEREF _Toc168164174 \h </w:instrText>
             </w:r>
             <w:r>
               <w:rPr>
@@ -481,7 +483,7 @@
         </w:p>
         <w:p>
           <w:pPr>
-            <w:pStyle w:val="11"/>
+            <w:pStyle w:val="TOC1"/>
             <w:tabs>
               <w:tab w:val="right" w:leader="dot" w:pos="9629"/>
             </w:tabs>
@@ -490,13 +492,13 @@
               <w:noProof/>
               <w:sz w:val="24"/>
               <w:szCs w:val="24"/>
-              <w:lang w:val="uk-UA" w:eastAsia="uk-UA"/>
+              <w:lang w:val="en-UA"/>
             </w:rPr>
           </w:pPr>
-          <w:hyperlink w:anchor="_Toc168151487" w:history="1">
+          <w:hyperlink w:anchor="_Toc168164175" w:history="1">
             <w:r>
               <w:rPr>
-                <w:rStyle w:val="af1"/>
+                <w:rStyle w:val="Hyperlink"/>
                 <w:rFonts w:ascii="Times New Roman" w:hAnsi="Times New Roman" w:cs="Times New Roman"/>
                 <w:b/>
                 <w:bCs/>
@@ -523,82 +525,7 @@
                 <w:noProof/>
                 <w:webHidden/>
               </w:rPr>
-              <w:instrText xml:space="preserve"> PAGEREF _Toc168151487 \h </w:instrText>
-            </w:r>
-            <w:r>
-              <w:rPr>
-                <w:noProof/>
-                <w:webHidden/>
-              </w:rPr>
-            </w:r>
-            <w:r>
-              <w:rPr>
-                <w:noProof/>
-                <w:webHidden/>
-              </w:rPr>
-              <w:fldChar w:fldCharType="separate"/>
-            </w:r>
-            <w:r>
-              <w:rPr>
-                <w:noProof/>
-                <w:webHidden/>
-              </w:rPr>
-              <w:t>10</w:t>
-            </w:r>
-            <w:r>
-              <w:rPr>
-                <w:noProof/>
-                <w:webHidden/>
-              </w:rPr>
-              <w:fldChar w:fldCharType="end"/>
-            </w:r>
-          </w:hyperlink>
-        </w:p>
-        <w:p>
-          <w:pPr>
-            <w:pStyle w:val="11"/>
-            <w:tabs>
-              <w:tab w:val="right" w:leader="dot" w:pos="9629"/>
-            </w:tabs>
-            <w:rPr>
-              <w:rFonts w:eastAsiaTheme="minorEastAsia"/>
-              <w:noProof/>
-              <w:sz w:val="24"/>
-              <w:szCs w:val="24"/>
-              <w:lang w:val="uk-UA" w:eastAsia="uk-UA"/>
-            </w:rPr>
-          </w:pPr>
-          <w:hyperlink w:anchor="_Toc168151488" w:history="1">
-            <w:r>
-              <w:rPr>
-                <w:rStyle w:val="af1"/>
-                <w:rFonts w:ascii="Times New Roman" w:hAnsi="Times New Roman" w:cs="Times New Roman"/>
-                <w:b/>
-                <w:bCs/>
-                <w:noProof/>
-              </w:rPr>
-              <w:t>Troubleshooting tips and common issues.</w:t>
-            </w:r>
-            <w:r>
-              <w:rPr>
-                <w:noProof/>
-                <w:webHidden/>
-              </w:rPr>
-              <w:tab/>
-            </w:r>
-            <w:r>
-              <w:rPr>
-                <w:noProof/>
-                <w:webHidden/>
-              </w:rPr>
-              <w:fldChar w:fldCharType="begin"/>
-            </w:r>
-            <w:r>
-              <w:rPr>
-                <w:noProof/>
-                <w:webHidden/>
-              </w:rPr>
-              <w:instrText xml:space="preserve"> PAGEREF _Toc168151488 \h </w:instrText>
+              <w:instrText xml:space="preserve"> PAGEREF _Toc168164175 \h </w:instrText>
             </w:r>
             <w:r>
               <w:rPr>
@@ -630,6 +557,81 @@
           </w:hyperlink>
         </w:p>
         <w:p>
+          <w:pPr>
+            <w:pStyle w:val="TOC1"/>
+            <w:tabs>
+              <w:tab w:val="right" w:leader="dot" w:pos="9629"/>
+            </w:tabs>
+            <w:rPr>
+              <w:rFonts w:eastAsiaTheme="minorEastAsia"/>
+              <w:noProof/>
+              <w:sz w:val="24"/>
+              <w:szCs w:val="24"/>
+              <w:lang w:val="en-UA"/>
+            </w:rPr>
+          </w:pPr>
+          <w:hyperlink w:anchor="_Toc168164176" w:history="1">
+            <w:r>
+              <w:rPr>
+                <w:rStyle w:val="Hyperlink"/>
+                <w:rFonts w:ascii="Times New Roman" w:hAnsi="Times New Roman" w:cs="Times New Roman"/>
+                <w:b/>
+                <w:bCs/>
+                <w:noProof/>
+              </w:rPr>
+              <w:t>Troubleshooting tips and common issues.</w:t>
+            </w:r>
+            <w:r>
+              <w:rPr>
+                <w:noProof/>
+                <w:webHidden/>
+              </w:rPr>
+              <w:tab/>
+            </w:r>
+            <w:r>
+              <w:rPr>
+                <w:noProof/>
+                <w:webHidden/>
+              </w:rPr>
+              <w:fldChar w:fldCharType="begin"/>
+            </w:r>
+            <w:r>
+              <w:rPr>
+                <w:noProof/>
+                <w:webHidden/>
+              </w:rPr>
+              <w:instrText xml:space="preserve"> PAGEREF _Toc168164176 \h </w:instrText>
+            </w:r>
+            <w:r>
+              <w:rPr>
+                <w:noProof/>
+                <w:webHidden/>
+              </w:rPr>
+            </w:r>
+            <w:r>
+              <w:rPr>
+                <w:noProof/>
+                <w:webHidden/>
+              </w:rPr>
+              <w:fldChar w:fldCharType="separate"/>
+            </w:r>
+            <w:r>
+              <w:rPr>
+                <w:noProof/>
+                <w:webHidden/>
+              </w:rPr>
+              <w:t>12</w:t>
+            </w:r>
+            <w:r>
+              <w:rPr>
+                <w:noProof/>
+                <w:webHidden/>
+              </w:rPr>
+              <w:fldChar w:fldCharType="end"/>
+            </w:r>
+          </w:hyperlink>
+        </w:p>
+        <w:p>
           <w:r>
             <w:rPr>
               <w:b/>
@@ -661,7 +663,7 @@
     </w:p>
     <w:p>
       <w:pPr>
-        <w:pStyle w:val="1"/>
+        <w:pStyle w:val="Heading1"/>
         <w:rPr>
           <w:rFonts w:ascii="Times New Roman" w:hAnsi="Times New Roman" w:cs="Times New Roman"/>
           <w:b/>
@@ -669,7 +671,7 @@
           <w:color w:val="auto"/>
         </w:rPr>
       </w:pPr>
-      <w:bookmarkStart w:id="0" w:name="_Toc168151482"/>
+      <w:bookmarkStart w:id="0" w:name="_Toc168164170"/>
       <w:r>
         <w:rPr>
           <w:rFonts w:ascii="Times New Roman" w:hAnsi="Times New Roman" w:cs="Times New Roman"/>
@@ -684,7 +686,7 @@
     </w:p>
     <w:p>
       <w:pPr>
-        <w:pStyle w:val="a9"/>
+        <w:pStyle w:val="ListParagraph"/>
         <w:ind w:left="426"/>
         <w:rPr>
           <w:rFonts w:ascii="Times New Roman" w:hAnsi="Times New Roman" w:cs="Times New Roman"/>
@@ -695,7 +697,7 @@
     </w:p>
     <w:p>
       <w:pPr>
-        <w:pStyle w:val="a9"/>
+        <w:pStyle w:val="ListParagraph"/>
         <w:ind w:left="0"/>
         <w:rPr>
           <w:rFonts w:ascii="Times New Roman" w:hAnsi="Times New Roman" w:cs="Times New Roman"/>
@@ -740,7 +742,7 @@
     </w:p>
     <w:p>
       <w:pPr>
-        <w:pStyle w:val="a9"/>
+        <w:pStyle w:val="ListParagraph"/>
         <w:ind w:left="0"/>
         <w:rPr>
           <w:rFonts w:ascii="Times New Roman" w:hAnsi="Times New Roman" w:cs="Times New Roman"/>
@@ -751,13 +753,13 @@
     </w:p>
     <w:p>
       <w:pPr>
-        <w:pStyle w:val="2"/>
+        <w:pStyle w:val="Heading2"/>
         <w:rPr>
           <w:rFonts w:ascii="Times New Roman" w:hAnsi="Times New Roman" w:cs="Times New Roman"/>
           <w:color w:val="auto"/>
         </w:rPr>
       </w:pPr>
-      <w:bookmarkStart w:id="1" w:name="_Toc168151483"/>
+      <w:bookmarkStart w:id="1" w:name="_Toc168164171"/>
       <w:r>
         <w:rPr>
           <w:rFonts w:ascii="Times New Roman" w:hAnsi="Times New Roman" w:cs="Times New Roman"/>
@@ -778,7 +780,7 @@
     </w:p>
     <w:p>
       <w:pPr>
-        <w:pStyle w:val="a9"/>
+        <w:pStyle w:val="ListParagraph"/>
         <w:ind w:left="0"/>
         <w:rPr>
           <w:rFonts w:ascii="Times New Roman" w:hAnsi="Times New Roman" w:cs="Times New Roman"/>
@@ -789,7 +791,7 @@
     </w:p>
     <w:p>
       <w:pPr>
-        <w:pStyle w:val="a9"/>
+        <w:pStyle w:val="ListParagraph"/>
         <w:numPr>
           <w:ilvl w:val="0"/>
           <w:numId w:val="3"/>
@@ -813,7 +815,7 @@
     </w:p>
     <w:p>
       <w:pPr>
-        <w:pStyle w:val="a9"/>
+        <w:pStyle w:val="ListParagraph"/>
         <w:ind w:left="426"/>
         <w:jc w:val="both"/>
         <w:rPr>
@@ -825,7 +827,7 @@
     </w:p>
     <w:p>
       <w:pPr>
-        <w:pStyle w:val="a9"/>
+        <w:pStyle w:val="ListParagraph"/>
         <w:jc w:val="center"/>
         <w:rPr>
           <w:rFonts w:ascii="Times New Roman" w:hAnsi="Times New Roman" w:cs="Times New Roman"/>
@@ -836,6 +838,7 @@
       <w:r>
         <w:rPr>
           <w:rFonts w:ascii="Times New Roman" w:hAnsi="Times New Roman" w:cs="Times New Roman"/>
+          <w:noProof/>
           <w:sz w:val="28"/>
           <w:szCs w:val="28"/>
         </w:rPr>
@@ -878,17 +881,17 @@
     </w:p>
     <w:p>
       <w:pPr>
-        <w:pStyle w:val="a9"/>
-        <w:rPr>
-          <w:rFonts w:ascii="Times New Roman" w:hAnsi="Times New Roman" w:cs="Times New Roman"/>
-          <w:sz w:val="28"/>
-          <w:szCs w:val="28"/>
-        </w:rPr>
-      </w:pPr>
-    </w:p>
-    <w:p>
-      <w:pPr>
-        <w:pStyle w:val="a9"/>
+        <w:pStyle w:val="ListParagraph"/>
+        <w:rPr>
+          <w:rFonts w:ascii="Times New Roman" w:hAnsi="Times New Roman" w:cs="Times New Roman"/>
+          <w:sz w:val="28"/>
+          <w:szCs w:val="28"/>
+        </w:rPr>
+      </w:pPr>
+    </w:p>
+    <w:p>
+      <w:pPr>
+        <w:pStyle w:val="ListParagraph"/>
         <w:numPr>
           <w:ilvl w:val="0"/>
           <w:numId w:val="3"/>
@@ -940,7 +943,7 @@
     </w:p>
     <w:p>
       <w:pPr>
-        <w:pStyle w:val="a9"/>
+        <w:pStyle w:val="ListParagraph"/>
         <w:ind w:left="426"/>
         <w:jc w:val="both"/>
         <w:rPr>
@@ -952,7 +955,7 @@
     </w:p>
     <w:p>
       <w:pPr>
-        <w:pStyle w:val="a9"/>
+        <w:pStyle w:val="ListParagraph"/>
         <w:jc w:val="center"/>
         <w:rPr>
           <w:rFonts w:ascii="Times New Roman" w:hAnsi="Times New Roman" w:cs="Times New Roman"/>
@@ -963,6 +966,7 @@
       <w:r>
         <w:rPr>
           <w:rFonts w:ascii="Times New Roman" w:hAnsi="Times New Roman" w:cs="Times New Roman"/>
+          <w:noProof/>
           <w:sz w:val="28"/>
           <w:szCs w:val="28"/>
         </w:rPr>
@@ -1018,7 +1022,7 @@
     </w:p>
     <w:p>
       <w:pPr>
-        <w:pStyle w:val="a9"/>
+        <w:pStyle w:val="ListParagraph"/>
         <w:jc w:val="center"/>
         <w:rPr>
           <w:rFonts w:ascii="Times New Roman" w:hAnsi="Times New Roman" w:cs="Times New Roman"/>
@@ -1027,6 +1031,9 @@
         </w:rPr>
       </w:pPr>
       <w:r>
+        <w:rPr>
+          <w:noProof/>
+        </w:rPr>
         <w:lastRenderedPageBreak/>
         <w:drawing>
           <wp:inline distT="0" distB="0" distL="0" distR="0" wp14:anchorId="346B838F" wp14:editId="3CBD78B1">
@@ -1080,7 +1087,7 @@
     </w:p>
     <w:p>
       <w:pPr>
-        <w:pStyle w:val="a9"/>
+        <w:pStyle w:val="ListParagraph"/>
         <w:jc w:val="center"/>
         <w:rPr>
           <w:rFonts w:ascii="Times New Roman" w:hAnsi="Times New Roman" w:cs="Times New Roman"/>
@@ -1091,7 +1098,7 @@
     </w:p>
     <w:p>
       <w:pPr>
-        <w:pStyle w:val="a9"/>
+        <w:pStyle w:val="ListParagraph"/>
         <w:jc w:val="center"/>
         <w:rPr>
           <w:rFonts w:ascii="Times New Roman" w:hAnsi="Times New Roman" w:cs="Times New Roman"/>
@@ -1100,6 +1107,9 @@
         </w:rPr>
       </w:pPr>
       <w:r>
+        <w:rPr>
+          <w:noProof/>
+        </w:rPr>
         <w:drawing>
           <wp:inline distT="0" distB="0" distL="0" distR="0" wp14:anchorId="743DCE21" wp14:editId="0AFFC0D5">
             <wp:extent cx="4908926" cy="3876675"/>
@@ -1152,7 +1162,7 @@
     </w:p>
     <w:p>
       <w:pPr>
-        <w:pStyle w:val="a9"/>
+        <w:pStyle w:val="ListParagraph"/>
         <w:jc w:val="center"/>
         <w:rPr>
           <w:rFonts w:ascii="Times New Roman" w:hAnsi="Times New Roman" w:cs="Times New Roman"/>
@@ -1163,6 +1173,7 @@
       <w:r>
         <w:rPr>
           <w:rFonts w:ascii="Times New Roman" w:hAnsi="Times New Roman" w:cs="Times New Roman"/>
+          <w:noProof/>
           <w:sz w:val="28"/>
           <w:szCs w:val="28"/>
         </w:rPr>
@@ -1219,7 +1230,7 @@
     </w:p>
     <w:p>
       <w:pPr>
-        <w:pStyle w:val="a9"/>
+        <w:pStyle w:val="ListParagraph"/>
         <w:jc w:val="center"/>
         <w:rPr>
           <w:rFonts w:ascii="Times New Roman" w:hAnsi="Times New Roman" w:cs="Times New Roman"/>
@@ -1230,7 +1241,7 @@
     </w:p>
     <w:p>
       <w:pPr>
-        <w:pStyle w:val="a9"/>
+        <w:pStyle w:val="ListParagraph"/>
         <w:jc w:val="center"/>
         <w:rPr>
           <w:rFonts w:ascii="Times New Roman" w:hAnsi="Times New Roman" w:cs="Times New Roman"/>
@@ -1241,6 +1252,7 @@
       <w:r>
         <w:rPr>
           <w:rFonts w:ascii="Times New Roman" w:hAnsi="Times New Roman" w:cs="Times New Roman"/>
+          <w:noProof/>
           <w:sz w:val="28"/>
           <w:szCs w:val="28"/>
         </w:rPr>
@@ -1283,7 +1295,7 @@
     </w:p>
     <w:p>
       <w:pPr>
-        <w:pStyle w:val="a9"/>
+        <w:pStyle w:val="ListParagraph"/>
         <w:rPr>
           <w:rFonts w:ascii="Times New Roman" w:hAnsi="Times New Roman" w:cs="Times New Roman"/>
           <w:sz w:val="28"/>
@@ -1312,7 +1324,7 @@
     </w:p>
     <w:p>
       <w:pPr>
-        <w:pStyle w:val="2"/>
+        <w:pStyle w:val="Heading2"/>
         <w:rPr>
           <w:rFonts w:ascii="Times New Roman" w:hAnsi="Times New Roman" w:cs="Times New Roman"/>
           <w:b/>
@@ -1320,7 +1332,7 @@
           <w:color w:val="auto"/>
         </w:rPr>
       </w:pPr>
-      <w:bookmarkStart w:id="2" w:name="_Toc168151484"/>
+      <w:bookmarkStart w:id="2" w:name="_Toc168164172"/>
       <w:r>
         <w:rPr>
           <w:rFonts w:ascii="Times New Roman" w:hAnsi="Times New Roman" w:cs="Times New Roman"/>
@@ -1344,7 +1356,7 @@
     </w:p>
     <w:p>
       <w:pPr>
-        <w:pStyle w:val="a9"/>
+        <w:pStyle w:val="ListParagraph"/>
         <w:numPr>
           <w:ilvl w:val="0"/>
           <w:numId w:val="4"/>
@@ -1364,7 +1376,6 @@
         </w:rPr>
         <w:t xml:space="preserve">Press Win + I on </w:t>
       </w:r>
-      <w:proofErr w:type="gramStart"/>
       <w:r>
         <w:rPr>
           <w:rFonts w:ascii="Times New Roman" w:hAnsi="Times New Roman" w:cs="Times New Roman"/>
@@ -1373,11 +1384,10 @@
         </w:rPr>
         <w:t>keyboard</w:t>
       </w:r>
-      <w:proofErr w:type="gramEnd"/>
-    </w:p>
-    <w:p>
-      <w:pPr>
-        <w:pStyle w:val="a9"/>
+    </w:p>
+    <w:p>
+      <w:pPr>
+        <w:pStyle w:val="ListParagraph"/>
         <w:jc w:val="both"/>
         <w:rPr>
           <w:rFonts w:ascii="Times New Roman" w:hAnsi="Times New Roman" w:cs="Times New Roman"/>
@@ -1388,9 +1398,12 @@
     </w:p>
     <w:p>
       <w:pPr>
-        <w:pStyle w:val="a9"/>
-      </w:pPr>
-      <w:r>
+        <w:pStyle w:val="ListParagraph"/>
+      </w:pPr>
+      <w:r>
+        <w:rPr>
+          <w:noProof/>
+        </w:rPr>
         <w:drawing>
           <wp:inline distT="0" distB="0" distL="0" distR="0" wp14:anchorId="1CEEAF76" wp14:editId="1DF13E53">
             <wp:extent cx="4812332" cy="2115047"/>
@@ -1443,12 +1456,12 @@
     </w:p>
     <w:p>
       <w:pPr>
-        <w:pStyle w:val="a9"/>
-      </w:pPr>
-    </w:p>
-    <w:p>
-      <w:pPr>
-        <w:pStyle w:val="a9"/>
+        <w:pStyle w:val="ListParagraph"/>
+      </w:pPr>
+    </w:p>
+    <w:p>
+      <w:pPr>
+        <w:pStyle w:val="ListParagraph"/>
         <w:numPr>
           <w:ilvl w:val="0"/>
           <w:numId w:val="4"/>
@@ -1466,16 +1479,19 @@
     </w:p>
     <w:p>
       <w:pPr>
-        <w:pStyle w:val="a9"/>
+        <w:pStyle w:val="ListParagraph"/>
         <w:jc w:val="both"/>
       </w:pPr>
     </w:p>
     <w:p>
       <w:pPr>
-        <w:pStyle w:val="a9"/>
+        <w:pStyle w:val="ListParagraph"/>
         <w:jc w:val="center"/>
       </w:pPr>
       <w:r>
+        <w:rPr>
+          <w:noProof/>
+        </w:rPr>
         <w:drawing>
           <wp:inline distT="0" distB="0" distL="0" distR="0" wp14:anchorId="0ECAA49A" wp14:editId="7259E1F3">
             <wp:extent cx="2647908" cy="4333572"/>
@@ -1528,7 +1544,7 @@
     </w:p>
     <w:p>
       <w:pPr>
-        <w:pStyle w:val="a9"/>
+        <w:pStyle w:val="ListParagraph"/>
       </w:pPr>
     </w:p>
     <w:p>
@@ -1550,7 +1566,7 @@
     </w:p>
     <w:p>
       <w:pPr>
-        <w:pStyle w:val="a9"/>
+        <w:pStyle w:val="ListParagraph"/>
         <w:numPr>
           <w:ilvl w:val="0"/>
           <w:numId w:val="4"/>
@@ -1569,15 +1585,18 @@
     </w:p>
     <w:p>
       <w:pPr>
-        <w:pStyle w:val="a9"/>
-      </w:pPr>
-    </w:p>
-    <w:p>
-      <w:pPr>
-        <w:pStyle w:val="a9"/>
+        <w:pStyle w:val="ListParagraph"/>
+      </w:pPr>
+    </w:p>
+    <w:p>
+      <w:pPr>
+        <w:pStyle w:val="ListParagraph"/>
         <w:jc w:val="center"/>
       </w:pPr>
       <w:r>
+        <w:rPr>
+          <w:noProof/>
+        </w:rPr>
         <w:drawing>
           <wp:inline distT="0" distB="0" distL="0" distR="0" wp14:anchorId="6BE1A8D1" wp14:editId="46F1DC2F">
             <wp:extent cx="4053849" cy="3363402"/>
@@ -1630,7 +1649,7 @@
     </w:p>
     <w:p>
       <w:pPr>
-        <w:pStyle w:val="a9"/>
+        <w:pStyle w:val="ListParagraph"/>
         <w:jc w:val="both"/>
         <w:rPr>
           <w:rFonts w:ascii="Times New Roman" w:hAnsi="Times New Roman" w:cs="Times New Roman"/>
@@ -1641,7 +1660,7 @@
     </w:p>
     <w:p>
       <w:pPr>
-        <w:pStyle w:val="a9"/>
+        <w:pStyle w:val="ListParagraph"/>
         <w:numPr>
           <w:ilvl w:val="0"/>
           <w:numId w:val="4"/>
@@ -1664,7 +1683,7 @@
     </w:p>
     <w:p>
       <w:pPr>
-        <w:pStyle w:val="a9"/>
+        <w:pStyle w:val="ListParagraph"/>
         <w:jc w:val="both"/>
         <w:rPr>
           <w:rFonts w:ascii="Times New Roman" w:hAnsi="Times New Roman" w:cs="Times New Roman"/>
@@ -1675,10 +1694,13 @@
     </w:p>
     <w:p>
       <w:pPr>
-        <w:pStyle w:val="a9"/>
+        <w:pStyle w:val="ListParagraph"/>
         <w:jc w:val="center"/>
       </w:pPr>
       <w:r>
+        <w:rPr>
+          <w:noProof/>
+        </w:rPr>
         <w:drawing>
           <wp:inline distT="0" distB="0" distL="0" distR="0" wp14:anchorId="631DE5A0" wp14:editId="291F7D79">
             <wp:extent cx="4933939" cy="2027583"/>
@@ -1750,7 +1772,7 @@
     </w:p>
     <w:p>
       <w:pPr>
-        <w:pStyle w:val="1"/>
+        <w:pStyle w:val="Heading1"/>
         <w:rPr>
           <w:rFonts w:ascii="Times New Roman" w:hAnsi="Times New Roman" w:cs="Times New Roman"/>
           <w:b/>
@@ -1758,7 +1780,7 @@
           <w:color w:val="auto"/>
         </w:rPr>
       </w:pPr>
-      <w:bookmarkStart w:id="3" w:name="_Toc168151485"/>
+      <w:bookmarkStart w:id="3" w:name="_Toc168164173"/>
       <w:r>
         <w:rPr>
           <w:rFonts w:ascii="Times New Roman" w:hAnsi="Times New Roman" w:cs="Times New Roman"/>
@@ -1807,7 +1829,7 @@
     </w:p>
     <w:p>
       <w:pPr>
-        <w:pStyle w:val="a9"/>
+        <w:pStyle w:val="ListParagraph"/>
         <w:numPr>
           <w:ilvl w:val="0"/>
           <w:numId w:val="5"/>
@@ -1890,6 +1912,7 @@
       <w:r>
         <w:rPr>
           <w:rFonts w:ascii="Times New Roman" w:hAnsi="Times New Roman" w:cs="Times New Roman"/>
+          <w:noProof/>
           <w:sz w:val="28"/>
           <w:szCs w:val="28"/>
         </w:rPr>
@@ -2001,6 +2024,7 @@
       <w:r>
         <w:rPr>
           <w:rFonts w:ascii="Times New Roman" w:hAnsi="Times New Roman" w:cs="Times New Roman"/>
+          <w:noProof/>
           <w:sz w:val="28"/>
           <w:szCs w:val="28"/>
         </w:rPr>
@@ -2071,18 +2095,8 @@
           <w:sz w:val="28"/>
           <w:szCs w:val="28"/>
         </w:rPr>
-        <w:t xml:space="preserve"> </w:t>
-      </w:r>
-      <w:proofErr w:type="gramStart"/>
-      <w:r>
-        <w:rPr>
-          <w:rFonts w:ascii="Times New Roman" w:hAnsi="Times New Roman" w:cs="Times New Roman"/>
-          <w:sz w:val="28"/>
-          <w:szCs w:val="28"/>
-        </w:rPr>
-        <w:t>down</w:t>
-      </w:r>
-      <w:proofErr w:type="gramEnd"/>
+        <w:t xml:space="preserve"> down</w:t>
+      </w:r>
     </w:p>
     <w:p>
       <w:pPr>
@@ -2195,9 +2209,8 @@
           <w:lang w:eastAsia="uk-UA"/>
           <w14:ligatures w14:val="none"/>
         </w:rPr>
-        <w:t xml:space="preserve">// How many times per day will update currency </w:t>
-      </w:r>
-      <w:proofErr w:type="gramStart"/>
+        <w:t>// How many times per day will update currency rates</w:t>
+      </w:r>
       <w:r>
         <w:rPr>
           <w:rFonts w:ascii="Consolas" w:eastAsia="Times New Roman" w:hAnsi="Consolas" w:cs="Times New Roman"/>
@@ -2208,9 +2221,8 @@
           <w:lang w:eastAsia="uk-UA"/>
           <w14:ligatures w14:val="none"/>
         </w:rPr>
-        <w:t>rates</w:t>
-      </w:r>
-      <w:proofErr w:type="gramEnd"/>
+        <w:t xml:space="preserve"> (min 1, max 4)</w:t>
+      </w:r>
     </w:p>
     <w:p>
       <w:pPr>
@@ -2346,8 +2358,9 @@
           <w:lang w:eastAsia="uk-UA"/>
           <w14:ligatures w14:val="none"/>
         </w:rPr>
-        <w:t xml:space="preserve"> en </w:t>
-      </w:r>
+        <w:t xml:space="preserve"> </w:t>
+      </w:r>
+      <w:proofErr w:type="spellStart"/>
       <w:r>
         <w:rPr>
           <w:rFonts w:ascii="Consolas" w:eastAsia="Times New Roman" w:hAnsi="Consolas" w:cs="Times New Roman"/>
@@ -2358,8 +2371,9 @@
           <w:lang w:eastAsia="uk-UA"/>
           <w14:ligatures w14:val="none"/>
         </w:rPr>
-        <w:t>and</w:t>
-      </w:r>
+        <w:t>en</w:t>
+      </w:r>
+      <w:proofErr w:type="spellEnd"/>
       <w:r>
         <w:rPr>
           <w:rFonts w:ascii="Consolas" w:eastAsia="Times New Roman" w:hAnsi="Consolas" w:cs="Times New Roman"/>
@@ -2372,7 +2386,6 @@
         </w:rPr>
         <w:t xml:space="preserve"> </w:t>
       </w:r>
-      <w:proofErr w:type="spellStart"/>
       <w:r>
         <w:rPr>
           <w:rFonts w:ascii="Consolas" w:eastAsia="Times New Roman" w:hAnsi="Consolas" w:cs="Times New Roman"/>
@@ -2383,9 +2396,8 @@
           <w:lang w:eastAsia="uk-UA"/>
           <w14:ligatures w14:val="none"/>
         </w:rPr>
-        <w:t>uk</w:t>
-      </w:r>
-      <w:proofErr w:type="spellEnd"/>
+        <w:t>and</w:t>
+      </w:r>
       <w:r>
         <w:rPr>
           <w:rFonts w:ascii="Consolas" w:eastAsia="Times New Roman" w:hAnsi="Consolas" w:cs="Times New Roman"/>
@@ -2396,6 +2408,32 @@
           <w:lang w:eastAsia="uk-UA"/>
           <w14:ligatures w14:val="none"/>
         </w:rPr>
+        <w:t xml:space="preserve"> </w:t>
+      </w:r>
+      <w:proofErr w:type="spellStart"/>
+      <w:r>
+        <w:rPr>
+          <w:rFonts w:ascii="Consolas" w:eastAsia="Times New Roman" w:hAnsi="Consolas" w:cs="Times New Roman"/>
+          <w:color w:val="6A9955"/>
+          <w:kern w:val="0"/>
+          <w:sz w:val="21"/>
+          <w:szCs w:val="21"/>
+          <w:lang w:eastAsia="uk-UA"/>
+          <w14:ligatures w14:val="none"/>
+        </w:rPr>
+        <w:t>uk</w:t>
+      </w:r>
+      <w:proofErr w:type="spellEnd"/>
+      <w:r>
+        <w:rPr>
+          <w:rFonts w:ascii="Consolas" w:eastAsia="Times New Roman" w:hAnsi="Consolas" w:cs="Times New Roman"/>
+          <w:color w:val="6A9955"/>
+          <w:kern w:val="0"/>
+          <w:sz w:val="21"/>
+          <w:szCs w:val="21"/>
+          <w:lang w:eastAsia="uk-UA"/>
+          <w14:ligatures w14:val="none"/>
+        </w:rPr>
         <w:t>)</w:t>
       </w:r>
     </w:p>
@@ -2485,6 +2523,42 @@
         </w:rPr>
         <w:t>// Output format for currency rates</w:t>
       </w:r>
+      <w:r>
+        <w:rPr>
+          <w:rFonts w:ascii="Consolas" w:eastAsia="Times New Roman" w:hAnsi="Consolas" w:cs="Times New Roman"/>
+          <w:color w:val="6A9955"/>
+          <w:kern w:val="0"/>
+          <w:sz w:val="21"/>
+          <w:szCs w:val="21"/>
+          <w:lang w:eastAsia="uk-UA"/>
+          <w14:ligatures w14:val="none"/>
+        </w:rPr>
+        <w:t xml:space="preserve"> (JSON</w:t>
+      </w:r>
+      <w:r>
+        <w:rPr>
+          <w:rFonts w:ascii="Consolas" w:eastAsia="Times New Roman" w:hAnsi="Consolas" w:cs="Times New Roman"/>
+          <w:color w:val="6A9955"/>
+          <w:kern w:val="0"/>
+          <w:sz w:val="21"/>
+          <w:szCs w:val="21"/>
+          <w:lang w:eastAsia="uk-UA"/>
+          <w14:ligatures w14:val="none"/>
+        </w:rPr>
+        <w:t xml:space="preserve"> or </w:t>
+      </w:r>
+      <w:r>
+        <w:rPr>
+          <w:rFonts w:ascii="Consolas" w:eastAsia="Times New Roman" w:hAnsi="Consolas" w:cs="Times New Roman"/>
+          <w:color w:val="6A9955"/>
+          <w:kern w:val="0"/>
+          <w:sz w:val="21"/>
+          <w:szCs w:val="21"/>
+          <w:lang w:eastAsia="uk-UA"/>
+          <w14:ligatures w14:val="none"/>
+        </w:rPr>
+        <w:t>XML)</w:t>
+      </w:r>
     </w:p>
     <w:p>
       <w:pPr>
@@ -2612,6 +2686,18 @@
         </w:rPr>
         <w:t>// Timestamp of last currency rates sync</w:t>
       </w:r>
+      <w:r>
+        <w:rPr>
+          <w:rFonts w:ascii="Consolas" w:eastAsia="Times New Roman" w:hAnsi="Consolas" w:cs="Times New Roman"/>
+          <w:color w:val="6A9955"/>
+          <w:kern w:val="0"/>
+          <w:sz w:val="21"/>
+          <w:szCs w:val="21"/>
+          <w:lang w:eastAsia="uk-UA"/>
+          <w14:ligatures w14:val="none"/>
+        </w:rPr>
+        <w:t xml:space="preserve"> (DON’T CHANGE MANUALLY)</w:t>
+      </w:r>
     </w:p>
     <w:p>
       <w:pPr>
@@ -2651,7 +2737,7 @@
     </w:p>
     <w:p>
       <w:pPr>
-        <w:pStyle w:val="a9"/>
+        <w:pStyle w:val="ListParagraph"/>
         <w:ind w:left="426"/>
         <w:rPr>
           <w:rFonts w:ascii="Times New Roman" w:hAnsi="Times New Roman" w:cs="Times New Roman"/>
@@ -2662,7 +2748,7 @@
     </w:p>
     <w:p>
       <w:pPr>
-        <w:pStyle w:val="a9"/>
+        <w:pStyle w:val="ListParagraph"/>
         <w:numPr>
           <w:ilvl w:val="0"/>
           <w:numId w:val="5"/>
@@ -2682,7 +2768,6 @@
           <w:sz w:val="28"/>
           <w:szCs w:val="28"/>
         </w:rPr>
-        <w:lastRenderedPageBreak/>
         <w:t>Soft (normal)</w:t>
       </w:r>
       <w:r>
@@ -2709,22 +2794,12 @@
           <w:sz w:val="28"/>
           <w:szCs w:val="28"/>
         </w:rPr>
-        <w:t xml:space="preserve">change configuration use GUI provided in the </w:t>
-      </w:r>
-      <w:proofErr w:type="gramStart"/>
-      <w:r>
-        <w:rPr>
-          <w:rFonts w:ascii="Times New Roman" w:hAnsi="Times New Roman" w:cs="Times New Roman"/>
-          <w:sz w:val="28"/>
-          <w:szCs w:val="28"/>
-        </w:rPr>
-        <w:t>application</w:t>
-      </w:r>
-      <w:proofErr w:type="gramEnd"/>
-    </w:p>
-    <w:p>
-      <w:pPr>
-        <w:pStyle w:val="a9"/>
+        <w:t>change configuration use GUI provided in the application</w:t>
+      </w:r>
+    </w:p>
+    <w:p>
+      <w:pPr>
+        <w:pStyle w:val="ListParagraph"/>
         <w:ind w:left="426"/>
         <w:rPr>
           <w:rFonts w:ascii="Times New Roman" w:hAnsi="Times New Roman" w:cs="Times New Roman"/>
@@ -2735,7 +2810,7 @@
     </w:p>
     <w:p>
       <w:pPr>
-        <w:pStyle w:val="a9"/>
+        <w:pStyle w:val="ListParagraph"/>
         <w:ind w:left="426"/>
         <w:jc w:val="center"/>
         <w:rPr>
@@ -2832,15 +2907,15 @@
           <w:sz w:val="28"/>
           <w:szCs w:val="28"/>
         </w:rPr>
-        <w:t xml:space="preserve">2 </w:t>
-      </w:r>
-      <w:r>
-        <w:rPr>
-          <w:rFonts w:ascii="Times New Roman" w:hAnsi="Times New Roman" w:cs="Times New Roman"/>
-          <w:sz w:val="28"/>
-          <w:szCs w:val="28"/>
-        </w:rPr>
-        <w:t>–</w:t>
+        <w:t xml:space="preserve">2 – </w:t>
+      </w:r>
+      <w:r>
+        <w:rPr>
+          <w:rFonts w:ascii="Times New Roman" w:hAnsi="Times New Roman" w:cs="Times New Roman"/>
+          <w:sz w:val="28"/>
+          <w:szCs w:val="28"/>
+        </w:rPr>
+        <w:t>How many times per day will update currency rates</w:t>
       </w:r>
       <w:r>
         <w:rPr>
@@ -2856,24 +2931,57 @@
           <w:sz w:val="28"/>
           <w:szCs w:val="28"/>
         </w:rPr>
-        <w:t>How many times per day will update currency rates</w:t>
-      </w:r>
-    </w:p>
-    <w:p>
-      <w:pPr>
-        <w:rPr>
-          <w:rFonts w:ascii="Times New Roman" w:hAnsi="Times New Roman" w:cs="Times New Roman"/>
-          <w:sz w:val="28"/>
-          <w:szCs w:val="28"/>
-        </w:rPr>
-      </w:pPr>
-      <w:r>
-        <w:rPr>
-          <w:rFonts w:ascii="Times New Roman" w:hAnsi="Times New Roman" w:cs="Times New Roman"/>
-          <w:sz w:val="28"/>
-          <w:szCs w:val="28"/>
-        </w:rPr>
-        <w:t>3</w:t>
+        <w:t>(</w:t>
+      </w:r>
+      <w:r>
+        <w:rPr>
+          <w:rFonts w:ascii="Times New Roman" w:hAnsi="Times New Roman" w:cs="Times New Roman"/>
+          <w:sz w:val="28"/>
+          <w:szCs w:val="28"/>
+        </w:rPr>
+        <w:t>select between 1 and 4 included)</w:t>
+      </w:r>
+    </w:p>
+    <w:p>
+      <w:pPr>
+        <w:rPr>
+          <w:rFonts w:ascii="Times New Roman" w:hAnsi="Times New Roman" w:cs="Times New Roman"/>
+          <w:sz w:val="28"/>
+          <w:szCs w:val="28"/>
+        </w:rPr>
+      </w:pPr>
+      <w:r>
+        <w:rPr>
+          <w:rFonts w:ascii="Times New Roman" w:hAnsi="Times New Roman" w:cs="Times New Roman"/>
+          <w:sz w:val="28"/>
+          <w:szCs w:val="28"/>
+        </w:rPr>
+        <w:t xml:space="preserve">3 – </w:t>
+      </w:r>
+      <w:r>
+        <w:rPr>
+          <w:rFonts w:ascii="Times New Roman" w:hAnsi="Times New Roman" w:cs="Times New Roman"/>
+          <w:sz w:val="28"/>
+          <w:szCs w:val="28"/>
+        </w:rPr>
+        <w:t>Output format for currency rates</w:t>
+      </w:r>
+    </w:p>
+    <w:p>
+      <w:pPr>
+        <w:rPr>
+          <w:rFonts w:ascii="Times New Roman" w:hAnsi="Times New Roman" w:cs="Times New Roman"/>
+          <w:sz w:val="28"/>
+          <w:szCs w:val="28"/>
+        </w:rPr>
+      </w:pPr>
+      <w:r>
+        <w:rPr>
+          <w:rFonts w:ascii="Times New Roman" w:hAnsi="Times New Roman" w:cs="Times New Roman"/>
+          <w:sz w:val="28"/>
+          <w:szCs w:val="28"/>
+        </w:rPr>
+        <w:t>4</w:t>
       </w:r>
       <w:r>
         <w:rPr>
@@ -2889,39 +2997,6 @@
           <w:sz w:val="28"/>
           <w:szCs w:val="28"/>
         </w:rPr>
-        <w:t>Output format for currency rates</w:t>
-      </w:r>
-    </w:p>
-    <w:p>
-      <w:pPr>
-        <w:rPr>
-          <w:rFonts w:ascii="Times New Roman" w:hAnsi="Times New Roman" w:cs="Times New Roman"/>
-          <w:sz w:val="28"/>
-          <w:szCs w:val="28"/>
-        </w:rPr>
-      </w:pPr>
-      <w:r>
-        <w:rPr>
-          <w:rFonts w:ascii="Times New Roman" w:hAnsi="Times New Roman" w:cs="Times New Roman"/>
-          <w:sz w:val="28"/>
-          <w:szCs w:val="28"/>
-        </w:rPr>
-        <w:t>4</w:t>
-      </w:r>
-      <w:r>
-        <w:rPr>
-          <w:rFonts w:ascii="Times New Roman" w:hAnsi="Times New Roman" w:cs="Times New Roman"/>
-          <w:sz w:val="28"/>
-          <w:szCs w:val="28"/>
-        </w:rPr>
-        <w:t xml:space="preserve"> – </w:t>
-      </w:r>
-      <w:r>
-        <w:rPr>
-          <w:rFonts w:ascii="Times New Roman" w:hAnsi="Times New Roman" w:cs="Times New Roman"/>
-          <w:sz w:val="28"/>
-          <w:szCs w:val="28"/>
-        </w:rPr>
         <w:t xml:space="preserve">Update </w:t>
       </w:r>
       <w:r>
@@ -2949,6 +3024,24 @@
           <w:szCs w:val="28"/>
         </w:rPr>
       </w:pPr>
+    </w:p>
+    <w:p>
+      <w:pPr>
+        <w:rPr>
+          <w:rFonts w:ascii="Times New Roman" w:hAnsi="Times New Roman" w:cs="Times New Roman"/>
+          <w:sz w:val="28"/>
+          <w:szCs w:val="28"/>
+        </w:rPr>
+      </w:pPr>
+    </w:p>
+    <w:p>
+      <w:pPr>
+        <w:rPr>
+          <w:rFonts w:ascii="Times New Roman" w:hAnsi="Times New Roman" w:cs="Times New Roman"/>
+          <w:sz w:val="28"/>
+          <w:szCs w:val="28"/>
+        </w:rPr>
+      </w:pPr>
       <w:r>
         <w:rPr>
           <w:rFonts w:ascii="Times New Roman" w:hAnsi="Times New Roman" w:cs="Times New Roman"/>
@@ -2956,6 +3049,7 @@
           <w:sz w:val="28"/>
           <w:szCs w:val="28"/>
         </w:rPr>
+        <w:lastRenderedPageBreak/>
         <w:drawing>
           <wp:inline distT="0" distB="0" distL="0" distR="0" wp14:anchorId="60F48F23" wp14:editId="6C710147">
             <wp:extent cx="6122670" cy="1296035"/>
@@ -3051,7 +3145,7 @@
     </w:p>
     <w:p>
       <w:pPr>
-        <w:pStyle w:val="1"/>
+        <w:pStyle w:val="Heading1"/>
         <w:rPr>
           <w:rFonts w:ascii="Times New Roman" w:hAnsi="Times New Roman" w:cs="Times New Roman"/>
           <w:b/>
@@ -3059,7 +3153,7 @@
           <w:color w:val="auto"/>
         </w:rPr>
       </w:pPr>
-      <w:bookmarkStart w:id="4" w:name="_Toc168151486"/>
+      <w:bookmarkStart w:id="4" w:name="_Toc168164174"/>
       <w:r>
         <w:rPr>
           <w:rFonts w:ascii="Times New Roman" w:hAnsi="Times New Roman" w:cs="Times New Roman"/>
@@ -3067,14 +3161,13 @@
           <w:bCs/>
           <w:color w:val="auto"/>
         </w:rPr>
-        <w:lastRenderedPageBreak/>
         <w:t>Dependencies and any external libraries used.</w:t>
       </w:r>
       <w:bookmarkEnd w:id="4"/>
     </w:p>
     <w:p>
       <w:pPr>
-        <w:pStyle w:val="ae"/>
+        <w:pStyle w:val="NormalWeb"/>
         <w:rPr>
           <w:sz w:val="28"/>
           <w:szCs w:val="28"/>
@@ -3083,7 +3176,7 @@
       <w:proofErr w:type="spellStart"/>
       <w:r>
         <w:rPr>
-          <w:rStyle w:val="af"/>
+          <w:rStyle w:val="Strong"/>
           <w:rFonts w:eastAsiaTheme="majorEastAsia"/>
           <w:sz w:val="28"/>
           <w:szCs w:val="28"/>
@@ -3093,7 +3186,7 @@
       <w:proofErr w:type="spellEnd"/>
       <w:r>
         <w:rPr>
-          <w:rStyle w:val="af"/>
+          <w:rStyle w:val="Strong"/>
           <w:rFonts w:eastAsiaTheme="majorEastAsia"/>
           <w:sz w:val="28"/>
           <w:szCs w:val="28"/>
@@ -3117,7 +3210,7 @@
       </w:pPr>
       <w:r>
         <w:rPr>
-          <w:rStyle w:val="af"/>
+          <w:rStyle w:val="Strong"/>
           <w:rFonts w:ascii="Times New Roman" w:hAnsi="Times New Roman" w:cs="Times New Roman"/>
           <w:sz w:val="24"/>
           <w:szCs w:val="24"/>
@@ -3149,7 +3242,7 @@
       </w:pPr>
       <w:r>
         <w:rPr>
-          <w:rStyle w:val="af"/>
+          <w:rStyle w:val="Strong"/>
           <w:rFonts w:ascii="Times New Roman" w:hAnsi="Times New Roman" w:cs="Times New Roman"/>
           <w:sz w:val="24"/>
           <w:szCs w:val="24"/>
@@ -3167,7 +3260,7 @@
       <w:proofErr w:type="spellStart"/>
       <w:r>
         <w:rPr>
-          <w:rStyle w:val="HTML"/>
+          <w:rStyle w:val="HTMLCode"/>
           <w:rFonts w:ascii="Times New Roman" w:eastAsiaTheme="majorEastAsia" w:hAnsi="Times New Roman" w:cs="Times New Roman"/>
           <w:sz w:val="24"/>
           <w:szCs w:val="24"/>
@@ -3186,9 +3279,9 @@
     </w:p>
     <w:p>
       <w:pPr>
-        <w:pStyle w:val="ae"/>
-        <w:rPr>
-          <w:rStyle w:val="af"/>
+        <w:pStyle w:val="NormalWeb"/>
+        <w:rPr>
+          <w:rStyle w:val="Strong"/>
           <w:rFonts w:eastAsiaTheme="majorEastAsia"/>
           <w:sz w:val="28"/>
           <w:szCs w:val="28"/>
@@ -3198,7 +3291,7 @@
       <w:proofErr w:type="spellStart"/>
       <w:r>
         <w:rPr>
-          <w:rStyle w:val="af"/>
+          <w:rStyle w:val="Strong"/>
           <w:rFonts w:eastAsiaTheme="majorEastAsia"/>
           <w:sz w:val="28"/>
           <w:szCs w:val="28"/>
@@ -3208,7 +3301,7 @@
       <w:proofErr w:type="spellEnd"/>
       <w:r>
         <w:rPr>
-          <w:rStyle w:val="af"/>
+          <w:rStyle w:val="Strong"/>
           <w:rFonts w:eastAsiaTheme="majorEastAsia"/>
           <w:sz w:val="28"/>
           <w:szCs w:val="28"/>
@@ -3225,7 +3318,7 @@
         <w:spacing w:before="100" w:beforeAutospacing="1" w:after="100" w:afterAutospacing="1" w:line="240" w:lineRule="auto"/>
         <w:jc w:val="both"/>
         <w:rPr>
-          <w:rStyle w:val="af"/>
+          <w:rStyle w:val="Strong"/>
           <w:rFonts w:ascii="Times New Roman" w:hAnsi="Times New Roman" w:cs="Times New Roman"/>
           <w:b w:val="0"/>
           <w:bCs w:val="0"/>
@@ -3235,7 +3328,7 @@
       </w:pPr>
       <w:r>
         <w:rPr>
-          <w:rStyle w:val="af"/>
+          <w:rStyle w:val="Strong"/>
           <w:rFonts w:ascii="Times New Roman" w:hAnsi="Times New Roman" w:cs="Times New Roman"/>
           <w:sz w:val="24"/>
           <w:szCs w:val="24"/>
@@ -3244,7 +3337,7 @@
       </w:r>
       <w:r>
         <w:rPr>
-          <w:rStyle w:val="af"/>
+          <w:rStyle w:val="Strong"/>
           <w:rFonts w:ascii="Times New Roman" w:hAnsi="Times New Roman" w:cs="Times New Roman"/>
           <w:b w:val="0"/>
           <w:bCs w:val="0"/>
@@ -3263,7 +3356,7 @@
         <w:spacing w:before="100" w:beforeAutospacing="1" w:after="100" w:afterAutospacing="1" w:line="240" w:lineRule="auto"/>
         <w:jc w:val="both"/>
         <w:rPr>
-          <w:rStyle w:val="af"/>
+          <w:rStyle w:val="Strong"/>
           <w:rFonts w:ascii="Times New Roman" w:hAnsi="Times New Roman" w:cs="Times New Roman"/>
           <w:b w:val="0"/>
           <w:bCs w:val="0"/>
@@ -3273,7 +3366,7 @@
       </w:pPr>
       <w:r>
         <w:rPr>
-          <w:rStyle w:val="af"/>
+          <w:rStyle w:val="Strong"/>
           <w:rFonts w:ascii="Times New Roman" w:hAnsi="Times New Roman" w:cs="Times New Roman"/>
           <w:sz w:val="24"/>
           <w:szCs w:val="24"/>
@@ -3282,7 +3375,7 @@
       </w:r>
       <w:r>
         <w:rPr>
-          <w:rStyle w:val="af"/>
+          <w:rStyle w:val="Strong"/>
           <w:rFonts w:ascii="Times New Roman" w:hAnsi="Times New Roman" w:cs="Times New Roman"/>
           <w:b w:val="0"/>
           <w:bCs w:val="0"/>
@@ -3294,9 +3387,9 @@
     </w:p>
     <w:p>
       <w:pPr>
-        <w:pStyle w:val="ae"/>
-        <w:rPr>
-          <w:rStyle w:val="af"/>
+        <w:pStyle w:val="NormalWeb"/>
+        <w:rPr>
+          <w:rStyle w:val="Strong"/>
           <w:rFonts w:eastAsiaTheme="majorEastAsia"/>
           <w:sz w:val="28"/>
           <w:szCs w:val="28"/>
@@ -3305,7 +3398,7 @@
       <w:proofErr w:type="spellStart"/>
       <w:r>
         <w:rPr>
-          <w:rStyle w:val="af"/>
+          <w:rStyle w:val="Strong"/>
           <w:rFonts w:eastAsiaTheme="majorEastAsia"/>
           <w:sz w:val="28"/>
           <w:szCs w:val="28"/>
@@ -3330,7 +3423,7 @@
       </w:pPr>
       <w:r>
         <w:rPr>
-          <w:rStyle w:val="af"/>
+          <w:rStyle w:val="Strong"/>
           <w:rFonts w:ascii="Times New Roman" w:hAnsi="Times New Roman" w:cs="Times New Roman"/>
           <w:sz w:val="24"/>
           <w:szCs w:val="24"/>
@@ -3362,7 +3455,7 @@
       </w:pPr>
       <w:r>
         <w:rPr>
-          <w:rStyle w:val="af"/>
+          <w:rStyle w:val="Strong"/>
           <w:rFonts w:ascii="Times New Roman" w:hAnsi="Times New Roman" w:cs="Times New Roman"/>
           <w:sz w:val="24"/>
           <w:szCs w:val="24"/>
@@ -3380,9 +3473,9 @@
     </w:p>
     <w:p>
       <w:pPr>
-        <w:pStyle w:val="ae"/>
-        <w:rPr>
-          <w:rStyle w:val="af"/>
+        <w:pStyle w:val="NormalWeb"/>
+        <w:rPr>
+          <w:rStyle w:val="Strong"/>
           <w:rFonts w:eastAsiaTheme="majorEastAsia"/>
           <w:sz w:val="28"/>
           <w:szCs w:val="28"/>
@@ -3391,7 +3484,7 @@
       <w:proofErr w:type="spellStart"/>
       <w:r>
         <w:rPr>
-          <w:rStyle w:val="af"/>
+          <w:rStyle w:val="Strong"/>
           <w:rFonts w:eastAsiaTheme="majorEastAsia"/>
           <w:sz w:val="28"/>
           <w:szCs w:val="28"/>
@@ -3416,7 +3509,7 @@
       </w:pPr>
       <w:r>
         <w:rPr>
-          <w:rStyle w:val="af"/>
+          <w:rStyle w:val="Strong"/>
           <w:rFonts w:ascii="Times New Roman" w:hAnsi="Times New Roman" w:cs="Times New Roman"/>
           <w:sz w:val="24"/>
           <w:szCs w:val="24"/>
@@ -3434,7 +3527,7 @@
       <w:proofErr w:type="spellStart"/>
       <w:r>
         <w:rPr>
-          <w:rStyle w:val="HTML"/>
+          <w:rStyle w:val="HTMLCode"/>
           <w:rFonts w:ascii="Times New Roman" w:eastAsiaTheme="majorEastAsia" w:hAnsi="Times New Roman" w:cs="Times New Roman"/>
           <w:sz w:val="24"/>
           <w:szCs w:val="24"/>
@@ -3467,7 +3560,7 @@
       </w:pPr>
       <w:r>
         <w:rPr>
-          <w:rStyle w:val="af"/>
+          <w:rStyle w:val="Strong"/>
           <w:rFonts w:ascii="Times New Roman" w:hAnsi="Times New Roman" w:cs="Times New Roman"/>
           <w:sz w:val="24"/>
           <w:szCs w:val="24"/>
@@ -3485,15 +3578,15 @@
     </w:p>
     <w:p>
       <w:pPr>
-        <w:pStyle w:val="ae"/>
-        <w:rPr>
-          <w:sz w:val="28"/>
-          <w:szCs w:val="28"/>
-        </w:rPr>
-      </w:pPr>
-      <w:r>
-        <w:rPr>
-          <w:rStyle w:val="af"/>
+        <w:pStyle w:val="NormalWeb"/>
+        <w:rPr>
+          <w:sz w:val="28"/>
+          <w:szCs w:val="28"/>
+        </w:rPr>
+      </w:pPr>
+      <w:r>
+        <w:rPr>
+          <w:rStyle w:val="Strong"/>
           <w:rFonts w:eastAsiaTheme="majorEastAsia"/>
           <w:sz w:val="28"/>
           <w:szCs w:val="28"/>
@@ -3517,7 +3610,7 @@
       </w:pPr>
       <w:r>
         <w:rPr>
-          <w:rStyle w:val="af"/>
+          <w:rStyle w:val="Strong"/>
           <w:rFonts w:ascii="Times New Roman" w:hAnsi="Times New Roman" w:cs="Times New Roman"/>
           <w:sz w:val="24"/>
           <w:szCs w:val="24"/>
@@ -3549,7 +3642,7 @@
       </w:pPr>
       <w:r>
         <w:rPr>
-          <w:rStyle w:val="af"/>
+          <w:rStyle w:val="Strong"/>
           <w:rFonts w:ascii="Times New Roman" w:hAnsi="Times New Roman" w:cs="Times New Roman"/>
           <w:sz w:val="24"/>
           <w:szCs w:val="24"/>
@@ -3567,7 +3660,31 @@
     </w:p>
     <w:p>
       <w:pPr>
-        <w:pStyle w:val="ae"/>
+        <w:pStyle w:val="NormalWeb"/>
+        <w:rPr>
+          <w:rStyle w:val="Strong"/>
+          <w:rFonts w:eastAsiaTheme="majorEastAsia"/>
+          <w:sz w:val="28"/>
+          <w:szCs w:val="28"/>
+          <w:lang w:val="en-US"/>
+        </w:rPr>
+      </w:pPr>
+    </w:p>
+    <w:p>
+      <w:pPr>
+        <w:pStyle w:val="NormalWeb"/>
+        <w:rPr>
+          <w:rStyle w:val="Strong"/>
+          <w:rFonts w:eastAsiaTheme="majorEastAsia"/>
+          <w:sz w:val="28"/>
+          <w:szCs w:val="28"/>
+          <w:lang w:val="en-US"/>
+        </w:rPr>
+      </w:pPr>
+    </w:p>
+    <w:p>
+      <w:pPr>
+        <w:pStyle w:val="NormalWeb"/>
         <w:rPr>
           <w:sz w:val="28"/>
           <w:szCs w:val="28"/>
@@ -3576,17 +3693,18 @@
       <w:proofErr w:type="spellStart"/>
       <w:r>
         <w:rPr>
-          <w:rStyle w:val="af"/>
+          <w:rStyle w:val="Strong"/>
           <w:rFonts w:eastAsiaTheme="majorEastAsia"/>
           <w:sz w:val="28"/>
           <w:szCs w:val="28"/>
         </w:rPr>
+        <w:lastRenderedPageBreak/>
         <w:t>chrono</w:t>
       </w:r>
       <w:proofErr w:type="spellEnd"/>
       <w:r>
         <w:rPr>
-          <w:rStyle w:val="af"/>
+          <w:rStyle w:val="Strong"/>
           <w:rFonts w:eastAsiaTheme="majorEastAsia"/>
           <w:sz w:val="28"/>
           <w:szCs w:val="28"/>
@@ -3610,7 +3728,7 @@
       </w:pPr>
       <w:r>
         <w:rPr>
-          <w:rStyle w:val="af"/>
+          <w:rStyle w:val="Strong"/>
           <w:rFonts w:ascii="Times New Roman" w:hAnsi="Times New Roman" w:cs="Times New Roman"/>
           <w:sz w:val="24"/>
           <w:szCs w:val="24"/>
@@ -3627,7 +3745,7 @@
       </w:r>
       <w:r>
         <w:rPr>
-          <w:rStyle w:val="HTML"/>
+          <w:rStyle w:val="HTMLCode"/>
           <w:rFonts w:ascii="Times New Roman" w:eastAsiaTheme="majorEastAsia" w:hAnsi="Times New Roman" w:cs="Times New Roman"/>
           <w:sz w:val="24"/>
           <w:szCs w:val="24"/>
@@ -3659,7 +3777,7 @@
       </w:pPr>
       <w:r>
         <w:rPr>
-          <w:rStyle w:val="af"/>
+          <w:rStyle w:val="Strong"/>
           <w:rFonts w:ascii="Times New Roman" w:hAnsi="Times New Roman" w:cs="Times New Roman"/>
           <w:sz w:val="24"/>
           <w:szCs w:val="24"/>
@@ -3676,7 +3794,7 @@
       </w:r>
       <w:r>
         <w:rPr>
-          <w:rStyle w:val="HTML"/>
+          <w:rStyle w:val="HTMLCode"/>
           <w:rFonts w:ascii="Times New Roman" w:eastAsiaTheme="majorEastAsia" w:hAnsi="Times New Roman" w:cs="Times New Roman"/>
           <w:sz w:val="24"/>
           <w:szCs w:val="24"/>
@@ -3694,38 +3812,109 @@
     </w:p>
     <w:p>
       <w:pPr>
-        <w:pStyle w:val="ae"/>
-        <w:rPr>
-          <w:rStyle w:val="af"/>
+        <w:pStyle w:val="NormalWeb"/>
+        <w:rPr>
+          <w:rStyle w:val="Strong"/>
           <w:rFonts w:eastAsiaTheme="majorEastAsia"/>
           <w:sz w:val="28"/>
           <w:szCs w:val="28"/>
           <w:lang w:val="en-US"/>
         </w:rPr>
       </w:pPr>
-      <w:r>
-        <w:rPr>
-          <w:rStyle w:val="af"/>
+      <w:proofErr w:type="spellStart"/>
+      <w:r>
+        <w:rPr>
+          <w:rStyle w:val="Strong"/>
           <w:rFonts w:eastAsiaTheme="majorEastAsia"/>
           <w:sz w:val="28"/>
           <w:szCs w:val="28"/>
         </w:rPr>
-        <w:t xml:space="preserve">National Bank of Ukraine (NBU) </w:t>
+        <w:t>National</w:t>
+      </w:r>
+      <w:proofErr w:type="spellEnd"/>
+      <w:r>
+        <w:rPr>
+          <w:rStyle w:val="Strong"/>
+          <w:rFonts w:eastAsiaTheme="majorEastAsia"/>
+          <w:sz w:val="28"/>
+          <w:szCs w:val="28"/>
+        </w:rPr>
+        <w:t xml:space="preserve"> </w:t>
       </w:r>
       <w:proofErr w:type="spellStart"/>
       <w:r>
         <w:rPr>
-          <w:rStyle w:val="af"/>
+          <w:rStyle w:val="Strong"/>
           <w:rFonts w:eastAsiaTheme="majorEastAsia"/>
           <w:sz w:val="28"/>
           <w:szCs w:val="28"/>
         </w:rPr>
+        <w:t>Bank</w:t>
+      </w:r>
+      <w:proofErr w:type="spellEnd"/>
+      <w:r>
+        <w:rPr>
+          <w:rStyle w:val="Strong"/>
+          <w:rFonts w:eastAsiaTheme="majorEastAsia"/>
+          <w:sz w:val="28"/>
+          <w:szCs w:val="28"/>
+        </w:rPr>
+        <w:t xml:space="preserve"> </w:t>
+      </w:r>
+      <w:proofErr w:type="spellStart"/>
+      <w:r>
+        <w:rPr>
+          <w:rStyle w:val="Strong"/>
+          <w:rFonts w:eastAsiaTheme="majorEastAsia"/>
+          <w:sz w:val="28"/>
+          <w:szCs w:val="28"/>
+        </w:rPr>
+        <w:t>of</w:t>
+      </w:r>
+      <w:proofErr w:type="spellEnd"/>
+      <w:r>
+        <w:rPr>
+          <w:rStyle w:val="Strong"/>
+          <w:rFonts w:eastAsiaTheme="majorEastAsia"/>
+          <w:sz w:val="28"/>
+          <w:szCs w:val="28"/>
+        </w:rPr>
+        <w:t xml:space="preserve"> </w:t>
+      </w:r>
+      <w:proofErr w:type="spellStart"/>
+      <w:r>
+        <w:rPr>
+          <w:rStyle w:val="Strong"/>
+          <w:rFonts w:eastAsiaTheme="majorEastAsia"/>
+          <w:sz w:val="28"/>
+          <w:szCs w:val="28"/>
+        </w:rPr>
+        <w:t>Ukraine</w:t>
+      </w:r>
+      <w:proofErr w:type="spellEnd"/>
+      <w:r>
+        <w:rPr>
+          <w:rStyle w:val="Strong"/>
+          <w:rFonts w:eastAsiaTheme="majorEastAsia"/>
+          <w:sz w:val="28"/>
+          <w:szCs w:val="28"/>
+        </w:rPr>
+        <w:t xml:space="preserve"> (NBU) </w:t>
+      </w:r>
+      <w:proofErr w:type="spellStart"/>
+      <w:r>
+        <w:rPr>
+          <w:rStyle w:val="Strong"/>
+          <w:rFonts w:eastAsiaTheme="majorEastAsia"/>
+          <w:sz w:val="28"/>
+          <w:szCs w:val="28"/>
+        </w:rPr>
         <w:t>Open</w:t>
       </w:r>
       <w:proofErr w:type="spellEnd"/>
       <w:r>
         <w:rPr>
-          <w:rStyle w:val="af"/>
+          <w:rStyle w:val="Strong"/>
           <w:rFonts w:eastAsiaTheme="majorEastAsia"/>
           <w:sz w:val="28"/>
           <w:szCs w:val="28"/>
@@ -3735,7 +3924,7 @@
       <w:proofErr w:type="spellStart"/>
       <w:r>
         <w:rPr>
-          <w:rStyle w:val="af"/>
+          <w:rStyle w:val="Strong"/>
           <w:rFonts w:eastAsiaTheme="majorEastAsia"/>
           <w:sz w:val="28"/>
           <w:szCs w:val="28"/>
@@ -3745,7 +3934,7 @@
       <w:proofErr w:type="spellEnd"/>
       <w:r>
         <w:rPr>
-          <w:rStyle w:val="af"/>
+          <w:rStyle w:val="Strong"/>
           <w:rFonts w:eastAsiaTheme="majorEastAsia"/>
           <w:sz w:val="28"/>
           <w:szCs w:val="28"/>
@@ -3755,7 +3944,7 @@
     </w:p>
     <w:p>
       <w:pPr>
-        <w:pStyle w:val="ae"/>
+        <w:pStyle w:val="NormalWeb"/>
         <w:jc w:val="both"/>
       </w:pPr>
       <w:proofErr w:type="spellStart"/>
@@ -4096,7 +4285,7 @@
     </w:p>
     <w:p>
       <w:pPr>
-        <w:pStyle w:val="1"/>
+        <w:pStyle w:val="Heading1"/>
         <w:rPr>
           <w:rFonts w:ascii="Times New Roman" w:hAnsi="Times New Roman" w:cs="Times New Roman"/>
           <w:b/>
@@ -4104,7 +4293,7 @@
           <w:color w:val="auto"/>
         </w:rPr>
       </w:pPr>
-      <w:bookmarkStart w:id="5" w:name="_Toc168151487"/>
+      <w:bookmarkStart w:id="5" w:name="_Toc168164175"/>
       <w:r>
         <w:rPr>
           <w:rFonts w:ascii="Times New Roman" w:hAnsi="Times New Roman" w:cs="Times New Roman"/>
@@ -4113,2540 +4302,2157 @@
           <w:color w:val="auto"/>
         </w:rPr>
         <w:lastRenderedPageBreak/>
-        <w:t>B</w:t>
+        <w:t>Brief overview of the code structure and important modules.</w:t>
+      </w:r>
+      <w:bookmarkEnd w:id="5"/>
+    </w:p>
+    <w:p>
+      <w:pPr>
+        <w:pStyle w:val="HTMLPreformatted"/>
+        <w:shd w:val="clear" w:color="auto" w:fill="262626" w:themeFill="text1" w:themeFillTint="D9"/>
+        <w:rPr>
+          <w:rStyle w:val="t-icon"/>
+          <w:rFonts w:ascii="Segoe UI Emoji" w:eastAsiaTheme="majorEastAsia" w:hAnsi="Segoe UI Emoji" w:cs="Segoe UI Emoji"/>
+          <w:lang w:val="en-US"/>
+        </w:rPr>
+      </w:pPr>
+    </w:p>
+    <w:p>
+      <w:pPr>
+        <w:pStyle w:val="HTMLPreformatted"/>
+        <w:shd w:val="clear" w:color="auto" w:fill="262626" w:themeFill="text1" w:themeFillTint="D9"/>
+        <w:rPr>
+          <w:lang w:val="en-US"/>
+        </w:rPr>
+      </w:pPr>
+      <w:r>
+        <w:rPr>
+          <w:rStyle w:val="t-icon"/>
+          <w:rFonts w:ascii="Segoe UI Emoji" w:eastAsiaTheme="majorEastAsia" w:hAnsi="Segoe UI Emoji" w:cs="Segoe UI Emoji"/>
+        </w:rPr>
+        <w:t>📦</w:t>
       </w:r>
       <w:proofErr w:type="spellStart"/>
       <w:r>
+        <w:t>src</w:t>
+      </w:r>
+      <w:proofErr w:type="spellEnd"/>
+      <w:r>
+        <w:rPr>
+          <w:lang w:val="en-US"/>
+        </w:rPr>
+        <w:t xml:space="preserve"> – module with frontend </w:t>
+      </w:r>
+      <w:proofErr w:type="spellStart"/>
+      <w:r>
+        <w:rPr>
+          <w:lang w:val="en-US"/>
+        </w:rPr>
+        <w:t>tauri</w:t>
+      </w:r>
+      <w:proofErr w:type="spellEnd"/>
+    </w:p>
+    <w:p>
+      <w:pPr>
+        <w:pStyle w:val="HTMLPreformatted"/>
+        <w:shd w:val="clear" w:color="auto" w:fill="262626" w:themeFill="text1" w:themeFillTint="D9"/>
+        <w:rPr>
+          <w:lang w:val="en-US"/>
+        </w:rPr>
+      </w:pPr>
+      <w:r>
+        <w:rPr>
+          <w:rFonts w:ascii="MS Gothic" w:eastAsia="MS Gothic" w:hAnsi="MS Gothic" w:cs="MS Gothic" w:hint="eastAsia"/>
+        </w:rPr>
+        <w:t>┣</w:t>
+      </w:r>
+      <w:r>
+        <w:rPr>
+          <w:rStyle w:val="t-icon"/>
+          <w:rFonts w:ascii="Segoe UI Emoji" w:eastAsiaTheme="majorEastAsia" w:hAnsi="Segoe UI Emoji" w:cs="Segoe UI Emoji"/>
+        </w:rPr>
+        <w:t>📂</w:t>
+      </w:r>
+      <w:proofErr w:type="spellStart"/>
+      <w:r>
+        <w:t>assets</w:t>
+      </w:r>
+      <w:proofErr w:type="spellEnd"/>
+      <w:r>
+        <w:rPr>
+          <w:lang w:val="en-US"/>
+        </w:rPr>
+        <w:t xml:space="preserve"> - module with images</w:t>
+      </w:r>
+      <w:r>
+        <w:br/>
+      </w:r>
+      <w:r>
+        <w:rPr>
+          <w:rFonts w:ascii="MS Mincho" w:eastAsia="MS Mincho" w:hAnsi="MS Mincho" w:cs="MS Mincho" w:hint="eastAsia"/>
+        </w:rPr>
+        <w:t>┣</w:t>
+      </w:r>
+      <w:r>
+        <w:rPr>
+          <w:rStyle w:val="t-icon"/>
+          <w:rFonts w:ascii="Segoe UI Emoji" w:eastAsiaTheme="majorEastAsia" w:hAnsi="Segoe UI Emoji" w:cs="Segoe UI Emoji"/>
+        </w:rPr>
+        <w:t>📂</w:t>
+      </w:r>
+      <w:proofErr w:type="spellStart"/>
+      <w:r>
+        <w:t>config</w:t>
+      </w:r>
+      <w:proofErr w:type="spellEnd"/>
+      <w:r>
+        <w:rPr>
+          <w:lang w:val="en-US"/>
+        </w:rPr>
+        <w:t xml:space="preserve"> - module with</w:t>
+      </w:r>
+      <w:r>
+        <w:rPr>
+          <w:lang w:val="en-US"/>
+        </w:rPr>
+        <w:t xml:space="preserve"> predefined</w:t>
+      </w:r>
+      <w:r>
+        <w:rPr>
+          <w:lang w:val="en-US"/>
+        </w:rPr>
+        <w:t xml:space="preserve"> files</w:t>
+      </w:r>
+      <w:r>
+        <w:rPr>
+          <w:lang w:val="en-US"/>
+        </w:rPr>
+        <w:t xml:space="preserve"> used to create </w:t>
+      </w:r>
+      <w:r>
+        <w:rPr>
+          <w:lang w:val="en-US"/>
+        </w:rPr>
+        <w:t>start config and lang</w:t>
+      </w:r>
+      <w:r>
+        <w:br/>
+      </w:r>
+      <w:r>
+        <w:rPr>
+          <w:rFonts w:ascii="MS Mincho" w:eastAsia="MS Mincho" w:hAnsi="MS Mincho" w:cs="MS Mincho" w:hint="eastAsia"/>
+        </w:rPr>
+        <w:t>┃┗</w:t>
+      </w:r>
+      <w:r>
+        <w:t xml:space="preserve"> </w:t>
+      </w:r>
+      <w:r>
+        <w:rPr>
+          <w:rStyle w:val="t-icon"/>
+          <w:rFonts w:ascii="Segoe UI Emoji" w:eastAsiaTheme="majorEastAsia" w:hAnsi="Segoe UI Emoji" w:cs="Segoe UI Emoji"/>
+        </w:rPr>
+        <w:t>📂</w:t>
+      </w:r>
+      <w:proofErr w:type="spellStart"/>
+      <w:r>
+        <w:t>language</w:t>
+      </w:r>
+      <w:proofErr w:type="spellEnd"/>
+      <w:r>
+        <w:t xml:space="preserve"> </w:t>
+      </w:r>
+      <w:r>
+        <w:br/>
+      </w:r>
+      <w:r>
+        <w:rPr>
+          <w:rFonts w:ascii="MS Mincho" w:eastAsia="MS Mincho" w:hAnsi="MS Mincho" w:cs="MS Mincho" w:hint="eastAsia"/>
+        </w:rPr>
+        <w:t>┣</w:t>
+      </w:r>
+      <w:r>
+        <w:t xml:space="preserve"> </w:t>
+      </w:r>
+      <w:r>
+        <w:rPr>
+          <w:rStyle w:val="t-icon"/>
+          <w:rFonts w:ascii="Segoe UI Emoji" w:eastAsiaTheme="majorEastAsia" w:hAnsi="Segoe UI Emoji" w:cs="Segoe UI Emoji"/>
+        </w:rPr>
+        <w:t>📂</w:t>
+      </w:r>
+      <w:proofErr w:type="spellStart"/>
+      <w:r>
+        <w:t>lib</w:t>
+      </w:r>
+      <w:proofErr w:type="spellEnd"/>
+      <w:r>
+        <w:t xml:space="preserve"> </w:t>
+      </w:r>
+      <w:r>
+        <w:rPr>
+          <w:lang w:val="en-US"/>
+        </w:rPr>
+        <w:t>- module with currency rates/exchange UI</w:t>
+      </w:r>
+      <w:r>
+        <w:br/>
+      </w:r>
+      <w:r>
+        <w:rPr>
+          <w:rFonts w:ascii="MS Mincho" w:eastAsia="MS Mincho" w:hAnsi="MS Mincho" w:cs="MS Mincho" w:hint="eastAsia"/>
+        </w:rPr>
+        <w:t>┣</w:t>
+      </w:r>
+      <w:r>
+        <w:t xml:space="preserve"> </w:t>
+      </w:r>
+      <w:r>
+        <w:rPr>
+          <w:rStyle w:val="t-icon"/>
+          <w:rFonts w:ascii="Segoe UI Emoji" w:eastAsiaTheme="majorEastAsia" w:hAnsi="Segoe UI Emoji" w:cs="Segoe UI Emoji"/>
+        </w:rPr>
+        <w:t>📂</w:t>
+      </w:r>
+      <w:proofErr w:type="spellStart"/>
+      <w:r>
+        <w:t>scripts</w:t>
+      </w:r>
+      <w:proofErr w:type="spellEnd"/>
+      <w:r>
+        <w:rPr>
+          <w:lang w:val="en-US"/>
+        </w:rPr>
+        <w:t xml:space="preserve"> - module with TS scripts used in project</w:t>
+      </w:r>
+      <w:r>
+        <w:br/>
+      </w:r>
+      <w:r>
+        <w:rPr>
+          <w:rFonts w:ascii="MS Mincho" w:eastAsia="MS Mincho" w:hAnsi="MS Mincho" w:cs="MS Mincho" w:hint="eastAsia"/>
+        </w:rPr>
+        <w:t>┣</w:t>
+      </w:r>
+      <w:r>
+        <w:t xml:space="preserve"> </w:t>
+      </w:r>
+      <w:r>
+        <w:rPr>
+          <w:rStyle w:val="t-icon"/>
+          <w:rFonts w:ascii="Segoe UI Emoji" w:eastAsiaTheme="majorEastAsia" w:hAnsi="Segoe UI Emoji" w:cs="Segoe UI Emoji"/>
+        </w:rPr>
+        <w:t>📂</w:t>
+      </w:r>
+      <w:proofErr w:type="spellStart"/>
+      <w:r>
+        <w:t>styles</w:t>
+      </w:r>
+      <w:proofErr w:type="spellEnd"/>
+      <w:r>
+        <w:rPr>
+          <w:lang w:val="en-US"/>
+        </w:rPr>
+        <w:t xml:space="preserve"> - module with TS styles used in project</w:t>
+      </w:r>
+    </w:p>
+    <w:p>
+      <w:pPr>
+        <w:pStyle w:val="HTMLPreformatted"/>
+        <w:shd w:val="clear" w:color="auto" w:fill="262626" w:themeFill="text1" w:themeFillTint="D9"/>
+        <w:rPr>
+          <w:lang w:val="en-US"/>
+        </w:rPr>
+      </w:pPr>
+      <w:r>
+        <w:rPr>
+          <w:rStyle w:val="t-icon"/>
+          <w:rFonts w:ascii="Segoe UI Emoji" w:eastAsiaTheme="majorEastAsia" w:hAnsi="Segoe UI Emoji" w:cs="Segoe UI Emoji"/>
+        </w:rPr>
+        <w:t>📦</w:t>
+      </w:r>
+      <w:proofErr w:type="spellStart"/>
+      <w:r>
+        <w:t>src-tauri</w:t>
+      </w:r>
+      <w:proofErr w:type="spellEnd"/>
+      <w:r>
+        <w:rPr>
+          <w:lang w:val="en-US"/>
+        </w:rPr>
+        <w:t xml:space="preserve"> - module Rust code</w:t>
+      </w:r>
+    </w:p>
+    <w:p>
+      <w:pPr>
+        <w:pStyle w:val="HTMLPreformatted"/>
+        <w:shd w:val="clear" w:color="auto" w:fill="262626" w:themeFill="text1" w:themeFillTint="D9"/>
+        <w:rPr>
+          <w:lang w:val="en-US"/>
+        </w:rPr>
+      </w:pPr>
+      <w:r>
+        <w:rPr>
+          <w:rFonts w:ascii="MS Mincho" w:eastAsia="MS Mincho" w:hAnsi="MS Mincho" w:cs="MS Mincho" w:hint="eastAsia"/>
+        </w:rPr>
+        <w:t>┣</w:t>
+      </w:r>
+      <w:r>
+        <w:rPr>
+          <w:rStyle w:val="t-icon"/>
+          <w:rFonts w:ascii="Segoe UI Emoji" w:eastAsiaTheme="majorEastAsia" w:hAnsi="Segoe UI Emoji" w:cs="Segoe UI Emoji"/>
+        </w:rPr>
+        <w:t>📂</w:t>
+      </w:r>
+      <w:proofErr w:type="spellStart"/>
+      <w:r>
+        <w:t>src</w:t>
+      </w:r>
+      <w:proofErr w:type="spellEnd"/>
+      <w:r>
+        <w:br/>
+      </w:r>
+      <w:r>
+        <w:rPr>
+          <w:rFonts w:ascii="MS Mincho" w:eastAsia="MS Mincho" w:hAnsi="MS Mincho" w:cs="MS Mincho" w:hint="eastAsia"/>
+        </w:rPr>
+        <w:t>┃</w:t>
+      </w:r>
+      <w:r>
+        <w:t xml:space="preserve"> </w:t>
+      </w:r>
+      <w:r>
+        <w:rPr>
+          <w:rFonts w:ascii="MS Mincho" w:eastAsia="MS Mincho" w:hAnsi="MS Mincho" w:cs="MS Mincho" w:hint="eastAsia"/>
+        </w:rPr>
+        <w:t>┣</w:t>
+      </w:r>
+      <w:r>
+        <w:t xml:space="preserve"> </w:t>
+      </w:r>
+      <w:r>
+        <w:rPr>
+          <w:rStyle w:val="t-icon"/>
+          <w:rFonts w:ascii="Segoe UI Emoji" w:eastAsiaTheme="majorEastAsia" w:hAnsi="Segoe UI Emoji" w:cs="Segoe UI Emoji"/>
+        </w:rPr>
+        <w:t>📂</w:t>
+      </w:r>
+      <w:proofErr w:type="spellStart"/>
+      <w:r>
+        <w:t>config</w:t>
+      </w:r>
+      <w:proofErr w:type="spellEnd"/>
+      <w:r>
+        <w:rPr>
+          <w:lang w:val="en-US"/>
+        </w:rPr>
+        <w:t xml:space="preserve"> - module to work with config of project *1</w:t>
+      </w:r>
+      <w:r>
+        <w:br/>
+      </w:r>
+      <w:r>
+        <w:rPr>
+          <w:rFonts w:ascii="MS Mincho" w:eastAsia="MS Mincho" w:hAnsi="MS Mincho" w:cs="MS Mincho" w:hint="eastAsia"/>
+        </w:rPr>
+        <w:t>┃</w:t>
+      </w:r>
+      <w:r>
+        <w:t xml:space="preserve"> </w:t>
+      </w:r>
+      <w:r>
+        <w:rPr>
+          <w:rFonts w:ascii="MS Mincho" w:eastAsia="MS Mincho" w:hAnsi="MS Mincho" w:cs="MS Mincho" w:hint="eastAsia"/>
+        </w:rPr>
+        <w:t>┃</w:t>
+      </w:r>
+      <w:r>
+        <w:t xml:space="preserve"> </w:t>
+      </w:r>
+      <w:r>
+        <w:rPr>
+          <w:rFonts w:ascii="MS Mincho" w:eastAsia="MS Mincho" w:hAnsi="MS Mincho" w:cs="MS Mincho" w:hint="eastAsia"/>
+        </w:rPr>
+        <w:t>┗</w:t>
+      </w:r>
+      <w:r>
+        <w:t xml:space="preserve"> </w:t>
+      </w:r>
+      <w:r>
+        <w:rPr>
+          <w:rStyle w:val="t-icon"/>
+          <w:rFonts w:ascii="Segoe UI Emoji" w:eastAsiaTheme="majorEastAsia" w:hAnsi="Segoe UI Emoji" w:cs="Segoe UI Emoji"/>
+        </w:rPr>
+        <w:t>📜</w:t>
+      </w:r>
+      <w:r>
+        <w:t>mod.rs</w:t>
+      </w:r>
+      <w:r>
+        <w:br/>
+      </w:r>
+      <w:r>
+        <w:rPr>
+          <w:rFonts w:ascii="MS Mincho" w:eastAsia="MS Mincho" w:hAnsi="MS Mincho" w:cs="MS Mincho" w:hint="eastAsia"/>
+        </w:rPr>
+        <w:t>┃</w:t>
+      </w:r>
+      <w:r>
+        <w:t xml:space="preserve"> </w:t>
+      </w:r>
+      <w:r>
+        <w:rPr>
+          <w:rFonts w:ascii="MS Mincho" w:eastAsia="MS Mincho" w:hAnsi="MS Mincho" w:cs="MS Mincho" w:hint="eastAsia"/>
+        </w:rPr>
+        <w:t>┣</w:t>
+      </w:r>
+      <w:r>
+        <w:t xml:space="preserve"> </w:t>
+      </w:r>
+      <w:r>
+        <w:rPr>
+          <w:rStyle w:val="t-icon"/>
+          <w:rFonts w:ascii="Segoe UI Emoji" w:eastAsiaTheme="majorEastAsia" w:hAnsi="Segoe UI Emoji" w:cs="Segoe UI Emoji"/>
+        </w:rPr>
+        <w:t>📂</w:t>
+      </w:r>
+      <w:proofErr w:type="spellStart"/>
+      <w:r>
+        <w:t>log</w:t>
+      </w:r>
+      <w:proofErr w:type="spellEnd"/>
+      <w:r>
+        <w:rPr>
+          <w:lang w:val="en-US"/>
+        </w:rPr>
+        <w:t xml:space="preserve"> - module to work with logging *2</w:t>
+      </w:r>
+      <w:r>
+        <w:br/>
+      </w:r>
+      <w:r>
+        <w:rPr>
+          <w:rFonts w:ascii="MS Mincho" w:eastAsia="MS Mincho" w:hAnsi="MS Mincho" w:cs="MS Mincho" w:hint="eastAsia"/>
+        </w:rPr>
+        <w:t>┃</w:t>
+      </w:r>
+      <w:r>
+        <w:t xml:space="preserve"> </w:t>
+      </w:r>
+      <w:r>
+        <w:rPr>
+          <w:rFonts w:ascii="MS Mincho" w:eastAsia="MS Mincho" w:hAnsi="MS Mincho" w:cs="MS Mincho" w:hint="eastAsia"/>
+        </w:rPr>
+        <w:t>┃</w:t>
+      </w:r>
+      <w:r>
+        <w:t xml:space="preserve"> </w:t>
+      </w:r>
+      <w:r>
+        <w:rPr>
+          <w:rFonts w:ascii="MS Mincho" w:eastAsia="MS Mincho" w:hAnsi="MS Mincho" w:cs="MS Mincho" w:hint="eastAsia"/>
+        </w:rPr>
+        <w:t>┗</w:t>
+      </w:r>
+      <w:r>
+        <w:t xml:space="preserve"> </w:t>
+      </w:r>
+      <w:r>
+        <w:rPr>
+          <w:rStyle w:val="t-icon"/>
+          <w:rFonts w:ascii="Segoe UI Emoji" w:eastAsiaTheme="majorEastAsia" w:hAnsi="Segoe UI Emoji" w:cs="Segoe UI Emoji"/>
+        </w:rPr>
+        <w:t>📜</w:t>
+      </w:r>
+      <w:r>
+        <w:t>mod.rs</w:t>
+      </w:r>
+      <w:r>
+        <w:br/>
+      </w:r>
+      <w:r>
+        <w:rPr>
+          <w:rFonts w:ascii="MS Mincho" w:eastAsia="MS Mincho" w:hAnsi="MS Mincho" w:cs="MS Mincho" w:hint="eastAsia"/>
+        </w:rPr>
+        <w:t>┃</w:t>
+      </w:r>
+      <w:r>
+        <w:t xml:space="preserve"> </w:t>
+      </w:r>
+      <w:r>
+        <w:rPr>
+          <w:rFonts w:ascii="MS Mincho" w:eastAsia="MS Mincho" w:hAnsi="MS Mincho" w:cs="MS Mincho" w:hint="eastAsia"/>
+        </w:rPr>
+        <w:t>┣</w:t>
+      </w:r>
+      <w:r>
+        <w:t xml:space="preserve"> </w:t>
+      </w:r>
+      <w:r>
+        <w:rPr>
+          <w:rStyle w:val="t-icon"/>
+          <w:rFonts w:ascii="Segoe UI Emoji" w:eastAsiaTheme="majorEastAsia" w:hAnsi="Segoe UI Emoji" w:cs="Segoe UI Emoji"/>
+        </w:rPr>
+        <w:t>📂</w:t>
+      </w:r>
+      <w:proofErr w:type="spellStart"/>
+      <w:r>
+        <w:t>req</w:t>
+      </w:r>
+      <w:proofErr w:type="spellEnd"/>
+      <w:r>
+        <w:rPr>
+          <w:lang w:val="en-US"/>
+        </w:rPr>
+        <w:t xml:space="preserve"> - module to work with request to external APIs *3</w:t>
+      </w:r>
+      <w:r>
+        <w:br/>
+      </w:r>
+      <w:r>
+        <w:rPr>
+          <w:rFonts w:ascii="MS Mincho" w:eastAsia="MS Mincho" w:hAnsi="MS Mincho" w:cs="MS Mincho" w:hint="eastAsia"/>
+        </w:rPr>
+        <w:t>┃</w:t>
+      </w:r>
+      <w:r>
+        <w:t xml:space="preserve"> </w:t>
+      </w:r>
+      <w:r>
+        <w:rPr>
+          <w:rFonts w:ascii="MS Mincho" w:eastAsia="MS Mincho" w:hAnsi="MS Mincho" w:cs="MS Mincho" w:hint="eastAsia"/>
+        </w:rPr>
+        <w:t>┃</w:t>
+      </w:r>
+      <w:r>
+        <w:t xml:space="preserve"> </w:t>
+      </w:r>
+      <w:r>
+        <w:rPr>
+          <w:rFonts w:ascii="MS Mincho" w:eastAsia="MS Mincho" w:hAnsi="MS Mincho" w:cs="MS Mincho" w:hint="eastAsia"/>
+        </w:rPr>
+        <w:t>┗</w:t>
+      </w:r>
+      <w:r>
+        <w:t xml:space="preserve"> </w:t>
+      </w:r>
+      <w:r>
+        <w:rPr>
+          <w:rStyle w:val="t-icon"/>
+          <w:rFonts w:ascii="Segoe UI Emoji" w:eastAsiaTheme="majorEastAsia" w:hAnsi="Segoe UI Emoji" w:cs="Segoe UI Emoji"/>
+        </w:rPr>
+        <w:t>📜</w:t>
+      </w:r>
+      <w:r>
+        <w:t>mod.rs</w:t>
+      </w:r>
+      <w:r>
+        <w:br/>
+      </w:r>
+      <w:r>
+        <w:rPr>
+          <w:rFonts w:ascii="MS Mincho" w:eastAsia="MS Mincho" w:hAnsi="MS Mincho" w:cs="MS Mincho" w:hint="eastAsia"/>
+        </w:rPr>
+        <w:t>┃</w:t>
+      </w:r>
+      <w:r>
+        <w:t xml:space="preserve"> </w:t>
+      </w:r>
+      <w:r>
+        <w:rPr>
+          <w:rFonts w:ascii="MS Mincho" w:eastAsia="MS Mincho" w:hAnsi="MS Mincho" w:cs="MS Mincho" w:hint="eastAsia"/>
+        </w:rPr>
+        <w:t>┗</w:t>
+      </w:r>
+      <w:r>
+        <w:t xml:space="preserve"> </w:t>
+      </w:r>
+      <w:r>
+        <w:rPr>
+          <w:rStyle w:val="t-icon"/>
+          <w:rFonts w:ascii="Segoe UI Emoji" w:eastAsiaTheme="majorEastAsia" w:hAnsi="Segoe UI Emoji" w:cs="Segoe UI Emoji"/>
+        </w:rPr>
+        <w:t>📜</w:t>
+      </w:r>
+      <w:r>
+        <w:t>main.rs</w:t>
+      </w:r>
+      <w:r>
+        <w:rPr>
+          <w:lang w:val="en-US"/>
+        </w:rPr>
+        <w:t xml:space="preserve"> – main rust file to build </w:t>
+      </w:r>
+      <w:proofErr w:type="spellStart"/>
+      <w:r>
+        <w:rPr>
+          <w:lang w:val="en-US"/>
+        </w:rPr>
+        <w:t>tauri</w:t>
+      </w:r>
+      <w:proofErr w:type="spellEnd"/>
+      <w:r>
+        <w:rPr>
+          <w:lang w:val="en-US"/>
+        </w:rPr>
+        <w:t xml:space="preserve"> application</w:t>
+      </w:r>
+    </w:p>
+    <w:p>
+      <w:pPr>
+        <w:pStyle w:val="HTMLPreformatted"/>
+        <w:shd w:val="clear" w:color="auto" w:fill="262626" w:themeFill="text1" w:themeFillTint="D9"/>
+        <w:rPr>
+          <w:rFonts w:ascii="MS Mincho" w:eastAsia="MS Mincho" w:hAnsi="MS Mincho" w:cs="MS Mincho"/>
+          <w:lang w:val="en-US"/>
+        </w:rPr>
+      </w:pPr>
+      <w:r>
+        <w:rPr>
+          <w:rFonts w:ascii="MS Mincho" w:eastAsia="MS Mincho" w:hAnsi="MS Mincho" w:cs="MS Mincho" w:hint="eastAsia"/>
+        </w:rPr>
+        <w:t>┣</w:t>
+      </w:r>
+      <w:r>
+        <w:rPr>
+          <w:rFonts w:ascii="MS Mincho" w:eastAsia="MS Mincho" w:hAnsi="MS Mincho" w:cs="MS Mincho"/>
+          <w:lang w:val="en-US"/>
+        </w:rPr>
+        <w:t xml:space="preserve"> </w:t>
+      </w:r>
+      <w:r>
+        <w:t>README.</w:t>
+      </w:r>
+      <w:r>
+        <w:rPr>
+          <w:lang w:val="en-US"/>
+        </w:rPr>
+        <w:t>md</w:t>
+      </w:r>
+    </w:p>
+    <w:p>
+      <w:pPr>
+        <w:pStyle w:val="HTMLPreformatted"/>
+        <w:shd w:val="clear" w:color="auto" w:fill="262626" w:themeFill="text1" w:themeFillTint="D9"/>
+        <w:rPr>
+          <w:lang w:val="en-US"/>
+        </w:rPr>
+      </w:pPr>
+      <w:r>
+        <w:rPr>
+          <w:rFonts w:ascii="MS Mincho" w:eastAsia="MS Mincho" w:hAnsi="MS Mincho" w:cs="MS Mincho" w:hint="eastAsia"/>
+        </w:rPr>
+        <w:t>┗</w:t>
+      </w:r>
+      <w:r>
+        <w:rPr>
+          <w:rFonts w:ascii="MS Mincho" w:eastAsia="MS Mincho" w:hAnsi="MS Mincho" w:cs="MS Mincho"/>
+          <w:lang w:val="en-US"/>
+        </w:rPr>
+        <w:t xml:space="preserve"> </w:t>
+      </w:r>
+      <w:r>
+        <w:t>README.PDF</w:t>
+      </w:r>
+    </w:p>
+    <w:p>
+      <w:pPr>
+        <w:pStyle w:val="HTMLPreformatted"/>
+        <w:shd w:val="clear" w:color="auto" w:fill="262626" w:themeFill="text1" w:themeFillTint="D9"/>
+        <w:rPr>
+          <w:lang w:val="en-US"/>
+        </w:rPr>
+      </w:pPr>
+    </w:p>
+    <w:p/>
+    <w:p>
+      <w:pPr>
+        <w:pStyle w:val="HTMLPreformatted"/>
+        <w:rPr>
+          <w:rFonts w:ascii="Times New Roman" w:hAnsi="Times New Roman" w:cs="Times New Roman"/>
+          <w:sz w:val="28"/>
+          <w:szCs w:val="28"/>
+          <w:lang w:val="en-US"/>
+        </w:rPr>
+      </w:pPr>
+      <w:r>
+        <w:rPr>
+          <w:rFonts w:ascii="Times New Roman" w:hAnsi="Times New Roman" w:cs="Times New Roman"/>
+          <w:sz w:val="28"/>
+          <w:szCs w:val="28"/>
+          <w:lang w:val="en-US"/>
+        </w:rPr>
+        <w:t xml:space="preserve">*1 </w:t>
+      </w:r>
+      <w:r>
+        <w:rPr>
+          <w:rFonts w:ascii="Times New Roman" w:hAnsi="Times New Roman" w:cs="Times New Roman"/>
+          <w:sz w:val="28"/>
+          <w:szCs w:val="28"/>
+          <w:lang w:val="en-US"/>
+        </w:rPr>
+        <w:t>contains functions:</w:t>
+      </w:r>
+    </w:p>
+    <w:p>
+      <w:pPr>
+        <w:shd w:val="clear" w:color="auto" w:fill="1E1E1E"/>
+        <w:spacing w:line="285" w:lineRule="atLeast"/>
+        <w:rPr>
+          <w:rFonts w:ascii="Consolas" w:hAnsi="Consolas"/>
+          <w:color w:val="DCDCAA"/>
+          <w:sz w:val="21"/>
+          <w:szCs w:val="21"/>
+        </w:rPr>
+      </w:pPr>
+    </w:p>
+    <w:p>
+      <w:pPr>
+        <w:shd w:val="clear" w:color="auto" w:fill="1E1E1E"/>
+        <w:spacing w:line="285" w:lineRule="atLeast"/>
+        <w:rPr>
+          <w:rFonts w:ascii="Consolas" w:hAnsi="Consolas"/>
+          <w:color w:val="D4D4D4"/>
+          <w:sz w:val="21"/>
+          <w:szCs w:val="21"/>
+          <w:lang w:val="uk-UA"/>
+        </w:rPr>
+      </w:pPr>
+      <w:proofErr w:type="spellStart"/>
+      <w:r>
+        <w:rPr>
+          <w:rFonts w:ascii="Consolas" w:hAnsi="Consolas"/>
+          <w:color w:val="DCDCAA"/>
+          <w:sz w:val="21"/>
+          <w:szCs w:val="21"/>
+        </w:rPr>
+        <w:t>ensure_config_</w:t>
+      </w:r>
+      <w:proofErr w:type="gramStart"/>
+      <w:r>
+        <w:rPr>
+          <w:rFonts w:ascii="Consolas" w:hAnsi="Consolas"/>
+          <w:color w:val="DCDCAA"/>
+          <w:sz w:val="21"/>
+          <w:szCs w:val="21"/>
+        </w:rPr>
+        <w:t>exist</w:t>
+      </w:r>
+      <w:proofErr w:type="spellEnd"/>
+      <w:r>
+        <w:rPr>
+          <w:rFonts w:ascii="Consolas" w:hAnsi="Consolas"/>
+          <w:color w:val="D4D4D4"/>
+          <w:sz w:val="21"/>
+          <w:szCs w:val="21"/>
+        </w:rPr>
+        <w:t>(</w:t>
+      </w:r>
+      <w:proofErr w:type="spellStart"/>
+      <w:proofErr w:type="gramEnd"/>
+      <w:r>
+        <w:rPr>
+          <w:rFonts w:ascii="Consolas" w:hAnsi="Consolas"/>
+          <w:color w:val="9CDCFE"/>
+          <w:sz w:val="21"/>
+          <w:szCs w:val="21"/>
+        </w:rPr>
+        <w:t>config_path</w:t>
+      </w:r>
+      <w:proofErr w:type="spellEnd"/>
+      <w:r>
+        <w:rPr>
+          <w:rFonts w:ascii="Consolas" w:hAnsi="Consolas"/>
+          <w:color w:val="D4D4D4"/>
+          <w:sz w:val="21"/>
+          <w:szCs w:val="21"/>
+        </w:rPr>
+        <w:t>: &amp;</w:t>
+      </w:r>
+      <w:proofErr w:type="spellStart"/>
+      <w:r>
+        <w:rPr>
+          <w:rFonts w:ascii="Consolas" w:hAnsi="Consolas"/>
+          <w:color w:val="4EC9B0"/>
+          <w:sz w:val="21"/>
+          <w:szCs w:val="21"/>
+        </w:rPr>
+        <w:t>PathBuf</w:t>
+      </w:r>
+      <w:proofErr w:type="spellEnd"/>
+      <w:r>
+        <w:rPr>
+          <w:rFonts w:ascii="Consolas" w:hAnsi="Consolas"/>
+          <w:color w:val="D4D4D4"/>
+          <w:sz w:val="21"/>
+          <w:szCs w:val="21"/>
+        </w:rPr>
+        <w:t xml:space="preserve">, </w:t>
+      </w:r>
+      <w:proofErr w:type="spellStart"/>
+      <w:r>
+        <w:rPr>
+          <w:rFonts w:ascii="Consolas" w:hAnsi="Consolas"/>
+          <w:color w:val="9CDCFE"/>
+          <w:sz w:val="21"/>
+          <w:szCs w:val="21"/>
+        </w:rPr>
+        <w:t>data_dir</w:t>
+      </w:r>
+      <w:proofErr w:type="spellEnd"/>
+      <w:r>
+        <w:rPr>
+          <w:rFonts w:ascii="Consolas" w:hAnsi="Consolas"/>
+          <w:color w:val="D4D4D4"/>
+          <w:sz w:val="21"/>
+          <w:szCs w:val="21"/>
+        </w:rPr>
+        <w:t>: &amp;</w:t>
+      </w:r>
+      <w:r>
+        <w:rPr>
+          <w:rFonts w:ascii="Consolas" w:hAnsi="Consolas"/>
+          <w:color w:val="4EC9B0"/>
+          <w:sz w:val="21"/>
+          <w:szCs w:val="21"/>
+        </w:rPr>
+        <w:t>String</w:t>
+      </w:r>
+      <w:r>
+        <w:rPr>
+          <w:rFonts w:ascii="Consolas" w:hAnsi="Consolas"/>
+          <w:color w:val="D4D4D4"/>
+          <w:sz w:val="21"/>
+          <w:szCs w:val="21"/>
+        </w:rPr>
+        <w:t>)</w:t>
+      </w:r>
+      <w:r>
+        <w:rPr>
+          <w:rFonts w:ascii="Consolas" w:hAnsi="Consolas"/>
+          <w:color w:val="DCDCAA"/>
+          <w:sz w:val="21"/>
+          <w:szCs w:val="21"/>
+        </w:rPr>
+        <w:t xml:space="preserve"> </w:t>
+      </w:r>
+      <w:r>
+        <w:rPr>
+          <w:rFonts w:ascii="Consolas" w:hAnsi="Consolas"/>
+          <w:color w:val="6A9955"/>
+          <w:sz w:val="21"/>
+          <w:szCs w:val="21"/>
+        </w:rPr>
+        <w:t>// Check if config file exist, if not create new</w:t>
+      </w:r>
+    </w:p>
+    <w:p>
+      <w:pPr>
+        <w:shd w:val="clear" w:color="auto" w:fill="1E1E1E"/>
+        <w:spacing w:line="285" w:lineRule="atLeast"/>
+        <w:rPr>
+          <w:rFonts w:ascii="Consolas" w:hAnsi="Consolas"/>
+          <w:color w:val="D4D4D4"/>
+          <w:sz w:val="21"/>
+          <w:szCs w:val="21"/>
+          <w:lang w:val="uk-UA"/>
+        </w:rPr>
+      </w:pPr>
+      <w:proofErr w:type="spellStart"/>
+      <w:r>
+        <w:rPr>
+          <w:rFonts w:ascii="Consolas" w:hAnsi="Consolas"/>
+          <w:color w:val="569CD6"/>
+          <w:sz w:val="21"/>
+          <w:szCs w:val="21"/>
+        </w:rPr>
+        <w:t>modify_</w:t>
+      </w:r>
+      <w:proofErr w:type="gramStart"/>
+      <w:r>
+        <w:rPr>
+          <w:rFonts w:ascii="Consolas" w:hAnsi="Consolas"/>
+          <w:color w:val="569CD6"/>
+          <w:sz w:val="21"/>
+          <w:szCs w:val="21"/>
+        </w:rPr>
+        <w:t>config</w:t>
+      </w:r>
+      <w:proofErr w:type="spellEnd"/>
+      <w:r>
+        <w:rPr>
+          <w:rFonts w:ascii="Consolas" w:hAnsi="Consolas"/>
+          <w:color w:val="D4D4D4"/>
+          <w:sz w:val="21"/>
+          <w:szCs w:val="21"/>
+        </w:rPr>
+        <w:t>(</w:t>
+      </w:r>
+      <w:proofErr w:type="gramEnd"/>
+      <w:r>
+        <w:rPr>
+          <w:rFonts w:ascii="Consolas" w:hAnsi="Consolas"/>
+          <w:color w:val="9CDCFE"/>
+          <w:sz w:val="21"/>
+          <w:szCs w:val="21"/>
+        </w:rPr>
+        <w:t>value</w:t>
+      </w:r>
+      <w:r>
+        <w:rPr>
+          <w:rFonts w:ascii="Consolas" w:hAnsi="Consolas"/>
+          <w:color w:val="D4D4D4"/>
+          <w:sz w:val="21"/>
+          <w:szCs w:val="21"/>
+        </w:rPr>
+        <w:t xml:space="preserve">: </w:t>
+      </w:r>
+      <w:r>
+        <w:rPr>
+          <w:rFonts w:ascii="Consolas" w:hAnsi="Consolas"/>
+          <w:color w:val="4EC9B0"/>
+          <w:sz w:val="21"/>
+          <w:szCs w:val="21"/>
+        </w:rPr>
+        <w:t>String</w:t>
+      </w:r>
+      <w:r>
+        <w:rPr>
+          <w:rFonts w:ascii="Consolas" w:hAnsi="Consolas"/>
+          <w:color w:val="D4D4D4"/>
+          <w:sz w:val="21"/>
+          <w:szCs w:val="21"/>
+        </w:rPr>
+        <w:t xml:space="preserve">, </w:t>
+      </w:r>
+      <w:r>
+        <w:rPr>
+          <w:rFonts w:ascii="Consolas" w:hAnsi="Consolas"/>
+          <w:color w:val="9CDCFE"/>
+          <w:sz w:val="21"/>
+          <w:szCs w:val="21"/>
+        </w:rPr>
+        <w:t>id</w:t>
+      </w:r>
+      <w:r>
+        <w:rPr>
+          <w:rFonts w:ascii="Consolas" w:hAnsi="Consolas"/>
+          <w:color w:val="D4D4D4"/>
+          <w:sz w:val="21"/>
+          <w:szCs w:val="21"/>
+        </w:rPr>
+        <w:t xml:space="preserve">: </w:t>
+      </w:r>
+      <w:r>
+        <w:rPr>
+          <w:rFonts w:ascii="Consolas" w:hAnsi="Consolas"/>
+          <w:color w:val="4EC9B0"/>
+          <w:sz w:val="21"/>
+          <w:szCs w:val="21"/>
+        </w:rPr>
+        <w:t>String</w:t>
+      </w:r>
+      <w:r>
+        <w:rPr>
+          <w:rFonts w:ascii="Consolas" w:hAnsi="Consolas"/>
+          <w:color w:val="D4D4D4"/>
+          <w:sz w:val="21"/>
+          <w:szCs w:val="21"/>
+        </w:rPr>
+        <w:t xml:space="preserve">, </w:t>
+      </w:r>
+      <w:proofErr w:type="spellStart"/>
+      <w:r>
+        <w:rPr>
+          <w:rFonts w:ascii="Consolas" w:hAnsi="Consolas"/>
+          <w:color w:val="9CDCFE"/>
+          <w:sz w:val="21"/>
+          <w:szCs w:val="21"/>
+        </w:rPr>
+        <w:t>data_dir</w:t>
+      </w:r>
+      <w:proofErr w:type="spellEnd"/>
+      <w:r>
+        <w:rPr>
+          <w:rFonts w:ascii="Consolas" w:hAnsi="Consolas"/>
+          <w:color w:val="D4D4D4"/>
+          <w:sz w:val="21"/>
+          <w:szCs w:val="21"/>
+        </w:rPr>
+        <w:t xml:space="preserve">: </w:t>
+      </w:r>
+      <w:r>
+        <w:rPr>
+          <w:rFonts w:ascii="Consolas" w:hAnsi="Consolas"/>
+          <w:color w:val="4EC9B0"/>
+          <w:sz w:val="21"/>
+          <w:szCs w:val="21"/>
+        </w:rPr>
+        <w:t>String</w:t>
+      </w:r>
+      <w:r>
+        <w:rPr>
+          <w:rFonts w:ascii="Consolas" w:hAnsi="Consolas"/>
+          <w:color w:val="D4D4D4"/>
+          <w:sz w:val="21"/>
+          <w:szCs w:val="21"/>
+        </w:rPr>
+        <w:t>)</w:t>
+      </w:r>
+      <w:r>
+        <w:rPr>
+          <w:rFonts w:ascii="Consolas" w:hAnsi="Consolas"/>
+          <w:color w:val="569CD6"/>
+          <w:sz w:val="21"/>
+          <w:szCs w:val="21"/>
+        </w:rPr>
+        <w:t xml:space="preserve"> </w:t>
+      </w:r>
+      <w:r>
+        <w:rPr>
+          <w:rFonts w:ascii="Consolas" w:hAnsi="Consolas"/>
+          <w:color w:val="6A9955"/>
+          <w:sz w:val="21"/>
+          <w:szCs w:val="21"/>
+        </w:rPr>
+        <w:t xml:space="preserve">// Write new value to config, uses </w:t>
+      </w:r>
+      <w:proofErr w:type="spellStart"/>
+      <w:r>
+        <w:rPr>
+          <w:rFonts w:ascii="Consolas" w:hAnsi="Consolas"/>
+          <w:color w:val="DCDCAA"/>
+          <w:sz w:val="21"/>
+          <w:szCs w:val="21"/>
+        </w:rPr>
+        <w:t>ensure_config_exist</w:t>
+      </w:r>
+      <w:proofErr w:type="spellEnd"/>
+      <w:r>
+        <w:rPr>
+          <w:rFonts w:ascii="Consolas" w:hAnsi="Consolas"/>
+          <w:color w:val="DCDCAA"/>
+          <w:sz w:val="21"/>
+          <w:szCs w:val="21"/>
+        </w:rPr>
+        <w:t xml:space="preserve"> </w:t>
+      </w:r>
+      <w:r>
+        <w:rPr>
+          <w:rFonts w:ascii="Consolas" w:hAnsi="Consolas"/>
+          <w:color w:val="6A9955"/>
+          <w:sz w:val="21"/>
+          <w:szCs w:val="21"/>
+        </w:rPr>
+        <w:t>to chec</w:t>
+      </w:r>
+      <w:r>
+        <w:rPr>
+          <w:rFonts w:ascii="Consolas" w:hAnsi="Consolas"/>
+          <w:color w:val="6A9955"/>
+          <w:sz w:val="21"/>
+          <w:szCs w:val="21"/>
+        </w:rPr>
+        <w:t>k if config exist before writing value</w:t>
+      </w:r>
+    </w:p>
+    <w:p>
+      <w:pPr>
+        <w:shd w:val="clear" w:color="auto" w:fill="1E1E1E"/>
+        <w:spacing w:line="285" w:lineRule="atLeast"/>
+        <w:rPr>
+          <w:rFonts w:ascii="Consolas" w:hAnsi="Consolas"/>
+          <w:color w:val="D4D4D4"/>
+          <w:sz w:val="21"/>
+          <w:szCs w:val="21"/>
+          <w:lang w:val="uk-UA"/>
+        </w:rPr>
+      </w:pPr>
+      <w:proofErr w:type="spellStart"/>
+      <w:r>
+        <w:rPr>
+          <w:rFonts w:ascii="Consolas" w:hAnsi="Consolas"/>
+          <w:color w:val="569CD6"/>
+          <w:sz w:val="21"/>
+          <w:szCs w:val="21"/>
+        </w:rPr>
+        <w:t>read_config_</w:t>
+      </w:r>
+      <w:proofErr w:type="gramStart"/>
+      <w:r>
+        <w:rPr>
+          <w:rFonts w:ascii="Consolas" w:hAnsi="Consolas"/>
+          <w:color w:val="569CD6"/>
+          <w:sz w:val="21"/>
+          <w:szCs w:val="21"/>
+        </w:rPr>
+        <w:t>value</w:t>
+      </w:r>
+      <w:proofErr w:type="spellEnd"/>
+      <w:r>
+        <w:rPr>
+          <w:rFonts w:ascii="Consolas" w:hAnsi="Consolas"/>
+          <w:color w:val="D4D4D4"/>
+          <w:sz w:val="21"/>
+          <w:szCs w:val="21"/>
+        </w:rPr>
+        <w:t>(</w:t>
+      </w:r>
+      <w:proofErr w:type="gramEnd"/>
+      <w:r>
+        <w:rPr>
+          <w:rFonts w:ascii="Consolas" w:hAnsi="Consolas"/>
+          <w:color w:val="9CDCFE"/>
+          <w:sz w:val="21"/>
+          <w:szCs w:val="21"/>
+        </w:rPr>
+        <w:t>key</w:t>
+      </w:r>
+      <w:r>
+        <w:rPr>
+          <w:rFonts w:ascii="Consolas" w:hAnsi="Consolas"/>
+          <w:color w:val="D4D4D4"/>
+          <w:sz w:val="21"/>
+          <w:szCs w:val="21"/>
+        </w:rPr>
+        <w:t xml:space="preserve">: </w:t>
+      </w:r>
+      <w:r>
+        <w:rPr>
+          <w:rFonts w:ascii="Consolas" w:hAnsi="Consolas"/>
+          <w:color w:val="4EC9B0"/>
+          <w:sz w:val="21"/>
+          <w:szCs w:val="21"/>
+        </w:rPr>
+        <w:t>String</w:t>
+      </w:r>
+      <w:r>
+        <w:rPr>
+          <w:rFonts w:ascii="Consolas" w:hAnsi="Consolas"/>
+          <w:color w:val="D4D4D4"/>
+          <w:sz w:val="21"/>
+          <w:szCs w:val="21"/>
+        </w:rPr>
+        <w:t xml:space="preserve">, </w:t>
+      </w:r>
+      <w:proofErr w:type="spellStart"/>
+      <w:r>
+        <w:rPr>
+          <w:rFonts w:ascii="Consolas" w:hAnsi="Consolas"/>
+          <w:color w:val="9CDCFE"/>
+          <w:sz w:val="21"/>
+          <w:szCs w:val="21"/>
+        </w:rPr>
+        <w:t>data_dir</w:t>
+      </w:r>
+      <w:proofErr w:type="spellEnd"/>
+      <w:r>
+        <w:rPr>
+          <w:rFonts w:ascii="Consolas" w:hAnsi="Consolas"/>
+          <w:color w:val="D4D4D4"/>
+          <w:sz w:val="21"/>
+          <w:szCs w:val="21"/>
+        </w:rPr>
+        <w:t xml:space="preserve">: </w:t>
+      </w:r>
+      <w:r>
+        <w:rPr>
+          <w:rFonts w:ascii="Consolas" w:hAnsi="Consolas"/>
+          <w:color w:val="4EC9B0"/>
+          <w:sz w:val="21"/>
+          <w:szCs w:val="21"/>
+        </w:rPr>
+        <w:t>String</w:t>
+      </w:r>
+      <w:r>
+        <w:rPr>
+          <w:rFonts w:ascii="Consolas" w:hAnsi="Consolas"/>
+          <w:color w:val="D4D4D4"/>
+          <w:sz w:val="21"/>
+          <w:szCs w:val="21"/>
+        </w:rPr>
+        <w:t>)</w:t>
+      </w:r>
+      <w:r>
+        <w:rPr>
+          <w:rFonts w:ascii="Consolas" w:hAnsi="Consolas"/>
+          <w:color w:val="569CD6"/>
+          <w:sz w:val="21"/>
+          <w:szCs w:val="21"/>
+        </w:rPr>
+        <w:t xml:space="preserve"> </w:t>
+      </w:r>
+      <w:r>
+        <w:rPr>
+          <w:rFonts w:ascii="Consolas" w:hAnsi="Consolas"/>
+          <w:color w:val="6A9955"/>
+          <w:sz w:val="21"/>
+          <w:szCs w:val="21"/>
+        </w:rPr>
+        <w:t xml:space="preserve">// Read value from config, uses </w:t>
+      </w:r>
+      <w:proofErr w:type="spellStart"/>
+      <w:r>
+        <w:rPr>
+          <w:rFonts w:ascii="Consolas" w:hAnsi="Consolas"/>
+          <w:color w:val="DCDCAA"/>
+          <w:sz w:val="21"/>
+          <w:szCs w:val="21"/>
+        </w:rPr>
+        <w:t>ensure_config_exist</w:t>
+      </w:r>
+      <w:proofErr w:type="spellEnd"/>
+      <w:r>
+        <w:rPr>
+          <w:rFonts w:ascii="Consolas" w:hAnsi="Consolas"/>
+          <w:color w:val="DCDCAA"/>
+          <w:sz w:val="21"/>
+          <w:szCs w:val="21"/>
+        </w:rPr>
+        <w:t xml:space="preserve"> </w:t>
+      </w:r>
+      <w:r>
+        <w:rPr>
+          <w:rFonts w:ascii="Consolas" w:hAnsi="Consolas"/>
+          <w:color w:val="6A9955"/>
+          <w:sz w:val="21"/>
+          <w:szCs w:val="21"/>
+        </w:rPr>
+        <w:t>to chec</w:t>
+      </w:r>
+      <w:r>
+        <w:rPr>
+          <w:rFonts w:ascii="Consolas" w:hAnsi="Consolas"/>
+          <w:color w:val="6A9955"/>
+          <w:sz w:val="21"/>
+          <w:szCs w:val="21"/>
+        </w:rPr>
+        <w:t>k if config exist before reading value</w:t>
+      </w:r>
+    </w:p>
+    <w:p>
+      <w:pPr>
+        <w:shd w:val="clear" w:color="auto" w:fill="1E1E1E"/>
+        <w:spacing w:line="285" w:lineRule="atLeast"/>
+        <w:rPr>
+          <w:rFonts w:ascii="Consolas" w:hAnsi="Consolas"/>
+          <w:color w:val="D4D4D4"/>
+          <w:sz w:val="21"/>
+          <w:szCs w:val="21"/>
+        </w:rPr>
+      </w:pPr>
+    </w:p>
+    <w:p>
+      <w:pPr>
+        <w:pStyle w:val="HTMLPreformatted"/>
+        <w:rPr>
+          <w:rFonts w:ascii="Times New Roman" w:hAnsi="Times New Roman" w:cs="Times New Roman"/>
+          <w:sz w:val="28"/>
+          <w:szCs w:val="28"/>
+          <w:lang w:val="en-US"/>
+        </w:rPr>
+      </w:pPr>
+      <w:r>
+        <w:rPr>
+          <w:rFonts w:ascii="Times New Roman" w:hAnsi="Times New Roman" w:cs="Times New Roman"/>
+          <w:sz w:val="28"/>
+          <w:szCs w:val="28"/>
+          <w:lang w:val="en-US"/>
+        </w:rPr>
+        <w:t>*</w:t>
+      </w:r>
+      <w:r>
+        <w:rPr>
+          <w:rFonts w:ascii="Times New Roman" w:hAnsi="Times New Roman" w:cs="Times New Roman"/>
+          <w:sz w:val="28"/>
+          <w:szCs w:val="28"/>
+        </w:rPr>
+        <w:t>2</w:t>
+      </w:r>
+      <w:r>
+        <w:rPr>
+          <w:rFonts w:ascii="Times New Roman" w:hAnsi="Times New Roman" w:cs="Times New Roman"/>
+          <w:sz w:val="28"/>
+          <w:szCs w:val="28"/>
+          <w:lang w:val="en-US"/>
+        </w:rPr>
+        <w:t xml:space="preserve"> </w:t>
+      </w:r>
+      <w:r>
+        <w:rPr>
+          <w:rFonts w:ascii="Times New Roman" w:hAnsi="Times New Roman" w:cs="Times New Roman"/>
+          <w:sz w:val="28"/>
+          <w:szCs w:val="28"/>
+          <w:lang w:val="en-US"/>
+        </w:rPr>
+        <w:t>contains functions:</w:t>
+      </w:r>
+    </w:p>
+    <w:p>
+      <w:pPr>
+        <w:shd w:val="clear" w:color="auto" w:fill="1E1E1E"/>
+        <w:spacing w:line="285" w:lineRule="atLeast"/>
+        <w:rPr>
+          <w:rFonts w:ascii="Consolas" w:hAnsi="Consolas"/>
+          <w:color w:val="569CD6"/>
+          <w:sz w:val="21"/>
+          <w:szCs w:val="21"/>
+          <w:lang w:val="uk-UA"/>
+        </w:rPr>
+      </w:pPr>
+    </w:p>
+    <w:p>
+      <w:pPr>
+        <w:shd w:val="clear" w:color="auto" w:fill="1E1E1E"/>
+        <w:spacing w:line="285" w:lineRule="atLeast"/>
+        <w:rPr>
+          <w:rFonts w:ascii="Consolas" w:hAnsi="Consolas"/>
+          <w:color w:val="D4D4D4"/>
+          <w:sz w:val="21"/>
+          <w:szCs w:val="21"/>
+          <w:lang w:val="uk-UA"/>
+        </w:rPr>
+      </w:pPr>
+      <w:proofErr w:type="gramStart"/>
+      <w:r>
+        <w:rPr>
+          <w:rFonts w:ascii="Consolas" w:hAnsi="Consolas"/>
+          <w:color w:val="569CD6"/>
+          <w:sz w:val="21"/>
+          <w:szCs w:val="21"/>
+        </w:rPr>
+        <w:t>log</w:t>
+      </w:r>
+      <w:r>
+        <w:rPr>
+          <w:rFonts w:ascii="Consolas" w:hAnsi="Consolas"/>
+          <w:color w:val="D4D4D4"/>
+          <w:sz w:val="21"/>
+          <w:szCs w:val="21"/>
+        </w:rPr>
+        <w:t>(</w:t>
+      </w:r>
+      <w:proofErr w:type="gramEnd"/>
+      <w:r>
+        <w:rPr>
+          <w:rFonts w:ascii="Consolas" w:hAnsi="Consolas"/>
+          <w:color w:val="9CDCFE"/>
+          <w:sz w:val="21"/>
+          <w:szCs w:val="21"/>
+        </w:rPr>
+        <w:t>level</w:t>
+      </w:r>
+      <w:r>
+        <w:rPr>
+          <w:rFonts w:ascii="Consolas" w:hAnsi="Consolas"/>
+          <w:color w:val="D4D4D4"/>
+          <w:sz w:val="21"/>
+          <w:szCs w:val="21"/>
+        </w:rPr>
+        <w:t xml:space="preserve">: </w:t>
+      </w:r>
+      <w:r>
+        <w:rPr>
+          <w:rFonts w:ascii="Consolas" w:hAnsi="Consolas"/>
+          <w:color w:val="4EC9B0"/>
+          <w:sz w:val="21"/>
+          <w:szCs w:val="21"/>
+        </w:rPr>
+        <w:t>String</w:t>
+      </w:r>
+      <w:r>
+        <w:rPr>
+          <w:rFonts w:ascii="Consolas" w:hAnsi="Consolas"/>
+          <w:color w:val="D4D4D4"/>
+          <w:sz w:val="21"/>
+          <w:szCs w:val="21"/>
+        </w:rPr>
+        <w:t xml:space="preserve">, </w:t>
+      </w:r>
+      <w:r>
+        <w:rPr>
+          <w:rFonts w:ascii="Consolas" w:hAnsi="Consolas"/>
+          <w:color w:val="9CDCFE"/>
+          <w:sz w:val="21"/>
+          <w:szCs w:val="21"/>
+        </w:rPr>
+        <w:t>msg</w:t>
+      </w:r>
+      <w:r>
+        <w:rPr>
+          <w:rFonts w:ascii="Consolas" w:hAnsi="Consolas"/>
+          <w:color w:val="D4D4D4"/>
+          <w:sz w:val="21"/>
+          <w:szCs w:val="21"/>
+        </w:rPr>
+        <w:t xml:space="preserve">: </w:t>
+      </w:r>
+      <w:r>
+        <w:rPr>
+          <w:rFonts w:ascii="Consolas" w:hAnsi="Consolas"/>
+          <w:color w:val="4EC9B0"/>
+          <w:sz w:val="21"/>
+          <w:szCs w:val="21"/>
+        </w:rPr>
+        <w:t>String</w:t>
+      </w:r>
+      <w:r>
+        <w:rPr>
+          <w:rFonts w:ascii="Consolas" w:hAnsi="Consolas"/>
+          <w:color w:val="D4D4D4"/>
+          <w:sz w:val="21"/>
+          <w:szCs w:val="21"/>
+        </w:rPr>
+        <w:t xml:space="preserve">, </w:t>
+      </w:r>
+      <w:proofErr w:type="spellStart"/>
+      <w:r>
+        <w:rPr>
+          <w:rFonts w:ascii="Consolas" w:hAnsi="Consolas"/>
+          <w:color w:val="9CDCFE"/>
+          <w:sz w:val="21"/>
+          <w:szCs w:val="21"/>
+        </w:rPr>
+        <w:t>data_dir</w:t>
+      </w:r>
+      <w:proofErr w:type="spellEnd"/>
+      <w:r>
+        <w:rPr>
+          <w:rFonts w:ascii="Consolas" w:hAnsi="Consolas"/>
+          <w:color w:val="D4D4D4"/>
+          <w:sz w:val="21"/>
+          <w:szCs w:val="21"/>
+        </w:rPr>
+        <w:t xml:space="preserve">: </w:t>
+      </w:r>
+      <w:r>
+        <w:rPr>
+          <w:rFonts w:ascii="Consolas" w:hAnsi="Consolas"/>
+          <w:color w:val="4EC9B0"/>
+          <w:sz w:val="21"/>
+          <w:szCs w:val="21"/>
+        </w:rPr>
+        <w:t>String</w:t>
+      </w:r>
+      <w:r>
+        <w:rPr>
+          <w:rFonts w:ascii="Consolas" w:hAnsi="Consolas"/>
+          <w:color w:val="D4D4D4"/>
+          <w:sz w:val="21"/>
+          <w:szCs w:val="21"/>
+        </w:rPr>
+        <w:t>)</w:t>
+      </w:r>
+      <w:r>
+        <w:rPr>
+          <w:rFonts w:ascii="Consolas" w:hAnsi="Consolas"/>
+          <w:color w:val="D4D4D4"/>
+          <w:sz w:val="21"/>
+          <w:szCs w:val="21"/>
+          <w:lang w:val="uk-UA"/>
+        </w:rPr>
+        <w:t xml:space="preserve"> </w:t>
+      </w:r>
+      <w:r>
+        <w:rPr>
+          <w:rFonts w:ascii="Consolas" w:hAnsi="Consolas"/>
+          <w:color w:val="6A9955"/>
+          <w:sz w:val="21"/>
+          <w:szCs w:val="21"/>
+        </w:rPr>
+        <w:t>// Write new logs to logs.txt file</w:t>
+      </w:r>
+    </w:p>
+    <w:p>
+      <w:pPr>
+        <w:shd w:val="clear" w:color="auto" w:fill="1E1E1E"/>
+        <w:spacing w:line="285" w:lineRule="atLeast"/>
+        <w:rPr>
+          <w:rFonts w:ascii="Consolas" w:hAnsi="Consolas"/>
+          <w:color w:val="D4D4D4"/>
+          <w:sz w:val="21"/>
+          <w:szCs w:val="21"/>
+          <w:lang w:val="uk-UA"/>
+        </w:rPr>
+      </w:pPr>
+      <w:proofErr w:type="spellStart"/>
+      <w:r>
+        <w:rPr>
+          <w:rFonts w:ascii="Consolas" w:hAnsi="Consolas"/>
+          <w:color w:val="569CD6"/>
+          <w:sz w:val="21"/>
+          <w:szCs w:val="21"/>
+        </w:rPr>
+        <w:t>open_</w:t>
+      </w:r>
+      <w:proofErr w:type="gramStart"/>
+      <w:r>
+        <w:rPr>
+          <w:rFonts w:ascii="Consolas" w:hAnsi="Consolas"/>
+          <w:color w:val="569CD6"/>
+          <w:sz w:val="21"/>
+          <w:szCs w:val="21"/>
+        </w:rPr>
+        <w:t>log</w:t>
+      </w:r>
+      <w:proofErr w:type="spellEnd"/>
+      <w:r>
+        <w:rPr>
+          <w:rFonts w:ascii="Consolas" w:hAnsi="Consolas"/>
+          <w:color w:val="D4D4D4"/>
+          <w:sz w:val="21"/>
+          <w:szCs w:val="21"/>
+        </w:rPr>
+        <w:t>(</w:t>
+      </w:r>
+      <w:proofErr w:type="spellStart"/>
+      <w:proofErr w:type="gramEnd"/>
+      <w:r>
+        <w:rPr>
+          <w:rFonts w:ascii="Consolas" w:hAnsi="Consolas"/>
+          <w:color w:val="9CDCFE"/>
+          <w:sz w:val="21"/>
+          <w:szCs w:val="21"/>
+        </w:rPr>
+        <w:t>data_dir</w:t>
+      </w:r>
+      <w:proofErr w:type="spellEnd"/>
+      <w:r>
+        <w:rPr>
+          <w:rFonts w:ascii="Consolas" w:hAnsi="Consolas"/>
+          <w:color w:val="D4D4D4"/>
+          <w:sz w:val="21"/>
+          <w:szCs w:val="21"/>
+        </w:rPr>
+        <w:t xml:space="preserve">: </w:t>
+      </w:r>
+      <w:r>
+        <w:rPr>
+          <w:rFonts w:ascii="Consolas" w:hAnsi="Consolas"/>
+          <w:color w:val="4EC9B0"/>
+          <w:sz w:val="21"/>
+          <w:szCs w:val="21"/>
+        </w:rPr>
+        <w:t>String</w:t>
+      </w:r>
+      <w:r>
+        <w:rPr>
+          <w:rFonts w:ascii="Consolas" w:hAnsi="Consolas"/>
+          <w:color w:val="D4D4D4"/>
+          <w:sz w:val="21"/>
+          <w:szCs w:val="21"/>
+        </w:rPr>
+        <w:t xml:space="preserve">) </w:t>
+      </w:r>
+      <w:r>
+        <w:rPr>
+          <w:rFonts w:ascii="Consolas" w:hAnsi="Consolas"/>
+          <w:color w:val="6A9955"/>
+          <w:sz w:val="21"/>
+          <w:szCs w:val="21"/>
+        </w:rPr>
+        <w:t>// Opens log file, used in UI “Open logs”</w:t>
+      </w:r>
+    </w:p>
+    <w:p>
+      <w:pPr>
+        <w:shd w:val="clear" w:color="auto" w:fill="1E1E1E"/>
+        <w:spacing w:line="285" w:lineRule="atLeast"/>
+        <w:rPr>
+          <w:rFonts w:ascii="Consolas" w:hAnsi="Consolas"/>
+          <w:color w:val="D4D4D4"/>
+          <w:sz w:val="21"/>
+          <w:szCs w:val="21"/>
+          <w:lang w:val="uk-UA"/>
+        </w:rPr>
+      </w:pPr>
+    </w:p>
+    <w:p>
+      <w:pPr>
+        <w:pStyle w:val="HTMLPreformatted"/>
+        <w:rPr>
+          <w:rFonts w:ascii="Times New Roman" w:hAnsi="Times New Roman" w:cs="Times New Roman"/>
+          <w:sz w:val="28"/>
+          <w:szCs w:val="28"/>
+          <w:lang w:val="en-US"/>
+        </w:rPr>
+      </w:pPr>
+    </w:p>
+    <w:p>
+      <w:pPr>
+        <w:rPr>
+          <w:rFonts w:ascii="Times New Roman" w:eastAsia="Times New Roman" w:hAnsi="Times New Roman" w:cs="Times New Roman"/>
+          <w:kern w:val="0"/>
+          <w:sz w:val="28"/>
+          <w:szCs w:val="28"/>
+          <w:lang w:eastAsia="uk-UA"/>
+          <w14:ligatures w14:val="none"/>
+        </w:rPr>
+      </w:pPr>
+      <w:r>
+        <w:rPr>
+          <w:rFonts w:ascii="Times New Roman" w:hAnsi="Times New Roman" w:cs="Times New Roman"/>
+          <w:sz w:val="28"/>
+          <w:szCs w:val="28"/>
+        </w:rPr>
+        <w:br w:type="page"/>
+      </w:r>
+    </w:p>
+    <w:p>
+      <w:pPr>
+        <w:pStyle w:val="HTMLPreformatted"/>
+        <w:rPr>
+          <w:rFonts w:ascii="Times New Roman" w:hAnsi="Times New Roman" w:cs="Times New Roman"/>
+          <w:sz w:val="28"/>
+          <w:szCs w:val="28"/>
+          <w:lang w:val="en-US"/>
+        </w:rPr>
+      </w:pPr>
+      <w:r>
+        <w:rPr>
+          <w:rFonts w:ascii="Times New Roman" w:hAnsi="Times New Roman" w:cs="Times New Roman"/>
+          <w:sz w:val="28"/>
+          <w:szCs w:val="28"/>
+          <w:lang w:val="en-US"/>
+        </w:rPr>
+        <w:lastRenderedPageBreak/>
+        <w:t>*</w:t>
+      </w:r>
+      <w:r>
+        <w:rPr>
+          <w:rFonts w:ascii="Times New Roman" w:hAnsi="Times New Roman" w:cs="Times New Roman"/>
+          <w:sz w:val="28"/>
+          <w:szCs w:val="28"/>
+          <w:lang w:val="en-US"/>
+        </w:rPr>
+        <w:t>3</w:t>
+      </w:r>
+      <w:r>
+        <w:rPr>
+          <w:rFonts w:ascii="Times New Roman" w:hAnsi="Times New Roman" w:cs="Times New Roman"/>
+          <w:sz w:val="28"/>
+          <w:szCs w:val="28"/>
+          <w:lang w:val="en-US"/>
+        </w:rPr>
+        <w:t xml:space="preserve"> </w:t>
+      </w:r>
+      <w:r>
+        <w:rPr>
+          <w:rFonts w:ascii="Times New Roman" w:hAnsi="Times New Roman" w:cs="Times New Roman"/>
+          <w:sz w:val="28"/>
+          <w:szCs w:val="28"/>
+          <w:lang w:val="en-US"/>
+        </w:rPr>
+        <w:t>contains functions:</w:t>
+      </w:r>
+    </w:p>
+    <w:p>
+      <w:pPr>
+        <w:shd w:val="clear" w:color="auto" w:fill="1E1E1E"/>
+        <w:spacing w:line="285" w:lineRule="atLeast"/>
+        <w:rPr>
+          <w:rFonts w:ascii="Consolas" w:hAnsi="Consolas"/>
+          <w:color w:val="569CD6"/>
+          <w:sz w:val="21"/>
+          <w:szCs w:val="21"/>
+        </w:rPr>
+      </w:pPr>
+    </w:p>
+    <w:p>
+      <w:pPr>
+        <w:shd w:val="clear" w:color="auto" w:fill="1E1E1E"/>
+        <w:spacing w:line="285" w:lineRule="atLeast"/>
+        <w:rPr>
+          <w:rFonts w:ascii="Consolas" w:hAnsi="Consolas"/>
+          <w:color w:val="D4D4D4"/>
+          <w:sz w:val="21"/>
+          <w:szCs w:val="21"/>
+        </w:rPr>
+      </w:pPr>
+      <w:proofErr w:type="spellStart"/>
+      <w:r>
+        <w:rPr>
+          <w:rFonts w:ascii="Consolas" w:hAnsi="Consolas"/>
+          <w:color w:val="569CD6"/>
+          <w:sz w:val="21"/>
+          <w:szCs w:val="21"/>
+        </w:rPr>
+        <w:t>get_currency_</w:t>
+      </w:r>
+      <w:proofErr w:type="gramStart"/>
+      <w:r>
+        <w:rPr>
+          <w:rFonts w:ascii="Consolas" w:hAnsi="Consolas"/>
+          <w:color w:val="569CD6"/>
+          <w:sz w:val="21"/>
+          <w:szCs w:val="21"/>
+        </w:rPr>
+        <w:t>data</w:t>
+      </w:r>
+      <w:proofErr w:type="spellEnd"/>
+      <w:r>
+        <w:rPr>
+          <w:rFonts w:ascii="Consolas" w:hAnsi="Consolas"/>
+          <w:color w:val="D4D4D4"/>
+          <w:sz w:val="21"/>
+          <w:szCs w:val="21"/>
+        </w:rPr>
+        <w:t>(</w:t>
+      </w:r>
+      <w:proofErr w:type="spellStart"/>
+      <w:proofErr w:type="gramEnd"/>
+      <w:r>
+        <w:rPr>
+          <w:rFonts w:ascii="Consolas" w:hAnsi="Consolas"/>
+          <w:color w:val="9CDCFE"/>
+          <w:sz w:val="21"/>
+          <w:szCs w:val="21"/>
+        </w:rPr>
+        <w:t>data_dir</w:t>
+      </w:r>
+      <w:proofErr w:type="spellEnd"/>
+      <w:r>
+        <w:rPr>
+          <w:rFonts w:ascii="Consolas" w:hAnsi="Consolas"/>
+          <w:color w:val="D4D4D4"/>
+          <w:sz w:val="21"/>
+          <w:szCs w:val="21"/>
+        </w:rPr>
+        <w:t xml:space="preserve">: </w:t>
+      </w:r>
+      <w:r>
+        <w:rPr>
+          <w:rFonts w:ascii="Consolas" w:hAnsi="Consolas"/>
+          <w:color w:val="4EC9B0"/>
+          <w:sz w:val="21"/>
+          <w:szCs w:val="21"/>
+        </w:rPr>
+        <w:t>String</w:t>
+      </w:r>
+      <w:r>
+        <w:rPr>
+          <w:rFonts w:ascii="Consolas" w:hAnsi="Consolas"/>
+          <w:color w:val="D4D4D4"/>
+          <w:sz w:val="21"/>
+          <w:szCs w:val="21"/>
+        </w:rPr>
+        <w:t xml:space="preserve">) </w:t>
+      </w:r>
+      <w:r>
+        <w:rPr>
+          <w:rFonts w:ascii="Consolas" w:hAnsi="Consolas"/>
+          <w:color w:val="6A9955"/>
+          <w:sz w:val="21"/>
+          <w:szCs w:val="21"/>
+        </w:rPr>
+        <w:t xml:space="preserve">// Reads data from currency.(JSON/XML) file and returns </w:t>
+      </w:r>
+      <w:proofErr w:type="spellStart"/>
+      <w:r>
+        <w:rPr>
+          <w:rFonts w:ascii="Consolas" w:hAnsi="Consolas"/>
+          <w:color w:val="6A9955"/>
+          <w:sz w:val="21"/>
+          <w:szCs w:val="21"/>
+        </w:rPr>
+        <w:t>json</w:t>
+      </w:r>
+      <w:proofErr w:type="spellEnd"/>
+      <w:r>
+        <w:rPr>
+          <w:rFonts w:ascii="Consolas" w:hAnsi="Consolas"/>
+          <w:color w:val="6A9955"/>
+          <w:sz w:val="21"/>
+          <w:szCs w:val="21"/>
+        </w:rPr>
+        <w:t xml:space="preserve"> to frontend</w:t>
+      </w:r>
+    </w:p>
+    <w:p>
+      <w:pPr>
+        <w:shd w:val="clear" w:color="auto" w:fill="1E1E1E"/>
+        <w:spacing w:line="285" w:lineRule="atLeast"/>
+        <w:rPr>
+          <w:rFonts w:ascii="Consolas" w:hAnsi="Consolas"/>
+          <w:color w:val="D4D4D4"/>
+          <w:sz w:val="21"/>
+          <w:szCs w:val="21"/>
+        </w:rPr>
+      </w:pPr>
+      <w:proofErr w:type="spellStart"/>
+      <w:r>
+        <w:rPr>
+          <w:rFonts w:ascii="Consolas" w:hAnsi="Consolas"/>
+          <w:color w:val="569CD6"/>
+          <w:sz w:val="21"/>
+          <w:szCs w:val="21"/>
+        </w:rPr>
+        <w:t>fetch_and_save_currency_</w:t>
+      </w:r>
+      <w:proofErr w:type="gramStart"/>
+      <w:r>
+        <w:rPr>
+          <w:rFonts w:ascii="Consolas" w:hAnsi="Consolas"/>
+          <w:color w:val="569CD6"/>
+          <w:sz w:val="21"/>
+          <w:szCs w:val="21"/>
+        </w:rPr>
+        <w:t>rates</w:t>
+      </w:r>
+      <w:proofErr w:type="spellEnd"/>
+      <w:r>
+        <w:rPr>
+          <w:rFonts w:ascii="Consolas" w:hAnsi="Consolas"/>
+          <w:color w:val="D4D4D4"/>
+          <w:sz w:val="21"/>
+          <w:szCs w:val="21"/>
+        </w:rPr>
+        <w:t>(</w:t>
+      </w:r>
+      <w:proofErr w:type="spellStart"/>
+      <w:proofErr w:type="gramEnd"/>
+      <w:r>
+        <w:rPr>
+          <w:rFonts w:ascii="Consolas" w:hAnsi="Consolas"/>
+          <w:color w:val="9CDCFE"/>
+          <w:sz w:val="21"/>
+          <w:szCs w:val="21"/>
+        </w:rPr>
+        <w:t>data_dir</w:t>
+      </w:r>
+      <w:proofErr w:type="spellEnd"/>
+      <w:r>
+        <w:rPr>
+          <w:rFonts w:ascii="Consolas" w:hAnsi="Consolas"/>
+          <w:color w:val="D4D4D4"/>
+          <w:sz w:val="21"/>
+          <w:szCs w:val="21"/>
+        </w:rPr>
+        <w:t xml:space="preserve">: </w:t>
+      </w:r>
+      <w:r>
+        <w:rPr>
+          <w:rFonts w:ascii="Consolas" w:hAnsi="Consolas"/>
+          <w:color w:val="4EC9B0"/>
+          <w:sz w:val="21"/>
+          <w:szCs w:val="21"/>
+        </w:rPr>
+        <w:t>String</w:t>
+      </w:r>
+      <w:r>
+        <w:rPr>
+          <w:rFonts w:ascii="Consolas" w:hAnsi="Consolas"/>
+          <w:color w:val="D4D4D4"/>
+          <w:sz w:val="21"/>
+          <w:szCs w:val="21"/>
+        </w:rPr>
+        <w:t xml:space="preserve">, </w:t>
+      </w:r>
+      <w:r>
+        <w:rPr>
+          <w:rFonts w:ascii="Consolas" w:hAnsi="Consolas"/>
+          <w:color w:val="9CDCFE"/>
+          <w:sz w:val="21"/>
+          <w:szCs w:val="21"/>
+        </w:rPr>
+        <w:t>manual</w:t>
+      </w:r>
+      <w:r>
+        <w:rPr>
+          <w:rFonts w:ascii="Consolas" w:hAnsi="Consolas"/>
+          <w:color w:val="D4D4D4"/>
+          <w:sz w:val="21"/>
+          <w:szCs w:val="21"/>
+        </w:rPr>
+        <w:t xml:space="preserve">: </w:t>
+      </w:r>
+      <w:r>
+        <w:rPr>
+          <w:rFonts w:ascii="Consolas" w:hAnsi="Consolas"/>
+          <w:color w:val="4EC9B0"/>
+          <w:sz w:val="21"/>
+          <w:szCs w:val="21"/>
+        </w:rPr>
+        <w:t>String</w:t>
+      </w:r>
+      <w:r>
+        <w:rPr>
+          <w:rFonts w:ascii="Consolas" w:hAnsi="Consolas"/>
+          <w:color w:val="D4D4D4"/>
+          <w:sz w:val="21"/>
+          <w:szCs w:val="21"/>
+        </w:rPr>
+        <w:t>)</w:t>
+      </w:r>
+      <w:r>
+        <w:rPr>
+          <w:rFonts w:ascii="Consolas" w:hAnsi="Consolas"/>
+          <w:color w:val="D4D4D4"/>
+          <w:sz w:val="21"/>
+          <w:szCs w:val="21"/>
+        </w:rPr>
+        <w:t xml:space="preserve"> </w:t>
+      </w:r>
+      <w:r>
+        <w:rPr>
+          <w:rFonts w:ascii="Consolas" w:hAnsi="Consolas"/>
+          <w:color w:val="6A9955"/>
+          <w:sz w:val="21"/>
+          <w:szCs w:val="21"/>
+        </w:rPr>
+        <w:t xml:space="preserve">// Make request to external API to fetch currency rates then call </w:t>
+      </w:r>
+      <w:proofErr w:type="spellStart"/>
+      <w:r>
+        <w:rPr>
+          <w:rFonts w:ascii="Consolas" w:hAnsi="Consolas"/>
+          <w:color w:val="DCDCAA"/>
+          <w:sz w:val="21"/>
+          <w:szCs w:val="21"/>
+        </w:rPr>
+        <w:t>save_currency_rates</w:t>
+      </w:r>
+      <w:proofErr w:type="spellEnd"/>
+      <w:r>
+        <w:rPr>
+          <w:rFonts w:ascii="Consolas" w:hAnsi="Consolas"/>
+          <w:color w:val="DCDCAA"/>
+          <w:sz w:val="21"/>
+          <w:szCs w:val="21"/>
+        </w:rPr>
+        <w:t xml:space="preserve"> </w:t>
+      </w:r>
+      <w:r>
+        <w:rPr>
+          <w:rFonts w:ascii="Consolas" w:hAnsi="Consolas"/>
+          <w:color w:val="6A9955"/>
+          <w:sz w:val="21"/>
+          <w:szCs w:val="21"/>
+        </w:rPr>
+        <w:t>to save it</w:t>
+      </w:r>
+    </w:p>
+    <w:p>
+      <w:pPr>
+        <w:shd w:val="clear" w:color="auto" w:fill="1E1E1E"/>
+        <w:spacing w:line="285" w:lineRule="atLeast"/>
+        <w:rPr>
+          <w:rFonts w:ascii="Consolas" w:hAnsi="Consolas"/>
+          <w:color w:val="D4D4D4"/>
+          <w:sz w:val="21"/>
+          <w:szCs w:val="21"/>
+          <w:lang w:val="uk-UA"/>
+        </w:rPr>
+      </w:pPr>
+    </w:p>
+    <w:p>
+      <w:pPr>
+        <w:shd w:val="clear" w:color="auto" w:fill="1E1E1E"/>
+        <w:spacing w:line="285" w:lineRule="atLeast"/>
+        <w:rPr>
+          <w:rFonts w:ascii="Consolas" w:hAnsi="Consolas"/>
+          <w:color w:val="D4D4D4"/>
+          <w:sz w:val="21"/>
+          <w:szCs w:val="21"/>
+        </w:rPr>
+      </w:pPr>
+      <w:proofErr w:type="spellStart"/>
+      <w:r>
+        <w:rPr>
+          <w:rFonts w:ascii="Consolas" w:hAnsi="Consolas"/>
+          <w:color w:val="DCDCAA"/>
+          <w:sz w:val="21"/>
+          <w:szCs w:val="21"/>
+        </w:rPr>
+        <w:t>save_currency_</w:t>
+      </w:r>
+      <w:proofErr w:type="gramStart"/>
+      <w:r>
+        <w:rPr>
+          <w:rFonts w:ascii="Consolas" w:hAnsi="Consolas"/>
+          <w:color w:val="DCDCAA"/>
+          <w:sz w:val="21"/>
+          <w:szCs w:val="21"/>
+        </w:rPr>
+        <w:t>rates</w:t>
+      </w:r>
+      <w:proofErr w:type="spellEnd"/>
+      <w:r>
+        <w:rPr>
+          <w:rFonts w:ascii="Consolas" w:hAnsi="Consolas"/>
+          <w:color w:val="D4D4D4"/>
+          <w:sz w:val="21"/>
+          <w:szCs w:val="21"/>
+        </w:rPr>
+        <w:t>(</w:t>
+      </w:r>
+      <w:proofErr w:type="gramEnd"/>
+      <w:r>
+        <w:rPr>
+          <w:rFonts w:ascii="Consolas" w:hAnsi="Consolas"/>
+          <w:color w:val="9CDCFE"/>
+          <w:sz w:val="21"/>
+          <w:szCs w:val="21"/>
+        </w:rPr>
+        <w:t>format</w:t>
+      </w:r>
+      <w:r>
+        <w:rPr>
+          <w:rFonts w:ascii="Consolas" w:hAnsi="Consolas"/>
+          <w:color w:val="D4D4D4"/>
+          <w:sz w:val="21"/>
+          <w:szCs w:val="21"/>
+        </w:rPr>
+        <w:t xml:space="preserve">: </w:t>
+      </w:r>
+      <w:proofErr w:type="spellStart"/>
+      <w:r>
+        <w:rPr>
+          <w:rFonts w:ascii="Consolas" w:hAnsi="Consolas"/>
+          <w:color w:val="4EC9B0"/>
+          <w:sz w:val="21"/>
+          <w:szCs w:val="21"/>
+        </w:rPr>
+        <w:t>String</w:t>
+      </w:r>
+      <w:r>
+        <w:rPr>
+          <w:rFonts w:ascii="Consolas" w:hAnsi="Consolas"/>
+          <w:color w:val="D4D4D4"/>
+          <w:sz w:val="21"/>
+          <w:szCs w:val="21"/>
+        </w:rPr>
+        <w:t>,</w:t>
+      </w:r>
+      <w:r>
+        <w:rPr>
+          <w:rFonts w:ascii="Consolas" w:hAnsi="Consolas"/>
+          <w:color w:val="9CDCFE"/>
+          <w:sz w:val="21"/>
+          <w:szCs w:val="21"/>
+        </w:rPr>
+        <w:t>data_dir</w:t>
+      </w:r>
+      <w:proofErr w:type="spellEnd"/>
+      <w:r>
+        <w:rPr>
+          <w:rFonts w:ascii="Consolas" w:hAnsi="Consolas"/>
+          <w:color w:val="D4D4D4"/>
+          <w:sz w:val="21"/>
+          <w:szCs w:val="21"/>
+        </w:rPr>
+        <w:t>: &amp;</w:t>
+      </w:r>
+      <w:r>
+        <w:rPr>
+          <w:rFonts w:ascii="Consolas" w:hAnsi="Consolas"/>
+          <w:color w:val="4EC9B0"/>
+          <w:sz w:val="21"/>
+          <w:szCs w:val="21"/>
+        </w:rPr>
+        <w:t>str</w:t>
+      </w:r>
+      <w:r>
+        <w:rPr>
+          <w:rFonts w:ascii="Consolas" w:hAnsi="Consolas"/>
+          <w:color w:val="D4D4D4"/>
+          <w:sz w:val="21"/>
+          <w:szCs w:val="21"/>
+        </w:rPr>
+        <w:t xml:space="preserve">, </w:t>
+      </w:r>
+      <w:proofErr w:type="spellStart"/>
+      <w:r>
+        <w:rPr>
+          <w:rFonts w:ascii="Consolas" w:hAnsi="Consolas"/>
+          <w:color w:val="9CDCFE"/>
+          <w:sz w:val="21"/>
+          <w:szCs w:val="21"/>
+        </w:rPr>
+        <w:t>currency_rates</w:t>
+      </w:r>
+      <w:proofErr w:type="spellEnd"/>
+      <w:r>
+        <w:rPr>
+          <w:rFonts w:ascii="Consolas" w:hAnsi="Consolas"/>
+          <w:color w:val="D4D4D4"/>
+          <w:sz w:val="21"/>
+          <w:szCs w:val="21"/>
+        </w:rPr>
+        <w:t xml:space="preserve">: </w:t>
+      </w:r>
+      <w:r>
+        <w:rPr>
+          <w:rFonts w:ascii="Consolas" w:hAnsi="Consolas"/>
+          <w:color w:val="4EC9B0"/>
+          <w:sz w:val="21"/>
+          <w:szCs w:val="21"/>
+        </w:rPr>
+        <w:t>String</w:t>
+      </w:r>
+      <w:r>
+        <w:rPr>
+          <w:rFonts w:ascii="Consolas" w:hAnsi="Consolas"/>
+          <w:color w:val="D4D4D4"/>
+          <w:sz w:val="21"/>
+          <w:szCs w:val="21"/>
+        </w:rPr>
+        <w:t>)</w:t>
+      </w:r>
+      <w:r>
+        <w:rPr>
+          <w:rFonts w:ascii="Consolas" w:hAnsi="Consolas"/>
+          <w:color w:val="D4D4D4"/>
+          <w:sz w:val="21"/>
+          <w:szCs w:val="21"/>
+        </w:rPr>
+        <w:t xml:space="preserve"> </w:t>
+      </w:r>
+      <w:r>
+        <w:rPr>
+          <w:rFonts w:ascii="Consolas" w:hAnsi="Consolas"/>
+          <w:color w:val="6A9955"/>
+          <w:sz w:val="21"/>
+          <w:szCs w:val="21"/>
+        </w:rPr>
+        <w:t>// Save currency rates to currency.(JSON/XML)</w:t>
+      </w:r>
+    </w:p>
+    <w:p>
+      <w:pPr>
+        <w:shd w:val="clear" w:color="auto" w:fill="1E1E1E"/>
+        <w:spacing w:line="285" w:lineRule="atLeast"/>
+        <w:rPr>
+          <w:rFonts w:ascii="Consolas" w:hAnsi="Consolas"/>
+          <w:color w:val="D4D4D4"/>
+          <w:sz w:val="21"/>
+          <w:szCs w:val="21"/>
+          <w:lang w:val="uk-UA"/>
+        </w:rPr>
+      </w:pPr>
+    </w:p>
+    <w:p>
+      <w:pPr>
+        <w:pStyle w:val="HTMLPreformatted"/>
+        <w:rPr>
+          <w:rFonts w:ascii="Times New Roman" w:hAnsi="Times New Roman" w:cs="Times New Roman"/>
+          <w:sz w:val="28"/>
+          <w:szCs w:val="28"/>
+          <w:lang w:val="en-US"/>
+        </w:rPr>
+      </w:pPr>
+    </w:p>
+    <w:p>
+      <w:pPr>
+        <w:pStyle w:val="Heading1"/>
         <w:rPr>
           <w:rFonts w:ascii="Times New Roman" w:hAnsi="Times New Roman" w:cs="Times New Roman"/>
           <w:b/>
           <w:bCs/>
           <w:color w:val="auto"/>
         </w:rPr>
-        <w:t>rief</w:t>
-      </w:r>
-      <w:proofErr w:type="spellEnd"/>
-      <w:r>
-        <w:rPr>
-          <w:rFonts w:ascii="Times New Roman" w:hAnsi="Times New Roman" w:cs="Times New Roman"/>
-          <w:b/>
-          <w:bCs/>
-          <w:color w:val="auto"/>
-        </w:rPr>
-        <w:t xml:space="preserve"> </w:t>
-      </w:r>
-      <w:proofErr w:type="spellStart"/>
-      <w:r>
-        <w:rPr>
-          <w:rFonts w:ascii="Times New Roman" w:hAnsi="Times New Roman" w:cs="Times New Roman"/>
-          <w:b/>
-          <w:bCs/>
-          <w:color w:val="auto"/>
-        </w:rPr>
-        <w:t>overview</w:t>
-      </w:r>
-      <w:proofErr w:type="spellEnd"/>
-      <w:r>
-        <w:rPr>
-          <w:rFonts w:ascii="Times New Roman" w:hAnsi="Times New Roman" w:cs="Times New Roman"/>
-          <w:b/>
-          <w:bCs/>
-          <w:color w:val="auto"/>
-        </w:rPr>
-        <w:t xml:space="preserve"> </w:t>
-      </w:r>
-      <w:proofErr w:type="spellStart"/>
-      <w:r>
-        <w:rPr>
-          <w:rFonts w:ascii="Times New Roman" w:hAnsi="Times New Roman" w:cs="Times New Roman"/>
-          <w:b/>
-          <w:bCs/>
-          <w:color w:val="auto"/>
-        </w:rPr>
-        <w:t>of</w:t>
-      </w:r>
-      <w:proofErr w:type="spellEnd"/>
-      <w:r>
-        <w:rPr>
-          <w:rFonts w:ascii="Times New Roman" w:hAnsi="Times New Roman" w:cs="Times New Roman"/>
-          <w:b/>
-          <w:bCs/>
-          <w:color w:val="auto"/>
-        </w:rPr>
-        <w:t xml:space="preserve"> </w:t>
-      </w:r>
-      <w:proofErr w:type="spellStart"/>
-      <w:r>
-        <w:rPr>
-          <w:rFonts w:ascii="Times New Roman" w:hAnsi="Times New Roman" w:cs="Times New Roman"/>
-          <w:b/>
-          <w:bCs/>
-          <w:color w:val="auto"/>
-        </w:rPr>
-        <w:t>the</w:t>
-      </w:r>
-      <w:proofErr w:type="spellEnd"/>
-      <w:r>
-        <w:rPr>
-          <w:rFonts w:ascii="Times New Roman" w:hAnsi="Times New Roman" w:cs="Times New Roman"/>
-          <w:b/>
-          <w:bCs/>
-          <w:color w:val="auto"/>
-        </w:rPr>
-        <w:t xml:space="preserve"> code structure and important modules.</w:t>
-      </w:r>
-      <w:bookmarkEnd w:id="5"/>
-    </w:p>
-    <w:p>
-      <w:pPr>
-        <w:pStyle w:val="HTML0"/>
-        <w:shd w:val="clear" w:color="auto" w:fill="262626" w:themeFill="text1" w:themeFillTint="D9"/>
-        <w:rPr>
-          <w:rStyle w:val="t-icon"/>
-          <w:rFonts w:ascii="Segoe UI Emoji" w:eastAsiaTheme="majorEastAsia" w:hAnsi="Segoe UI Emoji" w:cs="Segoe UI Emoji"/>
-          <w:lang w:val="en-US"/>
-        </w:rPr>
-      </w:pPr>
-    </w:p>
-    <w:p>
-      <w:pPr>
-        <w:pStyle w:val="HTML0"/>
-        <w:shd w:val="clear" w:color="auto" w:fill="262626" w:themeFill="text1" w:themeFillTint="D9"/>
-        <w:rPr>
-          <w:lang w:val="en-US"/>
-        </w:rPr>
-      </w:pPr>
-      <w:r>
-        <w:rPr>
-          <w:rStyle w:val="t-icon"/>
-          <w:rFonts w:ascii="Segoe UI Emoji" w:eastAsiaTheme="majorEastAsia" w:hAnsi="Segoe UI Emoji" w:cs="Segoe UI Emoji"/>
-        </w:rPr>
-        <w:t>📦</w:t>
-      </w:r>
-      <w:proofErr w:type="spellStart"/>
-      <w:r>
-        <w:t>src</w:t>
-      </w:r>
-      <w:proofErr w:type="spellEnd"/>
-      <w:r>
-        <w:rPr>
-          <w:lang w:val="en-US"/>
-        </w:rPr>
-        <w:t xml:space="preserve"> – module with frontend </w:t>
-      </w:r>
-      <w:proofErr w:type="spellStart"/>
-      <w:r>
-        <w:rPr>
-          <w:lang w:val="en-US"/>
-        </w:rPr>
-        <w:t>tauri</w:t>
-      </w:r>
-      <w:proofErr w:type="spellEnd"/>
-    </w:p>
-    <w:p>
-      <w:pPr>
-        <w:pStyle w:val="HTML0"/>
-        <w:shd w:val="clear" w:color="auto" w:fill="262626" w:themeFill="text1" w:themeFillTint="D9"/>
-        <w:rPr>
-          <w:lang w:val="en-US"/>
-        </w:rPr>
-      </w:pPr>
-      <w:r>
-        <w:rPr>
-          <w:rFonts w:ascii="MS Gothic" w:eastAsia="MS Gothic" w:hAnsi="MS Gothic" w:cs="MS Gothic" w:hint="eastAsia"/>
-        </w:rPr>
-        <w:t>┣</w:t>
-      </w:r>
-      <w:r>
-        <w:rPr>
-          <w:rStyle w:val="t-icon"/>
-          <w:rFonts w:ascii="Segoe UI Emoji" w:eastAsiaTheme="majorEastAsia" w:hAnsi="Segoe UI Emoji" w:cs="Segoe UI Emoji"/>
-        </w:rPr>
-        <w:t>📂</w:t>
-      </w:r>
-      <w:proofErr w:type="spellStart"/>
-      <w:r>
-        <w:t>assets</w:t>
-      </w:r>
-      <w:proofErr w:type="spellEnd"/>
-      <w:r>
-        <w:rPr>
-          <w:lang w:val="en-US"/>
-        </w:rPr>
-        <w:t xml:space="preserve"> - </w:t>
-      </w:r>
-      <w:r>
-        <w:rPr>
-          <w:lang w:val="en-US"/>
-        </w:rPr>
-        <w:t xml:space="preserve">module with </w:t>
-      </w:r>
-      <w:r>
-        <w:rPr>
-          <w:lang w:val="en-US"/>
-        </w:rPr>
-        <w:t>images</w:t>
-      </w:r>
-      <w:r>
-        <w:br/>
-      </w:r>
-      <w:r>
-        <w:rPr>
-          <w:rFonts w:ascii="MS Mincho" w:eastAsia="MS Mincho" w:hAnsi="MS Mincho" w:cs="MS Mincho" w:hint="eastAsia"/>
-        </w:rPr>
-        <w:t>┣</w:t>
-      </w:r>
-      <w:r>
-        <w:rPr>
-          <w:rStyle w:val="t-icon"/>
-          <w:rFonts w:ascii="Segoe UI Emoji" w:eastAsiaTheme="majorEastAsia" w:hAnsi="Segoe UI Emoji" w:cs="Segoe UI Emoji"/>
-        </w:rPr>
-        <w:t>📂</w:t>
-      </w:r>
-      <w:proofErr w:type="spellStart"/>
-      <w:r>
-        <w:t>config</w:t>
-      </w:r>
-      <w:proofErr w:type="spellEnd"/>
-      <w:r>
-        <w:rPr>
-          <w:lang w:val="en-US"/>
-        </w:rPr>
-        <w:t xml:space="preserve"> </w:t>
-      </w:r>
-      <w:r>
-        <w:rPr>
-          <w:lang w:val="en-US"/>
-        </w:rPr>
-        <w:t xml:space="preserve">- module with </w:t>
-      </w:r>
-      <w:r>
-        <w:rPr>
-          <w:lang w:val="en-US"/>
-        </w:rPr>
-        <w:t>config files</w:t>
-      </w:r>
-      <w:r>
-        <w:br/>
-      </w:r>
-      <w:r>
-        <w:rPr>
-          <w:rFonts w:ascii="MS Mincho" w:eastAsia="MS Mincho" w:hAnsi="MS Mincho" w:cs="MS Mincho" w:hint="eastAsia"/>
-        </w:rPr>
-        <w:t>┃┗</w:t>
-      </w:r>
-      <w:r>
-        <w:t xml:space="preserve"> </w:t>
-      </w:r>
-      <w:r>
-        <w:rPr>
-          <w:rStyle w:val="t-icon"/>
-          <w:rFonts w:ascii="Segoe UI Emoji" w:eastAsiaTheme="majorEastAsia" w:hAnsi="Segoe UI Emoji" w:cs="Segoe UI Emoji"/>
-        </w:rPr>
-        <w:t>📂</w:t>
-      </w:r>
-      <w:proofErr w:type="spellStart"/>
-      <w:r>
-        <w:t>language</w:t>
-      </w:r>
-      <w:proofErr w:type="spellEnd"/>
-      <w:r>
-        <w:t xml:space="preserve"> </w:t>
-      </w:r>
-      <w:r>
-        <w:br/>
-      </w:r>
-      <w:r>
-        <w:rPr>
-          <w:rFonts w:ascii="MS Mincho" w:eastAsia="MS Mincho" w:hAnsi="MS Mincho" w:cs="MS Mincho" w:hint="eastAsia"/>
-        </w:rPr>
-        <w:t>┣</w:t>
-      </w:r>
-      <w:r>
-        <w:t xml:space="preserve"> </w:t>
-      </w:r>
-      <w:r>
-        <w:rPr>
-          <w:rStyle w:val="t-icon"/>
-          <w:rFonts w:ascii="Segoe UI Emoji" w:eastAsiaTheme="majorEastAsia" w:hAnsi="Segoe UI Emoji" w:cs="Segoe UI Emoji"/>
-        </w:rPr>
-        <w:t>📂</w:t>
-      </w:r>
-      <w:proofErr w:type="spellStart"/>
-      <w:r>
-        <w:t>lib</w:t>
-      </w:r>
-      <w:proofErr w:type="spellEnd"/>
-      <w:r>
-        <w:t xml:space="preserve"> </w:t>
-      </w:r>
-      <w:r>
-        <w:rPr>
-          <w:lang w:val="en-US"/>
-        </w:rPr>
-        <w:t xml:space="preserve">- module with </w:t>
-      </w:r>
-      <w:r>
-        <w:rPr>
-          <w:lang w:val="en-US"/>
-        </w:rPr>
-        <w:t>currency rates/exchange UI</w:t>
-      </w:r>
-      <w:r>
-        <w:br/>
-      </w:r>
-      <w:r>
-        <w:rPr>
-          <w:rFonts w:ascii="MS Mincho" w:eastAsia="MS Mincho" w:hAnsi="MS Mincho" w:cs="MS Mincho" w:hint="eastAsia"/>
-        </w:rPr>
-        <w:t>┣</w:t>
-      </w:r>
-      <w:r>
-        <w:t xml:space="preserve"> </w:t>
-      </w:r>
-      <w:r>
-        <w:rPr>
-          <w:rStyle w:val="t-icon"/>
-          <w:rFonts w:ascii="Segoe UI Emoji" w:eastAsiaTheme="majorEastAsia" w:hAnsi="Segoe UI Emoji" w:cs="Segoe UI Emoji"/>
-        </w:rPr>
-        <w:t>📂</w:t>
-      </w:r>
-      <w:proofErr w:type="spellStart"/>
-      <w:r>
-        <w:t>scripts</w:t>
-      </w:r>
-      <w:proofErr w:type="spellEnd"/>
-      <w:r>
-        <w:rPr>
-          <w:lang w:val="en-US"/>
-        </w:rPr>
-        <w:t xml:space="preserve"> </w:t>
-      </w:r>
-      <w:r>
-        <w:rPr>
-          <w:lang w:val="en-US"/>
-        </w:rPr>
-        <w:t xml:space="preserve">- module with </w:t>
-      </w:r>
-      <w:r>
-        <w:rPr>
-          <w:lang w:val="en-US"/>
-        </w:rPr>
-        <w:t>TS</w:t>
-      </w:r>
-      <w:r>
-        <w:rPr>
-          <w:lang w:val="en-US"/>
-        </w:rPr>
-        <w:t xml:space="preserve"> </w:t>
-      </w:r>
-      <w:r>
-        <w:rPr>
-          <w:lang w:val="en-US"/>
-        </w:rPr>
-        <w:t>scripts used in project</w:t>
-      </w:r>
-      <w:r>
-        <w:br/>
-      </w:r>
-      <w:r>
-        <w:rPr>
-          <w:rFonts w:ascii="MS Mincho" w:eastAsia="MS Mincho" w:hAnsi="MS Mincho" w:cs="MS Mincho" w:hint="eastAsia"/>
-        </w:rPr>
-        <w:t>┣</w:t>
-      </w:r>
-      <w:r>
-        <w:t xml:space="preserve"> </w:t>
-      </w:r>
-      <w:r>
-        <w:rPr>
-          <w:rStyle w:val="t-icon"/>
-          <w:rFonts w:ascii="Segoe UI Emoji" w:eastAsiaTheme="majorEastAsia" w:hAnsi="Segoe UI Emoji" w:cs="Segoe UI Emoji"/>
-        </w:rPr>
-        <w:t>📂</w:t>
-      </w:r>
-      <w:proofErr w:type="spellStart"/>
-      <w:r>
-        <w:t>styles</w:t>
-      </w:r>
-      <w:proofErr w:type="spellEnd"/>
-      <w:r>
-        <w:rPr>
-          <w:lang w:val="en-US"/>
-        </w:rPr>
-        <w:t xml:space="preserve"> </w:t>
-      </w:r>
-      <w:r>
-        <w:rPr>
-          <w:lang w:val="en-US"/>
-        </w:rPr>
-        <w:t xml:space="preserve">- module with TS </w:t>
-      </w:r>
-      <w:r>
-        <w:rPr>
-          <w:lang w:val="en-US"/>
-        </w:rPr>
-        <w:t>styles</w:t>
-      </w:r>
-      <w:r>
-        <w:rPr>
-          <w:lang w:val="en-US"/>
-        </w:rPr>
-        <w:t xml:space="preserve"> used in project</w:t>
-      </w:r>
-    </w:p>
-    <w:p>
-      <w:pPr>
-        <w:pStyle w:val="HTML0"/>
-        <w:shd w:val="clear" w:color="auto" w:fill="262626" w:themeFill="text1" w:themeFillTint="D9"/>
-        <w:rPr>
-          <w:lang w:val="en-US"/>
-        </w:rPr>
-      </w:pPr>
-      <w:r>
-        <w:rPr>
-          <w:rStyle w:val="t-icon"/>
-          <w:rFonts w:ascii="Segoe UI Emoji" w:eastAsiaTheme="majorEastAsia" w:hAnsi="Segoe UI Emoji" w:cs="Segoe UI Emoji"/>
-        </w:rPr>
-        <w:t>📦</w:t>
-      </w:r>
-      <w:proofErr w:type="spellStart"/>
-      <w:r>
-        <w:t>src-tauri</w:t>
-      </w:r>
-      <w:proofErr w:type="spellEnd"/>
-      <w:r>
-        <w:rPr>
-          <w:lang w:val="en-US"/>
-        </w:rPr>
-        <w:t xml:space="preserve"> </w:t>
-      </w:r>
-      <w:r>
-        <w:rPr>
-          <w:lang w:val="en-US"/>
-        </w:rPr>
-        <w:t xml:space="preserve">- module </w:t>
-      </w:r>
-      <w:r>
-        <w:rPr>
-          <w:lang w:val="en-US"/>
-        </w:rPr>
-        <w:t>Rust code</w:t>
-      </w:r>
-    </w:p>
-    <w:p>
-      <w:pPr>
-        <w:pStyle w:val="HTML0"/>
-        <w:shd w:val="clear" w:color="auto" w:fill="262626" w:themeFill="text1" w:themeFillTint="D9"/>
-        <w:rPr>
-          <w:lang w:val="en-US"/>
-        </w:rPr>
-      </w:pPr>
-      <w:r>
-        <w:rPr>
-          <w:rFonts w:ascii="MS Mincho" w:eastAsia="MS Mincho" w:hAnsi="MS Mincho" w:cs="MS Mincho" w:hint="eastAsia"/>
-        </w:rPr>
-        <w:t>┣</w:t>
-      </w:r>
-      <w:r>
-        <w:rPr>
-          <w:rStyle w:val="t-icon"/>
-          <w:rFonts w:ascii="Segoe UI Emoji" w:eastAsiaTheme="majorEastAsia" w:hAnsi="Segoe UI Emoji" w:cs="Segoe UI Emoji"/>
-        </w:rPr>
-        <w:t>📂</w:t>
-      </w:r>
-      <w:proofErr w:type="spellStart"/>
-      <w:r>
-        <w:t>src</w:t>
-      </w:r>
-      <w:proofErr w:type="spellEnd"/>
-      <w:r>
-        <w:br/>
-      </w:r>
-      <w:r>
-        <w:rPr>
-          <w:rFonts w:ascii="MS Mincho" w:eastAsia="MS Mincho" w:hAnsi="MS Mincho" w:cs="MS Mincho" w:hint="eastAsia"/>
-        </w:rPr>
-        <w:t>┃</w:t>
-      </w:r>
-      <w:r>
-        <w:t xml:space="preserve"> </w:t>
-      </w:r>
-      <w:r>
-        <w:rPr>
-          <w:rFonts w:ascii="MS Mincho" w:eastAsia="MS Mincho" w:hAnsi="MS Mincho" w:cs="MS Mincho" w:hint="eastAsia"/>
-        </w:rPr>
-        <w:t>┣</w:t>
-      </w:r>
-      <w:r>
-        <w:t xml:space="preserve"> </w:t>
-      </w:r>
-      <w:r>
-        <w:rPr>
-          <w:rStyle w:val="t-icon"/>
-          <w:rFonts w:ascii="Segoe UI Emoji" w:eastAsiaTheme="majorEastAsia" w:hAnsi="Segoe UI Emoji" w:cs="Segoe UI Emoji"/>
-        </w:rPr>
-        <w:t>📂</w:t>
-      </w:r>
-      <w:proofErr w:type="spellStart"/>
-      <w:r>
-        <w:t>config</w:t>
-      </w:r>
-      <w:proofErr w:type="spellEnd"/>
-      <w:r>
-        <w:rPr>
-          <w:lang w:val="en-US"/>
-        </w:rPr>
-        <w:t xml:space="preserve"> </w:t>
-      </w:r>
-      <w:r>
-        <w:rPr>
-          <w:lang w:val="en-US"/>
-        </w:rPr>
-        <w:t xml:space="preserve">- module </w:t>
-      </w:r>
-      <w:r>
-        <w:rPr>
-          <w:lang w:val="en-US"/>
-        </w:rPr>
-        <w:t>to work with config of project *1</w:t>
-      </w:r>
-      <w:r>
-        <w:br/>
-      </w:r>
-      <w:r>
-        <w:rPr>
-          <w:rFonts w:ascii="MS Mincho" w:eastAsia="MS Mincho" w:hAnsi="MS Mincho" w:cs="MS Mincho" w:hint="eastAsia"/>
-        </w:rPr>
-        <w:t>┃</w:t>
-      </w:r>
-      <w:r>
-        <w:t xml:space="preserve"> </w:t>
-      </w:r>
-      <w:r>
-        <w:rPr>
-          <w:rFonts w:ascii="MS Mincho" w:eastAsia="MS Mincho" w:hAnsi="MS Mincho" w:cs="MS Mincho" w:hint="eastAsia"/>
-        </w:rPr>
-        <w:t>┃</w:t>
-      </w:r>
-      <w:r>
-        <w:t xml:space="preserve"> </w:t>
-      </w:r>
-      <w:r>
-        <w:rPr>
-          <w:rFonts w:ascii="MS Mincho" w:eastAsia="MS Mincho" w:hAnsi="MS Mincho" w:cs="MS Mincho" w:hint="eastAsia"/>
-        </w:rPr>
-        <w:t>┗</w:t>
-      </w:r>
-      <w:r>
-        <w:t xml:space="preserve"> </w:t>
-      </w:r>
-      <w:r>
-        <w:rPr>
-          <w:rStyle w:val="t-icon"/>
-          <w:rFonts w:ascii="Segoe UI Emoji" w:eastAsiaTheme="majorEastAsia" w:hAnsi="Segoe UI Emoji" w:cs="Segoe UI Emoji"/>
-        </w:rPr>
-        <w:t>📜</w:t>
-      </w:r>
-      <w:r>
-        <w:t>mod.rs</w:t>
-      </w:r>
-      <w:r>
-        <w:br/>
-      </w:r>
-      <w:r>
-        <w:rPr>
-          <w:rFonts w:ascii="MS Mincho" w:eastAsia="MS Mincho" w:hAnsi="MS Mincho" w:cs="MS Mincho" w:hint="eastAsia"/>
-        </w:rPr>
-        <w:t>┃</w:t>
-      </w:r>
-      <w:r>
-        <w:t xml:space="preserve"> </w:t>
-      </w:r>
-      <w:r>
-        <w:rPr>
-          <w:rFonts w:ascii="MS Mincho" w:eastAsia="MS Mincho" w:hAnsi="MS Mincho" w:cs="MS Mincho" w:hint="eastAsia"/>
-        </w:rPr>
-        <w:t>┣</w:t>
-      </w:r>
-      <w:r>
-        <w:t xml:space="preserve"> </w:t>
-      </w:r>
-      <w:r>
-        <w:rPr>
-          <w:rStyle w:val="t-icon"/>
-          <w:rFonts w:ascii="Segoe UI Emoji" w:eastAsiaTheme="majorEastAsia" w:hAnsi="Segoe UI Emoji" w:cs="Segoe UI Emoji"/>
-        </w:rPr>
-        <w:t>📂</w:t>
-      </w:r>
-      <w:proofErr w:type="spellStart"/>
-      <w:r>
-        <w:t>log</w:t>
-      </w:r>
-      <w:proofErr w:type="spellEnd"/>
-      <w:r>
-        <w:rPr>
-          <w:lang w:val="en-US"/>
-        </w:rPr>
-        <w:t xml:space="preserve"> </w:t>
-      </w:r>
-      <w:r>
-        <w:rPr>
-          <w:lang w:val="en-US"/>
-        </w:rPr>
-        <w:t xml:space="preserve">- module to work with </w:t>
-      </w:r>
-      <w:r>
-        <w:rPr>
-          <w:lang w:val="en-US"/>
-        </w:rPr>
-        <w:t>logging</w:t>
-      </w:r>
-      <w:r>
-        <w:rPr>
-          <w:lang w:val="en-US"/>
-        </w:rPr>
-        <w:t xml:space="preserve"> *</w:t>
-      </w:r>
-      <w:r>
-        <w:rPr>
-          <w:lang w:val="en-US"/>
-        </w:rPr>
-        <w:t>2</w:t>
-      </w:r>
-      <w:r>
-        <w:br/>
-      </w:r>
-      <w:r>
-        <w:rPr>
-          <w:rFonts w:ascii="MS Mincho" w:eastAsia="MS Mincho" w:hAnsi="MS Mincho" w:cs="MS Mincho" w:hint="eastAsia"/>
-        </w:rPr>
-        <w:t>┃</w:t>
-      </w:r>
-      <w:r>
-        <w:t xml:space="preserve"> </w:t>
-      </w:r>
-      <w:r>
-        <w:rPr>
-          <w:rFonts w:ascii="MS Mincho" w:eastAsia="MS Mincho" w:hAnsi="MS Mincho" w:cs="MS Mincho" w:hint="eastAsia"/>
-        </w:rPr>
-        <w:t>┃</w:t>
-      </w:r>
-      <w:r>
-        <w:t xml:space="preserve"> </w:t>
-      </w:r>
-      <w:r>
-        <w:rPr>
-          <w:rFonts w:ascii="MS Mincho" w:eastAsia="MS Mincho" w:hAnsi="MS Mincho" w:cs="MS Mincho" w:hint="eastAsia"/>
-        </w:rPr>
-        <w:t>┗</w:t>
-      </w:r>
-      <w:r>
-        <w:t xml:space="preserve"> </w:t>
-      </w:r>
-      <w:r>
-        <w:rPr>
-          <w:rStyle w:val="t-icon"/>
-          <w:rFonts w:ascii="Segoe UI Emoji" w:eastAsiaTheme="majorEastAsia" w:hAnsi="Segoe UI Emoji" w:cs="Segoe UI Emoji"/>
-        </w:rPr>
-        <w:t>📜</w:t>
-      </w:r>
-      <w:r>
-        <w:t>mod.rs</w:t>
-      </w:r>
-      <w:r>
-        <w:br/>
-      </w:r>
-      <w:r>
-        <w:rPr>
-          <w:rFonts w:ascii="MS Mincho" w:eastAsia="MS Mincho" w:hAnsi="MS Mincho" w:cs="MS Mincho" w:hint="eastAsia"/>
-        </w:rPr>
-        <w:t>┃</w:t>
-      </w:r>
-      <w:r>
-        <w:t xml:space="preserve"> </w:t>
-      </w:r>
-      <w:r>
-        <w:rPr>
-          <w:rFonts w:ascii="MS Mincho" w:eastAsia="MS Mincho" w:hAnsi="MS Mincho" w:cs="MS Mincho" w:hint="eastAsia"/>
-        </w:rPr>
-        <w:t>┣</w:t>
-      </w:r>
-      <w:r>
-        <w:t xml:space="preserve"> </w:t>
-      </w:r>
-      <w:r>
-        <w:rPr>
-          <w:rStyle w:val="t-icon"/>
-          <w:rFonts w:ascii="Segoe UI Emoji" w:eastAsiaTheme="majorEastAsia" w:hAnsi="Segoe UI Emoji" w:cs="Segoe UI Emoji"/>
-        </w:rPr>
-        <w:t>📂</w:t>
-      </w:r>
-      <w:proofErr w:type="spellStart"/>
-      <w:r>
-        <w:t>req</w:t>
-      </w:r>
-      <w:proofErr w:type="spellEnd"/>
-      <w:r>
-        <w:rPr>
-          <w:lang w:val="en-US"/>
-        </w:rPr>
-        <w:t xml:space="preserve"> </w:t>
-      </w:r>
-      <w:r>
-        <w:rPr>
-          <w:lang w:val="en-US"/>
-        </w:rPr>
-        <w:t xml:space="preserve">- module to work with </w:t>
-      </w:r>
-      <w:r>
-        <w:rPr>
-          <w:lang w:val="en-US"/>
-        </w:rPr>
-        <w:t>request to external APIs</w:t>
-      </w:r>
-      <w:r>
-        <w:rPr>
-          <w:lang w:val="en-US"/>
-        </w:rPr>
-        <w:t xml:space="preserve"> *</w:t>
-      </w:r>
-      <w:r>
-        <w:rPr>
-          <w:lang w:val="en-US"/>
-        </w:rPr>
-        <w:t>3</w:t>
-      </w:r>
-      <w:r>
-        <w:br/>
-      </w:r>
-      <w:r>
-        <w:rPr>
-          <w:rFonts w:ascii="MS Mincho" w:eastAsia="MS Mincho" w:hAnsi="MS Mincho" w:cs="MS Mincho" w:hint="eastAsia"/>
-        </w:rPr>
-        <w:t>┃</w:t>
-      </w:r>
-      <w:r>
-        <w:t xml:space="preserve"> </w:t>
-      </w:r>
-      <w:r>
-        <w:rPr>
-          <w:rFonts w:ascii="MS Mincho" w:eastAsia="MS Mincho" w:hAnsi="MS Mincho" w:cs="MS Mincho" w:hint="eastAsia"/>
-        </w:rPr>
-        <w:t>┃</w:t>
-      </w:r>
-      <w:r>
-        <w:t xml:space="preserve"> </w:t>
-      </w:r>
-      <w:r>
-        <w:rPr>
-          <w:rFonts w:ascii="MS Mincho" w:eastAsia="MS Mincho" w:hAnsi="MS Mincho" w:cs="MS Mincho" w:hint="eastAsia"/>
-        </w:rPr>
-        <w:t>┗</w:t>
-      </w:r>
-      <w:r>
-        <w:t xml:space="preserve"> </w:t>
-      </w:r>
-      <w:r>
-        <w:rPr>
-          <w:rStyle w:val="t-icon"/>
-          <w:rFonts w:ascii="Segoe UI Emoji" w:eastAsiaTheme="majorEastAsia" w:hAnsi="Segoe UI Emoji" w:cs="Segoe UI Emoji"/>
-        </w:rPr>
-        <w:t>📜</w:t>
-      </w:r>
-      <w:r>
-        <w:t>mod.rs</w:t>
-      </w:r>
-      <w:r>
-        <w:br/>
-      </w:r>
-      <w:r>
-        <w:rPr>
-          <w:rFonts w:ascii="MS Mincho" w:eastAsia="MS Mincho" w:hAnsi="MS Mincho" w:cs="MS Mincho" w:hint="eastAsia"/>
-        </w:rPr>
-        <w:t>┃</w:t>
-      </w:r>
-      <w:r>
-        <w:t xml:space="preserve"> </w:t>
-      </w:r>
-      <w:r>
-        <w:rPr>
-          <w:rFonts w:ascii="MS Mincho" w:eastAsia="MS Mincho" w:hAnsi="MS Mincho" w:cs="MS Mincho" w:hint="eastAsia"/>
-        </w:rPr>
-        <w:t>┗</w:t>
-      </w:r>
-      <w:r>
-        <w:t xml:space="preserve"> </w:t>
-      </w:r>
-      <w:r>
-        <w:rPr>
-          <w:rStyle w:val="t-icon"/>
-          <w:rFonts w:ascii="Segoe UI Emoji" w:eastAsiaTheme="majorEastAsia" w:hAnsi="Segoe UI Emoji" w:cs="Segoe UI Emoji"/>
-        </w:rPr>
-        <w:t>📜</w:t>
-      </w:r>
-      <w:r>
-        <w:t>main.rs</w:t>
-      </w:r>
-      <w:r>
-        <w:rPr>
-          <w:lang w:val="en-US"/>
-        </w:rPr>
-        <w:t xml:space="preserve"> –</w:t>
-      </w:r>
-      <w:r>
-        <w:rPr>
-          <w:lang w:val="en-US"/>
-        </w:rPr>
-        <w:t xml:space="preserve"> </w:t>
-      </w:r>
-      <w:r>
-        <w:rPr>
-          <w:lang w:val="en-US"/>
-        </w:rPr>
-        <w:t xml:space="preserve">main rust file to build </w:t>
-      </w:r>
-      <w:proofErr w:type="spellStart"/>
-      <w:r>
-        <w:rPr>
-          <w:lang w:val="en-US"/>
-        </w:rPr>
-        <w:t>tauri</w:t>
-      </w:r>
-      <w:proofErr w:type="spellEnd"/>
-      <w:r>
-        <w:rPr>
-          <w:lang w:val="en-US"/>
-        </w:rPr>
-        <w:t xml:space="preserve"> application</w:t>
-      </w:r>
-    </w:p>
-    <w:p>
-      <w:pPr>
-        <w:pStyle w:val="HTML0"/>
-        <w:shd w:val="clear" w:color="auto" w:fill="262626" w:themeFill="text1" w:themeFillTint="D9"/>
-        <w:rPr>
-          <w:rFonts w:ascii="MS Mincho" w:eastAsia="MS Mincho" w:hAnsi="MS Mincho" w:cs="MS Mincho"/>
-          <w:lang w:val="en-US"/>
-        </w:rPr>
-      </w:pPr>
-      <w:r>
-        <w:rPr>
-          <w:rFonts w:ascii="MS Mincho" w:eastAsia="MS Mincho" w:hAnsi="MS Mincho" w:cs="MS Mincho" w:hint="eastAsia"/>
-        </w:rPr>
-        <w:t>┣</w:t>
-      </w:r>
-      <w:r>
-        <w:rPr>
-          <w:rFonts w:ascii="MS Mincho" w:eastAsia="MS Mincho" w:hAnsi="MS Mincho" w:cs="MS Mincho"/>
-          <w:lang w:val="en-US"/>
-        </w:rPr>
-        <w:t xml:space="preserve"> </w:t>
-      </w:r>
-      <w:r>
-        <w:t>README.</w:t>
-      </w:r>
-      <w:r>
-        <w:rPr>
-          <w:lang w:val="en-US"/>
-        </w:rPr>
-        <w:t>md</w:t>
-      </w:r>
-    </w:p>
-    <w:p>
-      <w:pPr>
-        <w:pStyle w:val="HTML0"/>
-        <w:shd w:val="clear" w:color="auto" w:fill="262626" w:themeFill="text1" w:themeFillTint="D9"/>
-        <w:rPr>
-          <w:lang w:val="en-US"/>
-        </w:rPr>
-      </w:pPr>
-      <w:r>
-        <w:rPr>
-          <w:rFonts w:ascii="MS Mincho" w:eastAsia="MS Mincho" w:hAnsi="MS Mincho" w:cs="MS Mincho" w:hint="eastAsia"/>
-        </w:rPr>
-        <w:t>┗</w:t>
-      </w:r>
-      <w:r>
-        <w:rPr>
-          <w:rFonts w:ascii="MS Mincho" w:eastAsia="MS Mincho" w:hAnsi="MS Mincho" w:cs="MS Mincho"/>
-          <w:lang w:val="en-US"/>
-        </w:rPr>
-        <w:t xml:space="preserve"> </w:t>
-      </w:r>
-      <w:r>
-        <w:t>README.PDF</w:t>
-      </w:r>
-    </w:p>
-    <w:p>
-      <w:pPr>
-        <w:pStyle w:val="HTML0"/>
-        <w:shd w:val="clear" w:color="auto" w:fill="262626" w:themeFill="text1" w:themeFillTint="D9"/>
-        <w:rPr>
-          <w:lang w:val="en-US"/>
-        </w:rPr>
-      </w:pPr>
-    </w:p>
-    <w:p/>
-    <w:p>
-      <w:pPr>
-        <w:pStyle w:val="HTML0"/>
-        <w:rPr>
-          <w:rFonts w:ascii="Times New Roman" w:hAnsi="Times New Roman" w:cs="Times New Roman"/>
-          <w:sz w:val="28"/>
-          <w:szCs w:val="28"/>
-          <w:lang w:val="en-US"/>
-        </w:rPr>
-      </w:pPr>
-      <w:r>
-        <w:rPr>
-          <w:rFonts w:ascii="Times New Roman" w:hAnsi="Times New Roman" w:cs="Times New Roman"/>
-          <w:sz w:val="28"/>
-          <w:szCs w:val="28"/>
-          <w:lang w:val="en-US"/>
-        </w:rPr>
-        <w:t xml:space="preserve">*1 </w:t>
-      </w:r>
-      <w:r>
-        <w:rPr>
-          <w:rFonts w:ascii="Times New Roman" w:hAnsi="Times New Roman" w:cs="Times New Roman"/>
-          <w:sz w:val="28"/>
-          <w:szCs w:val="28"/>
-          <w:lang w:val="en-US"/>
-        </w:rPr>
-        <w:t>contains functions:</w:t>
-      </w:r>
-    </w:p>
-    <w:p>
-      <w:pPr>
-        <w:shd w:val="clear" w:color="auto" w:fill="1E1E1E"/>
-        <w:spacing w:line="285" w:lineRule="atLeast"/>
-        <w:rPr>
-          <w:rFonts w:ascii="Consolas" w:hAnsi="Consolas"/>
-          <w:color w:val="DCDCAA"/>
-          <w:sz w:val="21"/>
-          <w:szCs w:val="21"/>
-        </w:rPr>
-      </w:pPr>
-    </w:p>
-    <w:p>
-      <w:pPr>
-        <w:shd w:val="clear" w:color="auto" w:fill="1E1E1E"/>
-        <w:spacing w:line="285" w:lineRule="atLeast"/>
-        <w:rPr>
-          <w:rFonts w:ascii="Consolas" w:hAnsi="Consolas"/>
-          <w:color w:val="D4D4D4"/>
-          <w:sz w:val="21"/>
-          <w:szCs w:val="21"/>
-          <w:lang w:val="uk-UA"/>
-        </w:rPr>
-      </w:pPr>
-      <w:proofErr w:type="spellStart"/>
-      <w:r>
-        <w:rPr>
-          <w:rFonts w:ascii="Consolas" w:hAnsi="Consolas"/>
-          <w:color w:val="DCDCAA"/>
-          <w:sz w:val="21"/>
-          <w:szCs w:val="21"/>
-        </w:rPr>
-        <w:t>ensure_config_</w:t>
-      </w:r>
-      <w:proofErr w:type="gramStart"/>
-      <w:r>
-        <w:rPr>
-          <w:rFonts w:ascii="Consolas" w:hAnsi="Consolas"/>
-          <w:color w:val="DCDCAA"/>
-          <w:sz w:val="21"/>
-          <w:szCs w:val="21"/>
-        </w:rPr>
-        <w:t>exist</w:t>
-      </w:r>
-      <w:proofErr w:type="spellEnd"/>
-      <w:r>
-        <w:rPr>
-          <w:rFonts w:ascii="Consolas" w:hAnsi="Consolas"/>
-          <w:color w:val="D4D4D4"/>
-          <w:sz w:val="21"/>
-          <w:szCs w:val="21"/>
-        </w:rPr>
-        <w:t>(</w:t>
-      </w:r>
-      <w:proofErr w:type="spellStart"/>
-      <w:proofErr w:type="gramEnd"/>
-      <w:r>
-        <w:rPr>
-          <w:rFonts w:ascii="Consolas" w:hAnsi="Consolas"/>
-          <w:color w:val="9CDCFE"/>
-          <w:sz w:val="21"/>
-          <w:szCs w:val="21"/>
-        </w:rPr>
-        <w:t>config_path</w:t>
-      </w:r>
-      <w:proofErr w:type="spellEnd"/>
-      <w:r>
-        <w:rPr>
-          <w:rFonts w:ascii="Consolas" w:hAnsi="Consolas"/>
-          <w:color w:val="D4D4D4"/>
-          <w:sz w:val="21"/>
-          <w:szCs w:val="21"/>
-        </w:rPr>
-        <w:t>: &amp;</w:t>
-      </w:r>
-      <w:proofErr w:type="spellStart"/>
-      <w:r>
-        <w:rPr>
-          <w:rFonts w:ascii="Consolas" w:hAnsi="Consolas"/>
-          <w:color w:val="4EC9B0"/>
-          <w:sz w:val="21"/>
-          <w:szCs w:val="21"/>
-        </w:rPr>
-        <w:t>PathBuf</w:t>
-      </w:r>
-      <w:proofErr w:type="spellEnd"/>
-      <w:r>
-        <w:rPr>
-          <w:rFonts w:ascii="Consolas" w:hAnsi="Consolas"/>
-          <w:color w:val="D4D4D4"/>
-          <w:sz w:val="21"/>
-          <w:szCs w:val="21"/>
-        </w:rPr>
-        <w:t xml:space="preserve">, </w:t>
-      </w:r>
-      <w:proofErr w:type="spellStart"/>
-      <w:r>
-        <w:rPr>
-          <w:rFonts w:ascii="Consolas" w:hAnsi="Consolas"/>
-          <w:color w:val="9CDCFE"/>
-          <w:sz w:val="21"/>
-          <w:szCs w:val="21"/>
-        </w:rPr>
-        <w:t>data_dir</w:t>
-      </w:r>
-      <w:proofErr w:type="spellEnd"/>
-      <w:r>
-        <w:rPr>
-          <w:rFonts w:ascii="Consolas" w:hAnsi="Consolas"/>
-          <w:color w:val="D4D4D4"/>
-          <w:sz w:val="21"/>
-          <w:szCs w:val="21"/>
-        </w:rPr>
-        <w:t>: &amp;</w:t>
-      </w:r>
-      <w:r>
-        <w:rPr>
-          <w:rFonts w:ascii="Consolas" w:hAnsi="Consolas"/>
-          <w:color w:val="4EC9B0"/>
-          <w:sz w:val="21"/>
-          <w:szCs w:val="21"/>
-        </w:rPr>
-        <w:t>String</w:t>
-      </w:r>
-      <w:r>
-        <w:rPr>
-          <w:rFonts w:ascii="Consolas" w:hAnsi="Consolas"/>
-          <w:color w:val="D4D4D4"/>
-          <w:sz w:val="21"/>
-          <w:szCs w:val="21"/>
-        </w:rPr>
-        <w:t>)</w:t>
-      </w:r>
-      <w:r>
-        <w:rPr>
-          <w:rFonts w:ascii="Consolas" w:hAnsi="Consolas"/>
-          <w:color w:val="DCDCAA"/>
-          <w:sz w:val="21"/>
-          <w:szCs w:val="21"/>
-        </w:rPr>
-        <w:t xml:space="preserve"> </w:t>
-      </w:r>
-      <w:r>
-        <w:rPr>
-          <w:rFonts w:ascii="Consolas" w:hAnsi="Consolas"/>
-          <w:color w:val="6A9955"/>
-          <w:sz w:val="21"/>
-          <w:szCs w:val="21"/>
-        </w:rPr>
-        <w:t xml:space="preserve">// </w:t>
-      </w:r>
-      <w:r>
-        <w:rPr>
-          <w:rFonts w:ascii="Consolas" w:hAnsi="Consolas"/>
-          <w:color w:val="6A9955"/>
-          <w:sz w:val="21"/>
-          <w:szCs w:val="21"/>
-        </w:rPr>
-        <w:t>Check if config file exist, if not create new</w:t>
-      </w:r>
-    </w:p>
-    <w:p>
-      <w:pPr>
-        <w:shd w:val="clear" w:color="auto" w:fill="1E1E1E"/>
-        <w:spacing w:line="285" w:lineRule="atLeast"/>
-        <w:rPr>
-          <w:rFonts w:ascii="Consolas" w:hAnsi="Consolas"/>
-          <w:color w:val="D4D4D4"/>
-          <w:sz w:val="21"/>
-          <w:szCs w:val="21"/>
-          <w:lang w:val="uk-UA"/>
-        </w:rPr>
-      </w:pPr>
-      <w:proofErr w:type="spellStart"/>
-      <w:r>
-        <w:rPr>
-          <w:rFonts w:ascii="Consolas" w:hAnsi="Consolas"/>
-          <w:color w:val="569CD6"/>
-          <w:sz w:val="21"/>
-          <w:szCs w:val="21"/>
-        </w:rPr>
-        <w:t>modify_</w:t>
-      </w:r>
-      <w:proofErr w:type="gramStart"/>
-      <w:r>
-        <w:rPr>
-          <w:rFonts w:ascii="Consolas" w:hAnsi="Consolas"/>
-          <w:color w:val="569CD6"/>
-          <w:sz w:val="21"/>
-          <w:szCs w:val="21"/>
-        </w:rPr>
-        <w:t>config</w:t>
-      </w:r>
-      <w:proofErr w:type="spellEnd"/>
-      <w:r>
-        <w:rPr>
-          <w:rFonts w:ascii="Consolas" w:hAnsi="Consolas"/>
-          <w:color w:val="D4D4D4"/>
-          <w:sz w:val="21"/>
-          <w:szCs w:val="21"/>
-        </w:rPr>
-        <w:t>(</w:t>
-      </w:r>
-      <w:proofErr w:type="gramEnd"/>
-      <w:r>
-        <w:rPr>
-          <w:rFonts w:ascii="Consolas" w:hAnsi="Consolas"/>
-          <w:color w:val="9CDCFE"/>
-          <w:sz w:val="21"/>
-          <w:szCs w:val="21"/>
-        </w:rPr>
-        <w:t>value</w:t>
-      </w:r>
-      <w:r>
-        <w:rPr>
-          <w:rFonts w:ascii="Consolas" w:hAnsi="Consolas"/>
-          <w:color w:val="D4D4D4"/>
-          <w:sz w:val="21"/>
-          <w:szCs w:val="21"/>
-        </w:rPr>
-        <w:t xml:space="preserve">: </w:t>
-      </w:r>
-      <w:r>
-        <w:rPr>
-          <w:rFonts w:ascii="Consolas" w:hAnsi="Consolas"/>
-          <w:color w:val="4EC9B0"/>
-          <w:sz w:val="21"/>
-          <w:szCs w:val="21"/>
-        </w:rPr>
-        <w:t>String</w:t>
-      </w:r>
-      <w:r>
-        <w:rPr>
-          <w:rFonts w:ascii="Consolas" w:hAnsi="Consolas"/>
-          <w:color w:val="D4D4D4"/>
-          <w:sz w:val="21"/>
-          <w:szCs w:val="21"/>
-        </w:rPr>
-        <w:t xml:space="preserve">, </w:t>
-      </w:r>
-      <w:r>
-        <w:rPr>
-          <w:rFonts w:ascii="Consolas" w:hAnsi="Consolas"/>
-          <w:color w:val="9CDCFE"/>
-          <w:sz w:val="21"/>
-          <w:szCs w:val="21"/>
-        </w:rPr>
-        <w:t>id</w:t>
-      </w:r>
-      <w:r>
-        <w:rPr>
-          <w:rFonts w:ascii="Consolas" w:hAnsi="Consolas"/>
-          <w:color w:val="D4D4D4"/>
-          <w:sz w:val="21"/>
-          <w:szCs w:val="21"/>
-        </w:rPr>
-        <w:t xml:space="preserve">: </w:t>
-      </w:r>
-      <w:r>
-        <w:rPr>
-          <w:rFonts w:ascii="Consolas" w:hAnsi="Consolas"/>
-          <w:color w:val="4EC9B0"/>
-          <w:sz w:val="21"/>
-          <w:szCs w:val="21"/>
-        </w:rPr>
-        <w:t>String</w:t>
-      </w:r>
-      <w:r>
-        <w:rPr>
-          <w:rFonts w:ascii="Consolas" w:hAnsi="Consolas"/>
-          <w:color w:val="D4D4D4"/>
-          <w:sz w:val="21"/>
-          <w:szCs w:val="21"/>
-        </w:rPr>
-        <w:t xml:space="preserve">, </w:t>
-      </w:r>
-      <w:proofErr w:type="spellStart"/>
-      <w:r>
-        <w:rPr>
-          <w:rFonts w:ascii="Consolas" w:hAnsi="Consolas"/>
-          <w:color w:val="9CDCFE"/>
-          <w:sz w:val="21"/>
-          <w:szCs w:val="21"/>
-        </w:rPr>
-        <w:t>data_dir</w:t>
-      </w:r>
-      <w:proofErr w:type="spellEnd"/>
-      <w:r>
-        <w:rPr>
-          <w:rFonts w:ascii="Consolas" w:hAnsi="Consolas"/>
-          <w:color w:val="D4D4D4"/>
-          <w:sz w:val="21"/>
-          <w:szCs w:val="21"/>
-        </w:rPr>
-        <w:t xml:space="preserve">: </w:t>
-      </w:r>
-      <w:r>
-        <w:rPr>
-          <w:rFonts w:ascii="Consolas" w:hAnsi="Consolas"/>
-          <w:color w:val="4EC9B0"/>
-          <w:sz w:val="21"/>
-          <w:szCs w:val="21"/>
-        </w:rPr>
-        <w:t>String</w:t>
-      </w:r>
-      <w:r>
-        <w:rPr>
-          <w:rFonts w:ascii="Consolas" w:hAnsi="Consolas"/>
-          <w:color w:val="D4D4D4"/>
-          <w:sz w:val="21"/>
-          <w:szCs w:val="21"/>
-        </w:rPr>
-        <w:t>)</w:t>
-      </w:r>
-      <w:r>
-        <w:rPr>
-          <w:rFonts w:ascii="Consolas" w:hAnsi="Consolas"/>
-          <w:color w:val="569CD6"/>
-          <w:sz w:val="21"/>
-          <w:szCs w:val="21"/>
-        </w:rPr>
-        <w:t xml:space="preserve"> </w:t>
-      </w:r>
-      <w:r>
-        <w:rPr>
-          <w:rFonts w:ascii="Consolas" w:hAnsi="Consolas"/>
-          <w:color w:val="6A9955"/>
-          <w:sz w:val="21"/>
-          <w:szCs w:val="21"/>
-        </w:rPr>
-        <w:t xml:space="preserve">// </w:t>
-      </w:r>
-      <w:r>
-        <w:rPr>
-          <w:rFonts w:ascii="Consolas" w:hAnsi="Consolas"/>
-          <w:color w:val="6A9955"/>
-          <w:sz w:val="21"/>
-          <w:szCs w:val="21"/>
-        </w:rPr>
-        <w:t xml:space="preserve">Write new value to config, uses </w:t>
-      </w:r>
-      <w:proofErr w:type="spellStart"/>
-      <w:r>
-        <w:rPr>
-          <w:rFonts w:ascii="Consolas" w:hAnsi="Consolas"/>
-          <w:color w:val="DCDCAA"/>
-          <w:sz w:val="21"/>
-          <w:szCs w:val="21"/>
-        </w:rPr>
-        <w:t>ensure_config_exist</w:t>
-      </w:r>
-      <w:proofErr w:type="spellEnd"/>
-      <w:r>
-        <w:rPr>
-          <w:rFonts w:ascii="Consolas" w:hAnsi="Consolas"/>
-          <w:color w:val="DCDCAA"/>
-          <w:sz w:val="21"/>
-          <w:szCs w:val="21"/>
-        </w:rPr>
-        <w:t xml:space="preserve"> </w:t>
-      </w:r>
-      <w:r>
-        <w:rPr>
-          <w:rFonts w:ascii="Consolas" w:hAnsi="Consolas"/>
-          <w:color w:val="6A9955"/>
-          <w:sz w:val="21"/>
-          <w:szCs w:val="21"/>
-        </w:rPr>
-        <w:t>to chec</w:t>
-      </w:r>
-      <w:r>
-        <w:rPr>
-          <w:rFonts w:ascii="Consolas" w:hAnsi="Consolas"/>
-          <w:color w:val="6A9955"/>
-          <w:sz w:val="21"/>
-          <w:szCs w:val="21"/>
-        </w:rPr>
-        <w:t>k if config exist before writing value</w:t>
-      </w:r>
-    </w:p>
-    <w:p>
-      <w:pPr>
-        <w:shd w:val="clear" w:color="auto" w:fill="1E1E1E"/>
-        <w:spacing w:line="285" w:lineRule="atLeast"/>
-        <w:rPr>
-          <w:rFonts w:ascii="Consolas" w:hAnsi="Consolas"/>
-          <w:color w:val="D4D4D4"/>
-          <w:sz w:val="21"/>
-          <w:szCs w:val="21"/>
-          <w:lang w:val="uk-UA"/>
-        </w:rPr>
-      </w:pPr>
-      <w:proofErr w:type="spellStart"/>
-      <w:r>
-        <w:rPr>
-          <w:rFonts w:ascii="Consolas" w:hAnsi="Consolas"/>
-          <w:color w:val="569CD6"/>
-          <w:sz w:val="21"/>
-          <w:szCs w:val="21"/>
-        </w:rPr>
-        <w:t>read_config_</w:t>
-      </w:r>
-      <w:proofErr w:type="gramStart"/>
-      <w:r>
-        <w:rPr>
-          <w:rFonts w:ascii="Consolas" w:hAnsi="Consolas"/>
-          <w:color w:val="569CD6"/>
-          <w:sz w:val="21"/>
-          <w:szCs w:val="21"/>
-        </w:rPr>
-        <w:t>value</w:t>
-      </w:r>
-      <w:proofErr w:type="spellEnd"/>
-      <w:r>
-        <w:rPr>
-          <w:rFonts w:ascii="Consolas" w:hAnsi="Consolas"/>
-          <w:color w:val="D4D4D4"/>
-          <w:sz w:val="21"/>
-          <w:szCs w:val="21"/>
-        </w:rPr>
-        <w:t>(</w:t>
-      </w:r>
-      <w:proofErr w:type="gramEnd"/>
-      <w:r>
-        <w:rPr>
-          <w:rFonts w:ascii="Consolas" w:hAnsi="Consolas"/>
-          <w:color w:val="9CDCFE"/>
-          <w:sz w:val="21"/>
-          <w:szCs w:val="21"/>
-        </w:rPr>
-        <w:t>key</w:t>
-      </w:r>
-      <w:r>
-        <w:rPr>
-          <w:rFonts w:ascii="Consolas" w:hAnsi="Consolas"/>
-          <w:color w:val="D4D4D4"/>
-          <w:sz w:val="21"/>
-          <w:szCs w:val="21"/>
-        </w:rPr>
-        <w:t xml:space="preserve">: </w:t>
-      </w:r>
-      <w:r>
-        <w:rPr>
-          <w:rFonts w:ascii="Consolas" w:hAnsi="Consolas"/>
-          <w:color w:val="4EC9B0"/>
-          <w:sz w:val="21"/>
-          <w:szCs w:val="21"/>
-        </w:rPr>
-        <w:t>String</w:t>
-      </w:r>
-      <w:r>
-        <w:rPr>
-          <w:rFonts w:ascii="Consolas" w:hAnsi="Consolas"/>
-          <w:color w:val="D4D4D4"/>
-          <w:sz w:val="21"/>
-          <w:szCs w:val="21"/>
-        </w:rPr>
-        <w:t xml:space="preserve">, </w:t>
-      </w:r>
-      <w:proofErr w:type="spellStart"/>
-      <w:r>
-        <w:rPr>
-          <w:rFonts w:ascii="Consolas" w:hAnsi="Consolas"/>
-          <w:color w:val="9CDCFE"/>
-          <w:sz w:val="21"/>
-          <w:szCs w:val="21"/>
-        </w:rPr>
-        <w:t>data_dir</w:t>
-      </w:r>
-      <w:proofErr w:type="spellEnd"/>
-      <w:r>
-        <w:rPr>
-          <w:rFonts w:ascii="Consolas" w:hAnsi="Consolas"/>
-          <w:color w:val="D4D4D4"/>
-          <w:sz w:val="21"/>
-          <w:szCs w:val="21"/>
-        </w:rPr>
-        <w:t xml:space="preserve">: </w:t>
-      </w:r>
-      <w:r>
-        <w:rPr>
-          <w:rFonts w:ascii="Consolas" w:hAnsi="Consolas"/>
-          <w:color w:val="4EC9B0"/>
-          <w:sz w:val="21"/>
-          <w:szCs w:val="21"/>
-        </w:rPr>
-        <w:t>String</w:t>
-      </w:r>
-      <w:r>
-        <w:rPr>
-          <w:rFonts w:ascii="Consolas" w:hAnsi="Consolas"/>
-          <w:color w:val="D4D4D4"/>
-          <w:sz w:val="21"/>
-          <w:szCs w:val="21"/>
-        </w:rPr>
-        <w:t>)</w:t>
-      </w:r>
-      <w:r>
-        <w:rPr>
-          <w:rFonts w:ascii="Consolas" w:hAnsi="Consolas"/>
-          <w:color w:val="569CD6"/>
-          <w:sz w:val="21"/>
-          <w:szCs w:val="21"/>
-        </w:rPr>
-        <w:t xml:space="preserve"> </w:t>
-      </w:r>
-      <w:r>
-        <w:rPr>
-          <w:rFonts w:ascii="Consolas" w:hAnsi="Consolas"/>
-          <w:color w:val="6A9955"/>
-          <w:sz w:val="21"/>
-          <w:szCs w:val="21"/>
-        </w:rPr>
-        <w:t xml:space="preserve">// </w:t>
-      </w:r>
-      <w:r>
-        <w:rPr>
-          <w:rFonts w:ascii="Consolas" w:hAnsi="Consolas"/>
-          <w:color w:val="6A9955"/>
-          <w:sz w:val="21"/>
-          <w:szCs w:val="21"/>
-        </w:rPr>
-        <w:t xml:space="preserve">Read </w:t>
-      </w:r>
-      <w:r>
-        <w:rPr>
-          <w:rFonts w:ascii="Consolas" w:hAnsi="Consolas"/>
-          <w:color w:val="6A9955"/>
-          <w:sz w:val="21"/>
-          <w:szCs w:val="21"/>
-        </w:rPr>
-        <w:t xml:space="preserve">value </w:t>
-      </w:r>
-      <w:r>
-        <w:rPr>
-          <w:rFonts w:ascii="Consolas" w:hAnsi="Consolas"/>
-          <w:color w:val="6A9955"/>
-          <w:sz w:val="21"/>
-          <w:szCs w:val="21"/>
-        </w:rPr>
-        <w:t>from</w:t>
-      </w:r>
-      <w:r>
-        <w:rPr>
-          <w:rFonts w:ascii="Consolas" w:hAnsi="Consolas"/>
-          <w:color w:val="6A9955"/>
-          <w:sz w:val="21"/>
-          <w:szCs w:val="21"/>
-        </w:rPr>
-        <w:t xml:space="preserve"> config, uses </w:t>
-      </w:r>
-      <w:proofErr w:type="spellStart"/>
-      <w:r>
-        <w:rPr>
-          <w:rFonts w:ascii="Consolas" w:hAnsi="Consolas"/>
-          <w:color w:val="DCDCAA"/>
-          <w:sz w:val="21"/>
-          <w:szCs w:val="21"/>
-        </w:rPr>
-        <w:t>ensure_config_exist</w:t>
-      </w:r>
-      <w:proofErr w:type="spellEnd"/>
-      <w:r>
-        <w:rPr>
-          <w:rFonts w:ascii="Consolas" w:hAnsi="Consolas"/>
-          <w:color w:val="DCDCAA"/>
-          <w:sz w:val="21"/>
-          <w:szCs w:val="21"/>
-        </w:rPr>
-        <w:t xml:space="preserve"> </w:t>
-      </w:r>
-      <w:r>
-        <w:rPr>
-          <w:rFonts w:ascii="Consolas" w:hAnsi="Consolas"/>
-          <w:color w:val="6A9955"/>
-          <w:sz w:val="21"/>
-          <w:szCs w:val="21"/>
-        </w:rPr>
-        <w:t>to chec</w:t>
-      </w:r>
-      <w:r>
-        <w:rPr>
-          <w:rFonts w:ascii="Consolas" w:hAnsi="Consolas"/>
-          <w:color w:val="6A9955"/>
-          <w:sz w:val="21"/>
-          <w:szCs w:val="21"/>
-        </w:rPr>
-        <w:t xml:space="preserve">k if config exist before </w:t>
-      </w:r>
-      <w:r>
-        <w:rPr>
-          <w:rFonts w:ascii="Consolas" w:hAnsi="Consolas"/>
-          <w:color w:val="6A9955"/>
-          <w:sz w:val="21"/>
-          <w:szCs w:val="21"/>
-        </w:rPr>
-        <w:t>reading</w:t>
-      </w:r>
-      <w:r>
-        <w:rPr>
-          <w:rFonts w:ascii="Consolas" w:hAnsi="Consolas"/>
-          <w:color w:val="6A9955"/>
-          <w:sz w:val="21"/>
-          <w:szCs w:val="21"/>
-        </w:rPr>
-        <w:t xml:space="preserve"> value</w:t>
-      </w:r>
-    </w:p>
-    <w:p>
-      <w:pPr>
-        <w:shd w:val="clear" w:color="auto" w:fill="1E1E1E"/>
-        <w:spacing w:line="285" w:lineRule="atLeast"/>
-        <w:rPr>
-          <w:rFonts w:ascii="Consolas" w:hAnsi="Consolas"/>
-          <w:color w:val="D4D4D4"/>
-          <w:sz w:val="21"/>
-          <w:szCs w:val="21"/>
-        </w:rPr>
-      </w:pPr>
-    </w:p>
-    <w:p>
-      <w:pPr>
-        <w:pStyle w:val="HTML0"/>
-        <w:rPr>
-          <w:rFonts w:ascii="Times New Roman" w:hAnsi="Times New Roman" w:cs="Times New Roman"/>
-          <w:sz w:val="28"/>
-          <w:szCs w:val="28"/>
-          <w:lang w:val="en-US"/>
-        </w:rPr>
-      </w:pPr>
-      <w:r>
-        <w:rPr>
-          <w:rFonts w:ascii="Times New Roman" w:hAnsi="Times New Roman" w:cs="Times New Roman"/>
-          <w:sz w:val="28"/>
-          <w:szCs w:val="28"/>
-          <w:lang w:val="en-US"/>
-        </w:rPr>
-        <w:t>*</w:t>
-      </w:r>
-      <w:r>
-        <w:rPr>
-          <w:rFonts w:ascii="Times New Roman" w:hAnsi="Times New Roman" w:cs="Times New Roman"/>
-          <w:sz w:val="28"/>
-          <w:szCs w:val="28"/>
-        </w:rPr>
-        <w:t>2</w:t>
-      </w:r>
-      <w:r>
-        <w:rPr>
-          <w:rFonts w:ascii="Times New Roman" w:hAnsi="Times New Roman" w:cs="Times New Roman"/>
-          <w:sz w:val="28"/>
-          <w:szCs w:val="28"/>
-          <w:lang w:val="en-US"/>
-        </w:rPr>
-        <w:t xml:space="preserve"> </w:t>
-      </w:r>
-      <w:r>
-        <w:rPr>
-          <w:rFonts w:ascii="Times New Roman" w:hAnsi="Times New Roman" w:cs="Times New Roman"/>
-          <w:sz w:val="28"/>
-          <w:szCs w:val="28"/>
-          <w:lang w:val="en-US"/>
-        </w:rPr>
-        <w:t>contains functions:</w:t>
-      </w:r>
-    </w:p>
-    <w:p>
-      <w:pPr>
-        <w:shd w:val="clear" w:color="auto" w:fill="1E1E1E"/>
-        <w:spacing w:line="285" w:lineRule="atLeast"/>
-        <w:rPr>
-          <w:rFonts w:ascii="Consolas" w:hAnsi="Consolas"/>
-          <w:color w:val="569CD6"/>
-          <w:sz w:val="21"/>
-          <w:szCs w:val="21"/>
-          <w:lang w:val="uk-UA"/>
-        </w:rPr>
-      </w:pPr>
-    </w:p>
-    <w:p>
-      <w:pPr>
-        <w:shd w:val="clear" w:color="auto" w:fill="1E1E1E"/>
-        <w:spacing w:line="285" w:lineRule="atLeast"/>
-        <w:rPr>
-          <w:rFonts w:ascii="Consolas" w:hAnsi="Consolas"/>
-          <w:color w:val="D4D4D4"/>
-          <w:sz w:val="21"/>
-          <w:szCs w:val="21"/>
-          <w:lang w:val="uk-UA"/>
-        </w:rPr>
-      </w:pPr>
-      <w:proofErr w:type="gramStart"/>
-      <w:r>
-        <w:rPr>
-          <w:rFonts w:ascii="Consolas" w:hAnsi="Consolas"/>
-          <w:color w:val="569CD6"/>
-          <w:sz w:val="21"/>
-          <w:szCs w:val="21"/>
-        </w:rPr>
-        <w:t>log</w:t>
-      </w:r>
-      <w:r>
-        <w:rPr>
-          <w:rFonts w:ascii="Consolas" w:hAnsi="Consolas"/>
-          <w:color w:val="D4D4D4"/>
-          <w:sz w:val="21"/>
-          <w:szCs w:val="21"/>
-        </w:rPr>
-        <w:t>(</w:t>
-      </w:r>
-      <w:proofErr w:type="gramEnd"/>
-      <w:r>
-        <w:rPr>
-          <w:rFonts w:ascii="Consolas" w:hAnsi="Consolas"/>
-          <w:color w:val="9CDCFE"/>
-          <w:sz w:val="21"/>
-          <w:szCs w:val="21"/>
-        </w:rPr>
-        <w:t>level</w:t>
-      </w:r>
-      <w:r>
-        <w:rPr>
-          <w:rFonts w:ascii="Consolas" w:hAnsi="Consolas"/>
-          <w:color w:val="D4D4D4"/>
-          <w:sz w:val="21"/>
-          <w:szCs w:val="21"/>
-        </w:rPr>
-        <w:t xml:space="preserve">: </w:t>
-      </w:r>
-      <w:r>
-        <w:rPr>
-          <w:rFonts w:ascii="Consolas" w:hAnsi="Consolas"/>
-          <w:color w:val="4EC9B0"/>
-          <w:sz w:val="21"/>
-          <w:szCs w:val="21"/>
-        </w:rPr>
-        <w:t>String</w:t>
-      </w:r>
-      <w:r>
-        <w:rPr>
-          <w:rFonts w:ascii="Consolas" w:hAnsi="Consolas"/>
-          <w:color w:val="D4D4D4"/>
-          <w:sz w:val="21"/>
-          <w:szCs w:val="21"/>
-        </w:rPr>
-        <w:t xml:space="preserve">, </w:t>
-      </w:r>
-      <w:r>
-        <w:rPr>
-          <w:rFonts w:ascii="Consolas" w:hAnsi="Consolas"/>
-          <w:color w:val="9CDCFE"/>
-          <w:sz w:val="21"/>
-          <w:szCs w:val="21"/>
-        </w:rPr>
-        <w:t>msg</w:t>
-      </w:r>
-      <w:r>
-        <w:rPr>
-          <w:rFonts w:ascii="Consolas" w:hAnsi="Consolas"/>
-          <w:color w:val="D4D4D4"/>
-          <w:sz w:val="21"/>
-          <w:szCs w:val="21"/>
-        </w:rPr>
-        <w:t xml:space="preserve">: </w:t>
-      </w:r>
-      <w:r>
-        <w:rPr>
-          <w:rFonts w:ascii="Consolas" w:hAnsi="Consolas"/>
-          <w:color w:val="4EC9B0"/>
-          <w:sz w:val="21"/>
-          <w:szCs w:val="21"/>
-        </w:rPr>
-        <w:t>String</w:t>
-      </w:r>
-      <w:r>
-        <w:rPr>
-          <w:rFonts w:ascii="Consolas" w:hAnsi="Consolas"/>
-          <w:color w:val="D4D4D4"/>
-          <w:sz w:val="21"/>
-          <w:szCs w:val="21"/>
-        </w:rPr>
-        <w:t xml:space="preserve">, </w:t>
-      </w:r>
-      <w:proofErr w:type="spellStart"/>
-      <w:r>
-        <w:rPr>
-          <w:rFonts w:ascii="Consolas" w:hAnsi="Consolas"/>
-          <w:color w:val="9CDCFE"/>
-          <w:sz w:val="21"/>
-          <w:szCs w:val="21"/>
-        </w:rPr>
-        <w:t>data_dir</w:t>
-      </w:r>
-      <w:proofErr w:type="spellEnd"/>
-      <w:r>
-        <w:rPr>
-          <w:rFonts w:ascii="Consolas" w:hAnsi="Consolas"/>
-          <w:color w:val="D4D4D4"/>
-          <w:sz w:val="21"/>
-          <w:szCs w:val="21"/>
-        </w:rPr>
-        <w:t xml:space="preserve">: </w:t>
-      </w:r>
-      <w:r>
-        <w:rPr>
-          <w:rFonts w:ascii="Consolas" w:hAnsi="Consolas"/>
-          <w:color w:val="4EC9B0"/>
-          <w:sz w:val="21"/>
-          <w:szCs w:val="21"/>
-        </w:rPr>
-        <w:t>String</w:t>
-      </w:r>
-      <w:r>
-        <w:rPr>
-          <w:rFonts w:ascii="Consolas" w:hAnsi="Consolas"/>
-          <w:color w:val="D4D4D4"/>
-          <w:sz w:val="21"/>
-          <w:szCs w:val="21"/>
-        </w:rPr>
-        <w:t>)</w:t>
-      </w:r>
-      <w:r>
-        <w:rPr>
-          <w:rFonts w:ascii="Consolas" w:hAnsi="Consolas"/>
-          <w:color w:val="D4D4D4"/>
-          <w:sz w:val="21"/>
-          <w:szCs w:val="21"/>
-          <w:lang w:val="uk-UA"/>
-        </w:rPr>
-        <w:t xml:space="preserve"> </w:t>
-      </w:r>
-      <w:r>
-        <w:rPr>
-          <w:rFonts w:ascii="Consolas" w:hAnsi="Consolas"/>
-          <w:color w:val="6A9955"/>
-          <w:sz w:val="21"/>
-          <w:szCs w:val="21"/>
-        </w:rPr>
-        <w:t xml:space="preserve">// </w:t>
-      </w:r>
-      <w:r>
-        <w:rPr>
-          <w:rFonts w:ascii="Consolas" w:hAnsi="Consolas"/>
-          <w:color w:val="6A9955"/>
-          <w:sz w:val="21"/>
-          <w:szCs w:val="21"/>
-        </w:rPr>
-        <w:t>Write new logs to logs.txt file</w:t>
-      </w:r>
-    </w:p>
-    <w:p>
-      <w:pPr>
-        <w:shd w:val="clear" w:color="auto" w:fill="1E1E1E"/>
-        <w:spacing w:line="285" w:lineRule="atLeast"/>
-        <w:rPr>
-          <w:rFonts w:ascii="Consolas" w:hAnsi="Consolas"/>
-          <w:color w:val="D4D4D4"/>
-          <w:sz w:val="21"/>
-          <w:szCs w:val="21"/>
-          <w:lang w:val="uk-UA"/>
-        </w:rPr>
-      </w:pPr>
-      <w:proofErr w:type="spellStart"/>
-      <w:r>
-        <w:rPr>
-          <w:rFonts w:ascii="Consolas" w:hAnsi="Consolas"/>
-          <w:color w:val="569CD6"/>
-          <w:sz w:val="21"/>
-          <w:szCs w:val="21"/>
-        </w:rPr>
-        <w:t>open_</w:t>
-      </w:r>
-      <w:proofErr w:type="gramStart"/>
-      <w:r>
-        <w:rPr>
-          <w:rFonts w:ascii="Consolas" w:hAnsi="Consolas"/>
-          <w:color w:val="569CD6"/>
-          <w:sz w:val="21"/>
-          <w:szCs w:val="21"/>
-        </w:rPr>
-        <w:t>log</w:t>
-      </w:r>
-      <w:proofErr w:type="spellEnd"/>
-      <w:r>
-        <w:rPr>
-          <w:rFonts w:ascii="Consolas" w:hAnsi="Consolas"/>
-          <w:color w:val="D4D4D4"/>
-          <w:sz w:val="21"/>
-          <w:szCs w:val="21"/>
-        </w:rPr>
-        <w:t>(</w:t>
-      </w:r>
-      <w:proofErr w:type="spellStart"/>
-      <w:proofErr w:type="gramEnd"/>
-      <w:r>
-        <w:rPr>
-          <w:rFonts w:ascii="Consolas" w:hAnsi="Consolas"/>
-          <w:color w:val="9CDCFE"/>
-          <w:sz w:val="21"/>
-          <w:szCs w:val="21"/>
-        </w:rPr>
-        <w:t>data_dir</w:t>
-      </w:r>
-      <w:proofErr w:type="spellEnd"/>
-      <w:r>
-        <w:rPr>
-          <w:rFonts w:ascii="Consolas" w:hAnsi="Consolas"/>
-          <w:color w:val="D4D4D4"/>
-          <w:sz w:val="21"/>
-          <w:szCs w:val="21"/>
-        </w:rPr>
-        <w:t xml:space="preserve">: </w:t>
-      </w:r>
-      <w:r>
-        <w:rPr>
-          <w:rFonts w:ascii="Consolas" w:hAnsi="Consolas"/>
-          <w:color w:val="4EC9B0"/>
-          <w:sz w:val="21"/>
-          <w:szCs w:val="21"/>
-        </w:rPr>
-        <w:t>String</w:t>
-      </w:r>
-      <w:r>
-        <w:rPr>
-          <w:rFonts w:ascii="Consolas" w:hAnsi="Consolas"/>
-          <w:color w:val="D4D4D4"/>
-          <w:sz w:val="21"/>
-          <w:szCs w:val="21"/>
-        </w:rPr>
-        <w:t>)</w:t>
-      </w:r>
-      <w:r>
-        <w:rPr>
-          <w:rFonts w:ascii="Consolas" w:hAnsi="Consolas"/>
-          <w:color w:val="D4D4D4"/>
-          <w:sz w:val="21"/>
-          <w:szCs w:val="21"/>
-        </w:rPr>
-        <w:t xml:space="preserve"> </w:t>
-      </w:r>
-      <w:r>
-        <w:rPr>
-          <w:rFonts w:ascii="Consolas" w:hAnsi="Consolas"/>
-          <w:color w:val="6A9955"/>
-          <w:sz w:val="21"/>
-          <w:szCs w:val="21"/>
-        </w:rPr>
-        <w:t>/</w:t>
-      </w:r>
-      <w:r>
-        <w:rPr>
-          <w:rFonts w:ascii="Consolas" w:hAnsi="Consolas"/>
-          <w:color w:val="6A9955"/>
-          <w:sz w:val="21"/>
-          <w:szCs w:val="21"/>
-        </w:rPr>
-        <w:t>/</w:t>
-      </w:r>
-      <w:r>
-        <w:rPr>
-          <w:rFonts w:ascii="Consolas" w:hAnsi="Consolas"/>
-          <w:color w:val="6A9955"/>
-          <w:sz w:val="21"/>
-          <w:szCs w:val="21"/>
-        </w:rPr>
-        <w:t xml:space="preserve"> </w:t>
-      </w:r>
-      <w:r>
-        <w:rPr>
-          <w:rFonts w:ascii="Consolas" w:hAnsi="Consolas"/>
-          <w:color w:val="6A9955"/>
-          <w:sz w:val="21"/>
-          <w:szCs w:val="21"/>
-        </w:rPr>
-        <w:t>Opens log file, used in UI “Open logs”</w:t>
-      </w:r>
-    </w:p>
-    <w:p>
-      <w:pPr>
-        <w:shd w:val="clear" w:color="auto" w:fill="1E1E1E"/>
-        <w:spacing w:line="285" w:lineRule="atLeast"/>
-        <w:rPr>
-          <w:rFonts w:ascii="Consolas" w:hAnsi="Consolas"/>
-          <w:color w:val="D4D4D4"/>
-          <w:sz w:val="21"/>
-          <w:szCs w:val="21"/>
-          <w:lang w:val="uk-UA"/>
-        </w:rPr>
-      </w:pPr>
-    </w:p>
-    <w:p>
-      <w:pPr>
-        <w:pStyle w:val="HTML0"/>
-        <w:rPr>
-          <w:rFonts w:ascii="Times New Roman" w:hAnsi="Times New Roman" w:cs="Times New Roman"/>
-          <w:sz w:val="28"/>
-          <w:szCs w:val="28"/>
-          <w:lang w:val="en-US"/>
-        </w:rPr>
-      </w:pPr>
-    </w:p>
-    <w:p>
-      <w:pPr>
-        <w:rPr>
-          <w:rFonts w:ascii="Times New Roman" w:eastAsia="Times New Roman" w:hAnsi="Times New Roman" w:cs="Times New Roman"/>
-          <w:kern w:val="0"/>
-          <w:sz w:val="28"/>
-          <w:szCs w:val="28"/>
-          <w:lang w:eastAsia="uk-UA"/>
-          <w14:ligatures w14:val="none"/>
-        </w:rPr>
-      </w:pPr>
-      <w:r>
-        <w:rPr>
-          <w:rFonts w:ascii="Times New Roman" w:hAnsi="Times New Roman" w:cs="Times New Roman"/>
-          <w:sz w:val="28"/>
-          <w:szCs w:val="28"/>
-        </w:rPr>
-        <w:br w:type="page"/>
-      </w:r>
-    </w:p>
-    <w:p>
-      <w:pPr>
-        <w:pStyle w:val="HTML0"/>
-        <w:rPr>
-          <w:rFonts w:ascii="Times New Roman" w:hAnsi="Times New Roman" w:cs="Times New Roman"/>
-          <w:sz w:val="28"/>
-          <w:szCs w:val="28"/>
-          <w:lang w:val="en-US"/>
-        </w:rPr>
-      </w:pPr>
-      <w:r>
-        <w:rPr>
-          <w:rFonts w:ascii="Times New Roman" w:hAnsi="Times New Roman" w:cs="Times New Roman"/>
-          <w:sz w:val="28"/>
-          <w:szCs w:val="28"/>
-          <w:lang w:val="en-US"/>
-        </w:rPr>
-        <w:lastRenderedPageBreak/>
-        <w:t>*</w:t>
-      </w:r>
-      <w:r>
-        <w:rPr>
-          <w:rFonts w:ascii="Times New Roman" w:hAnsi="Times New Roman" w:cs="Times New Roman"/>
-          <w:sz w:val="28"/>
-          <w:szCs w:val="28"/>
-          <w:lang w:val="en-US"/>
-        </w:rPr>
-        <w:t>3</w:t>
-      </w:r>
-      <w:r>
-        <w:rPr>
-          <w:rFonts w:ascii="Times New Roman" w:hAnsi="Times New Roman" w:cs="Times New Roman"/>
-          <w:sz w:val="28"/>
-          <w:szCs w:val="28"/>
-          <w:lang w:val="en-US"/>
-        </w:rPr>
-        <w:t xml:space="preserve"> </w:t>
-      </w:r>
-      <w:r>
-        <w:rPr>
-          <w:rFonts w:ascii="Times New Roman" w:hAnsi="Times New Roman" w:cs="Times New Roman"/>
-          <w:sz w:val="28"/>
-          <w:szCs w:val="28"/>
-          <w:lang w:val="en-US"/>
-        </w:rPr>
-        <w:t>contains functions:</w:t>
-      </w:r>
-    </w:p>
-    <w:p>
-      <w:pPr>
-        <w:shd w:val="clear" w:color="auto" w:fill="1E1E1E"/>
-        <w:spacing w:line="285" w:lineRule="atLeast"/>
-        <w:rPr>
-          <w:rFonts w:ascii="Consolas" w:hAnsi="Consolas"/>
-          <w:color w:val="569CD6"/>
-          <w:sz w:val="21"/>
-          <w:szCs w:val="21"/>
-        </w:rPr>
-      </w:pPr>
-    </w:p>
-    <w:p>
-      <w:pPr>
-        <w:shd w:val="clear" w:color="auto" w:fill="1E1E1E"/>
-        <w:spacing w:line="285" w:lineRule="atLeast"/>
-        <w:rPr>
-          <w:rFonts w:ascii="Consolas" w:hAnsi="Consolas"/>
-          <w:color w:val="D4D4D4"/>
-          <w:sz w:val="21"/>
-          <w:szCs w:val="21"/>
-        </w:rPr>
-      </w:pPr>
-      <w:proofErr w:type="spellStart"/>
-      <w:r>
-        <w:rPr>
-          <w:rFonts w:ascii="Consolas" w:hAnsi="Consolas"/>
-          <w:color w:val="569CD6"/>
-          <w:sz w:val="21"/>
-          <w:szCs w:val="21"/>
-        </w:rPr>
-        <w:t>get_currency_</w:t>
-      </w:r>
-      <w:proofErr w:type="gramStart"/>
-      <w:r>
-        <w:rPr>
-          <w:rFonts w:ascii="Consolas" w:hAnsi="Consolas"/>
-          <w:color w:val="569CD6"/>
-          <w:sz w:val="21"/>
-          <w:szCs w:val="21"/>
-        </w:rPr>
-        <w:t>data</w:t>
-      </w:r>
-      <w:proofErr w:type="spellEnd"/>
-      <w:r>
-        <w:rPr>
-          <w:rFonts w:ascii="Consolas" w:hAnsi="Consolas"/>
-          <w:color w:val="D4D4D4"/>
-          <w:sz w:val="21"/>
-          <w:szCs w:val="21"/>
-        </w:rPr>
-        <w:t>(</w:t>
-      </w:r>
-      <w:proofErr w:type="spellStart"/>
-      <w:proofErr w:type="gramEnd"/>
-      <w:r>
-        <w:rPr>
-          <w:rFonts w:ascii="Consolas" w:hAnsi="Consolas"/>
-          <w:color w:val="9CDCFE"/>
-          <w:sz w:val="21"/>
-          <w:szCs w:val="21"/>
-        </w:rPr>
-        <w:t>data_dir</w:t>
-      </w:r>
-      <w:proofErr w:type="spellEnd"/>
-      <w:r>
-        <w:rPr>
-          <w:rFonts w:ascii="Consolas" w:hAnsi="Consolas"/>
-          <w:color w:val="D4D4D4"/>
-          <w:sz w:val="21"/>
-          <w:szCs w:val="21"/>
-        </w:rPr>
-        <w:t xml:space="preserve">: </w:t>
-      </w:r>
-      <w:r>
-        <w:rPr>
-          <w:rFonts w:ascii="Consolas" w:hAnsi="Consolas"/>
-          <w:color w:val="4EC9B0"/>
-          <w:sz w:val="21"/>
-          <w:szCs w:val="21"/>
-        </w:rPr>
-        <w:t>String</w:t>
-      </w:r>
-      <w:r>
-        <w:rPr>
-          <w:rFonts w:ascii="Consolas" w:hAnsi="Consolas"/>
-          <w:color w:val="D4D4D4"/>
-          <w:sz w:val="21"/>
-          <w:szCs w:val="21"/>
-        </w:rPr>
-        <w:t>)</w:t>
-      </w:r>
-      <w:r>
-        <w:rPr>
-          <w:rFonts w:ascii="Consolas" w:hAnsi="Consolas"/>
-          <w:color w:val="D4D4D4"/>
-          <w:sz w:val="21"/>
-          <w:szCs w:val="21"/>
-        </w:rPr>
-        <w:t xml:space="preserve"> </w:t>
-      </w:r>
-      <w:r>
-        <w:rPr>
-          <w:rFonts w:ascii="Consolas" w:hAnsi="Consolas"/>
-          <w:color w:val="6A9955"/>
-          <w:sz w:val="21"/>
-          <w:szCs w:val="21"/>
-        </w:rPr>
-        <w:t xml:space="preserve">// </w:t>
-      </w:r>
-      <w:r>
-        <w:rPr>
-          <w:rFonts w:ascii="Consolas" w:hAnsi="Consolas"/>
-          <w:color w:val="6A9955"/>
-          <w:sz w:val="21"/>
-          <w:szCs w:val="21"/>
-        </w:rPr>
-        <w:t xml:space="preserve">Reads data from currency.(JSON/XML) file and returns </w:t>
-      </w:r>
-      <w:proofErr w:type="spellStart"/>
-      <w:r>
-        <w:rPr>
-          <w:rFonts w:ascii="Consolas" w:hAnsi="Consolas"/>
-          <w:color w:val="6A9955"/>
-          <w:sz w:val="21"/>
-          <w:szCs w:val="21"/>
-        </w:rPr>
-        <w:t>json</w:t>
-      </w:r>
-      <w:proofErr w:type="spellEnd"/>
-      <w:r>
-        <w:rPr>
-          <w:rFonts w:ascii="Consolas" w:hAnsi="Consolas"/>
-          <w:color w:val="6A9955"/>
-          <w:sz w:val="21"/>
-          <w:szCs w:val="21"/>
-        </w:rPr>
-        <w:t xml:space="preserve"> to frontend</w:t>
-      </w:r>
-    </w:p>
-    <w:p>
-      <w:pPr>
-        <w:shd w:val="clear" w:color="auto" w:fill="1E1E1E"/>
-        <w:spacing w:line="285" w:lineRule="atLeast"/>
-        <w:rPr>
-          <w:rFonts w:ascii="Consolas" w:hAnsi="Consolas"/>
-          <w:color w:val="D4D4D4"/>
-          <w:sz w:val="21"/>
-          <w:szCs w:val="21"/>
-        </w:rPr>
-      </w:pPr>
-      <w:proofErr w:type="spellStart"/>
-      <w:r>
-        <w:rPr>
-          <w:rFonts w:ascii="Consolas" w:hAnsi="Consolas"/>
-          <w:color w:val="569CD6"/>
-          <w:sz w:val="21"/>
-          <w:szCs w:val="21"/>
-        </w:rPr>
-        <w:t>fetch_and_save_currency_</w:t>
-      </w:r>
-      <w:proofErr w:type="gramStart"/>
-      <w:r>
-        <w:rPr>
-          <w:rFonts w:ascii="Consolas" w:hAnsi="Consolas"/>
-          <w:color w:val="569CD6"/>
-          <w:sz w:val="21"/>
-          <w:szCs w:val="21"/>
-        </w:rPr>
-        <w:t>rates</w:t>
-      </w:r>
-      <w:proofErr w:type="spellEnd"/>
-      <w:r>
-        <w:rPr>
-          <w:rFonts w:ascii="Consolas" w:hAnsi="Consolas"/>
-          <w:color w:val="D4D4D4"/>
-          <w:sz w:val="21"/>
-          <w:szCs w:val="21"/>
-        </w:rPr>
-        <w:t>(</w:t>
-      </w:r>
-      <w:proofErr w:type="spellStart"/>
-      <w:proofErr w:type="gramEnd"/>
-      <w:r>
-        <w:rPr>
-          <w:rFonts w:ascii="Consolas" w:hAnsi="Consolas"/>
-          <w:color w:val="9CDCFE"/>
-          <w:sz w:val="21"/>
-          <w:szCs w:val="21"/>
-        </w:rPr>
-        <w:t>data_dir</w:t>
-      </w:r>
-      <w:proofErr w:type="spellEnd"/>
-      <w:r>
-        <w:rPr>
-          <w:rFonts w:ascii="Consolas" w:hAnsi="Consolas"/>
-          <w:color w:val="D4D4D4"/>
-          <w:sz w:val="21"/>
-          <w:szCs w:val="21"/>
-        </w:rPr>
-        <w:t xml:space="preserve">: </w:t>
-      </w:r>
-      <w:r>
-        <w:rPr>
-          <w:rFonts w:ascii="Consolas" w:hAnsi="Consolas"/>
-          <w:color w:val="4EC9B0"/>
-          <w:sz w:val="21"/>
-          <w:szCs w:val="21"/>
-        </w:rPr>
-        <w:t>String</w:t>
-      </w:r>
-      <w:r>
-        <w:rPr>
-          <w:rFonts w:ascii="Consolas" w:hAnsi="Consolas"/>
-          <w:color w:val="D4D4D4"/>
-          <w:sz w:val="21"/>
-          <w:szCs w:val="21"/>
-        </w:rPr>
-        <w:t xml:space="preserve">, </w:t>
-      </w:r>
-      <w:r>
-        <w:rPr>
-          <w:rFonts w:ascii="Consolas" w:hAnsi="Consolas"/>
-          <w:color w:val="9CDCFE"/>
-          <w:sz w:val="21"/>
-          <w:szCs w:val="21"/>
-        </w:rPr>
-        <w:t>manual</w:t>
-      </w:r>
-      <w:r>
-        <w:rPr>
-          <w:rFonts w:ascii="Consolas" w:hAnsi="Consolas"/>
-          <w:color w:val="D4D4D4"/>
-          <w:sz w:val="21"/>
-          <w:szCs w:val="21"/>
-        </w:rPr>
-        <w:t xml:space="preserve">: </w:t>
-      </w:r>
-      <w:r>
-        <w:rPr>
-          <w:rFonts w:ascii="Consolas" w:hAnsi="Consolas"/>
-          <w:color w:val="4EC9B0"/>
-          <w:sz w:val="21"/>
-          <w:szCs w:val="21"/>
-        </w:rPr>
-        <w:t>String</w:t>
-      </w:r>
-      <w:r>
-        <w:rPr>
-          <w:rFonts w:ascii="Consolas" w:hAnsi="Consolas"/>
-          <w:color w:val="D4D4D4"/>
-          <w:sz w:val="21"/>
-          <w:szCs w:val="21"/>
-        </w:rPr>
-        <w:t>)</w:t>
-      </w:r>
-      <w:r>
-        <w:rPr>
-          <w:rFonts w:ascii="Consolas" w:hAnsi="Consolas"/>
-          <w:color w:val="D4D4D4"/>
-          <w:sz w:val="21"/>
-          <w:szCs w:val="21"/>
-        </w:rPr>
-        <w:t xml:space="preserve"> </w:t>
-      </w:r>
-      <w:r>
-        <w:rPr>
-          <w:rFonts w:ascii="Consolas" w:hAnsi="Consolas"/>
-          <w:color w:val="6A9955"/>
-          <w:sz w:val="21"/>
-          <w:szCs w:val="21"/>
-        </w:rPr>
-        <w:t xml:space="preserve">// </w:t>
-      </w:r>
-      <w:r>
-        <w:rPr>
-          <w:rFonts w:ascii="Consolas" w:hAnsi="Consolas"/>
-          <w:color w:val="6A9955"/>
-          <w:sz w:val="21"/>
-          <w:szCs w:val="21"/>
-        </w:rPr>
-        <w:t xml:space="preserve">Make request to external API to fetch currency rates then call </w:t>
-      </w:r>
-      <w:proofErr w:type="spellStart"/>
-      <w:r>
-        <w:rPr>
-          <w:rFonts w:ascii="Consolas" w:hAnsi="Consolas"/>
-          <w:color w:val="DCDCAA"/>
-          <w:sz w:val="21"/>
-          <w:szCs w:val="21"/>
-        </w:rPr>
-        <w:t>save_currency_rates</w:t>
-      </w:r>
-      <w:proofErr w:type="spellEnd"/>
-      <w:r>
-        <w:rPr>
-          <w:rFonts w:ascii="Consolas" w:hAnsi="Consolas"/>
-          <w:color w:val="DCDCAA"/>
-          <w:sz w:val="21"/>
-          <w:szCs w:val="21"/>
-        </w:rPr>
-        <w:t xml:space="preserve"> </w:t>
-      </w:r>
-      <w:r>
-        <w:rPr>
-          <w:rFonts w:ascii="Consolas" w:hAnsi="Consolas"/>
-          <w:color w:val="6A9955"/>
-          <w:sz w:val="21"/>
-          <w:szCs w:val="21"/>
-        </w:rPr>
-        <w:t>to save it</w:t>
-      </w:r>
-    </w:p>
-    <w:p>
-      <w:pPr>
-        <w:shd w:val="clear" w:color="auto" w:fill="1E1E1E"/>
-        <w:spacing w:line="285" w:lineRule="atLeast"/>
-        <w:rPr>
-          <w:rFonts w:ascii="Consolas" w:hAnsi="Consolas"/>
-          <w:color w:val="D4D4D4"/>
-          <w:sz w:val="21"/>
-          <w:szCs w:val="21"/>
-          <w:lang w:val="uk-UA"/>
-        </w:rPr>
-      </w:pPr>
-    </w:p>
-    <w:p>
-      <w:pPr>
-        <w:shd w:val="clear" w:color="auto" w:fill="1E1E1E"/>
-        <w:spacing w:line="285" w:lineRule="atLeast"/>
-        <w:rPr>
-          <w:rFonts w:ascii="Consolas" w:hAnsi="Consolas"/>
-          <w:color w:val="D4D4D4"/>
-          <w:sz w:val="21"/>
-          <w:szCs w:val="21"/>
-        </w:rPr>
-      </w:pPr>
-      <w:proofErr w:type="spellStart"/>
-      <w:r>
-        <w:rPr>
-          <w:rFonts w:ascii="Consolas" w:hAnsi="Consolas"/>
-          <w:color w:val="DCDCAA"/>
-          <w:sz w:val="21"/>
-          <w:szCs w:val="21"/>
-        </w:rPr>
-        <w:t>save_currency_</w:t>
-      </w:r>
-      <w:proofErr w:type="gramStart"/>
-      <w:r>
-        <w:rPr>
-          <w:rFonts w:ascii="Consolas" w:hAnsi="Consolas"/>
-          <w:color w:val="DCDCAA"/>
-          <w:sz w:val="21"/>
-          <w:szCs w:val="21"/>
-        </w:rPr>
-        <w:t>rates</w:t>
-      </w:r>
-      <w:proofErr w:type="spellEnd"/>
-      <w:r>
-        <w:rPr>
-          <w:rFonts w:ascii="Consolas" w:hAnsi="Consolas"/>
-          <w:color w:val="D4D4D4"/>
-          <w:sz w:val="21"/>
-          <w:szCs w:val="21"/>
-        </w:rPr>
-        <w:t>(</w:t>
-      </w:r>
-      <w:proofErr w:type="gramEnd"/>
-      <w:r>
-        <w:rPr>
-          <w:rFonts w:ascii="Consolas" w:hAnsi="Consolas"/>
-          <w:color w:val="9CDCFE"/>
-          <w:sz w:val="21"/>
-          <w:szCs w:val="21"/>
-        </w:rPr>
-        <w:t>format</w:t>
-      </w:r>
-      <w:r>
-        <w:rPr>
-          <w:rFonts w:ascii="Consolas" w:hAnsi="Consolas"/>
-          <w:color w:val="D4D4D4"/>
-          <w:sz w:val="21"/>
-          <w:szCs w:val="21"/>
-        </w:rPr>
-        <w:t xml:space="preserve">: </w:t>
-      </w:r>
-      <w:proofErr w:type="spellStart"/>
-      <w:r>
-        <w:rPr>
-          <w:rFonts w:ascii="Consolas" w:hAnsi="Consolas"/>
-          <w:color w:val="4EC9B0"/>
-          <w:sz w:val="21"/>
-          <w:szCs w:val="21"/>
-        </w:rPr>
-        <w:t>String</w:t>
-      </w:r>
-      <w:r>
-        <w:rPr>
-          <w:rFonts w:ascii="Consolas" w:hAnsi="Consolas"/>
-          <w:color w:val="D4D4D4"/>
-          <w:sz w:val="21"/>
-          <w:szCs w:val="21"/>
-        </w:rPr>
-        <w:t>,</w:t>
-      </w:r>
-      <w:r>
-        <w:rPr>
-          <w:rFonts w:ascii="Consolas" w:hAnsi="Consolas"/>
-          <w:color w:val="9CDCFE"/>
-          <w:sz w:val="21"/>
-          <w:szCs w:val="21"/>
-        </w:rPr>
-        <w:t>data_dir</w:t>
-      </w:r>
-      <w:proofErr w:type="spellEnd"/>
-      <w:r>
-        <w:rPr>
-          <w:rFonts w:ascii="Consolas" w:hAnsi="Consolas"/>
-          <w:color w:val="D4D4D4"/>
-          <w:sz w:val="21"/>
-          <w:szCs w:val="21"/>
-        </w:rPr>
-        <w:t>: &amp;</w:t>
-      </w:r>
-      <w:r>
-        <w:rPr>
-          <w:rFonts w:ascii="Consolas" w:hAnsi="Consolas"/>
-          <w:color w:val="4EC9B0"/>
-          <w:sz w:val="21"/>
-          <w:szCs w:val="21"/>
-        </w:rPr>
-        <w:t>str</w:t>
-      </w:r>
-      <w:r>
-        <w:rPr>
-          <w:rFonts w:ascii="Consolas" w:hAnsi="Consolas"/>
-          <w:color w:val="D4D4D4"/>
-          <w:sz w:val="21"/>
-          <w:szCs w:val="21"/>
-        </w:rPr>
-        <w:t>,</w:t>
-      </w:r>
-      <w:r>
-        <w:rPr>
-          <w:rFonts w:ascii="Consolas" w:hAnsi="Consolas"/>
-          <w:color w:val="D4D4D4"/>
-          <w:sz w:val="21"/>
-          <w:szCs w:val="21"/>
-        </w:rPr>
-        <w:t xml:space="preserve"> </w:t>
-      </w:r>
-      <w:proofErr w:type="spellStart"/>
-      <w:r>
-        <w:rPr>
-          <w:rFonts w:ascii="Consolas" w:hAnsi="Consolas"/>
-          <w:color w:val="9CDCFE"/>
-          <w:sz w:val="21"/>
-          <w:szCs w:val="21"/>
-        </w:rPr>
-        <w:t>currency_rates</w:t>
-      </w:r>
-      <w:proofErr w:type="spellEnd"/>
-      <w:r>
-        <w:rPr>
-          <w:rFonts w:ascii="Consolas" w:hAnsi="Consolas"/>
-          <w:color w:val="D4D4D4"/>
-          <w:sz w:val="21"/>
-          <w:szCs w:val="21"/>
-        </w:rPr>
-        <w:t xml:space="preserve">: </w:t>
-      </w:r>
-      <w:r>
-        <w:rPr>
-          <w:rFonts w:ascii="Consolas" w:hAnsi="Consolas"/>
-          <w:color w:val="4EC9B0"/>
-          <w:sz w:val="21"/>
-          <w:szCs w:val="21"/>
-        </w:rPr>
-        <w:t>String</w:t>
-      </w:r>
-      <w:r>
-        <w:rPr>
-          <w:rFonts w:ascii="Consolas" w:hAnsi="Consolas"/>
-          <w:color w:val="D4D4D4"/>
-          <w:sz w:val="21"/>
-          <w:szCs w:val="21"/>
-        </w:rPr>
-        <w:t>)</w:t>
-      </w:r>
-      <w:r>
-        <w:rPr>
-          <w:rFonts w:ascii="Consolas" w:hAnsi="Consolas"/>
-          <w:color w:val="D4D4D4"/>
-          <w:sz w:val="21"/>
-          <w:szCs w:val="21"/>
-        </w:rPr>
-        <w:t xml:space="preserve"> </w:t>
-      </w:r>
-      <w:r>
-        <w:rPr>
-          <w:rFonts w:ascii="Consolas" w:hAnsi="Consolas"/>
-          <w:color w:val="6A9955"/>
-          <w:sz w:val="21"/>
-          <w:szCs w:val="21"/>
-        </w:rPr>
-        <w:t xml:space="preserve">// </w:t>
-      </w:r>
-      <w:r>
-        <w:rPr>
-          <w:rFonts w:ascii="Consolas" w:hAnsi="Consolas"/>
-          <w:color w:val="6A9955"/>
-          <w:sz w:val="21"/>
-          <w:szCs w:val="21"/>
-        </w:rPr>
-        <w:t>Save currency rates to currency</w:t>
-      </w:r>
-      <w:r>
-        <w:rPr>
-          <w:rFonts w:ascii="Consolas" w:hAnsi="Consolas"/>
-          <w:color w:val="6A9955"/>
-          <w:sz w:val="21"/>
-          <w:szCs w:val="21"/>
-        </w:rPr>
-        <w:t>.(JSON/XML)</w:t>
-      </w:r>
-    </w:p>
-    <w:p>
-      <w:pPr>
-        <w:shd w:val="clear" w:color="auto" w:fill="1E1E1E"/>
-        <w:spacing w:line="285" w:lineRule="atLeast"/>
-        <w:rPr>
-          <w:rFonts w:ascii="Consolas" w:hAnsi="Consolas"/>
-          <w:color w:val="D4D4D4"/>
-          <w:sz w:val="21"/>
-          <w:szCs w:val="21"/>
-          <w:lang w:val="uk-UA"/>
-        </w:rPr>
-      </w:pPr>
-    </w:p>
-    <w:p>
-      <w:pPr>
-        <w:pStyle w:val="HTML0"/>
-        <w:rPr>
-          <w:rFonts w:ascii="Times New Roman" w:hAnsi="Times New Roman" w:cs="Times New Roman"/>
-          <w:sz w:val="28"/>
-          <w:szCs w:val="28"/>
-          <w:lang w:val="en-US"/>
-        </w:rPr>
-      </w:pPr>
-    </w:p>
-    <w:p>
-      <w:pPr>
-        <w:pStyle w:val="1"/>
-        <w:rPr>
-          <w:rFonts w:ascii="Times New Roman" w:hAnsi="Times New Roman" w:cs="Times New Roman"/>
-          <w:b/>
-          <w:bCs/>
-          <w:color w:val="auto"/>
-        </w:rPr>
-      </w:pPr>
-      <w:bookmarkStart w:id="6" w:name="_Toc168151488"/>
+      </w:pPr>
+      <w:bookmarkStart w:id="6" w:name="_Toc168164176"/>
       <w:r>
         <w:rPr>
           <w:rFonts w:ascii="Times New Roman" w:hAnsi="Times New Roman" w:cs="Times New Roman"/>
@@ -6708,7 +6514,7 @@
 </file>
 
 <file path=word/numbering.xml><?xml version="1.0" encoding="utf-8"?>
-<w:numbering xmlns:wpc="http://schemas.microsoft.com/office/word/2010/wordprocessingCanvas" xmlns:cx="http://schemas.microsoft.com/office/drawing/2014/chartex" xmlns:cx1="http://schemas.microsoft.com/office/drawing/2015/9/8/chartex" xmlns:cx2="http://schemas.microsoft.com/office/drawing/2015/10/21/chartex" xmlns:cx3="http://schemas.microsoft.com/office/drawing/2016/5/9/chartex" xmlns:cx4="http://schemas.microsoft.com/office/drawing/2016/5/10/chartex" xmlns:cx5="http://schemas.microsoft.com/office/drawing/2016/5/11/chartex" xmlns:cx6="http://schemas.microsoft.com/office/drawing/2016/5/12/chartex" xmlns:cx7="http://schemas.microsoft.com/office/drawing/2016/5/13/chartex" xmlns:cx8="http://schemas.microsoft.com/office/drawing/2016/5/14/chartex" xmlns:mc="http://schemas.openxmlformats.org/markup-compatibility/2006" xmlns:aink="http://schemas.microsoft.com/office/drawing/2016/ink" xmlns:am3d="http://schemas.microsoft.com/office/drawing/2017/model3d" xmlns:o="urn:schemas-microsoft-com:office:office" xmlns:oel="http://schemas.microsoft.com/office/2019/extlst" xmlns:r="http://schemas.openxmlformats.org/officeDocument/2006/relationships" xmlns:m="http://schemas.openxmlformats.org/officeDocument/2006/math" xmlns:v="urn:schemas-microsoft-com:vml" xmlns:wp14="http://schemas.microsoft.com/office/word/2010/wordprocessingDrawing" xmlns:wp="http://schemas.openxmlformats.org/drawingml/2006/wordprocessingDrawing" xmlns:w10="urn:schemas-microsoft-com:office:word" xmlns:w="http://schemas.openxmlformats.org/wordprocessingml/2006/main" xmlns:w14="http://schemas.microsoft.com/office/word/2010/wordml" xmlns:w15="http://schemas.microsoft.com/office/word/2012/wordml" xmlns:w16cex="http://schemas.microsoft.com/office/word/2018/wordml/cex" xmlns:w16cid="http://schemas.microsoft.com/office/word/2016/wordml/cid" xmlns:w16="http://schemas.microsoft.com/office/word/2018/wordml" xmlns:w16du="http://schemas.microsoft.com/office/word/2023/wordml/word16du" xmlns:w16sdtdh="http://schemas.microsoft.com/office/word/2020/wordml/sdtdatahash" xmlns:w16se="http://schemas.microsoft.com/office/word/2015/wordml/symex" xmlns:wpg="http://schemas.microsoft.com/office/word/2010/wordprocessingGroup" xmlns:wpi="http://schemas.microsoft.com/office/word/2010/wordprocessingInk" xmlns:wne="http://schemas.microsoft.com/office/word/2006/wordml" xmlns:wps="http://schemas.microsoft.com/office/word/2010/wordprocessingShape" mc:Ignorable="w14 w15 w16se w16cid w16 w16cex w16sdtdh w16du wp14">
+<w:numbering xmlns:wpc="http://schemas.microsoft.com/office/word/2010/wordprocessingCanvas" xmlns:cx="http://schemas.microsoft.com/office/drawing/2014/chartex" xmlns:cx1="http://schemas.microsoft.com/office/drawing/2015/9/8/chartex" xmlns:cx2="http://schemas.microsoft.com/office/drawing/2015/10/21/chartex" xmlns:cx3="http://schemas.microsoft.com/office/drawing/2016/5/9/chartex" xmlns:cx4="http://schemas.microsoft.com/office/drawing/2016/5/10/chartex" xmlns:cx5="http://schemas.microsoft.com/office/drawing/2016/5/11/chartex" xmlns:cx6="http://schemas.microsoft.com/office/drawing/2016/5/12/chartex" xmlns:cx7="http://schemas.microsoft.com/office/drawing/2016/5/13/chartex" xmlns:cx8="http://schemas.microsoft.com/office/drawing/2016/5/14/chartex" xmlns:mc="http://schemas.openxmlformats.org/markup-compatibility/2006" xmlns:aink="http://schemas.microsoft.com/office/drawing/2016/ink" xmlns:am3d="http://schemas.microsoft.com/office/drawing/2017/model3d" xmlns:o="urn:schemas-microsoft-com:office:office" xmlns:oel="http://schemas.microsoft.com/office/2019/extlst" xmlns:r="http://schemas.openxmlformats.org/officeDocument/2006/relationships" xmlns:m="http://schemas.openxmlformats.org/officeDocument/2006/math" xmlns:v="urn:schemas-microsoft-com:vml" xmlns:wp14="http://schemas.microsoft.com/office/word/2010/wordprocessingDrawing" xmlns:wp="http://schemas.openxmlformats.org/drawingml/2006/wordprocessingDrawing" xmlns:w10="urn:schemas-microsoft-com:office:word" xmlns:w="http://schemas.openxmlformats.org/wordprocessingml/2006/main" xmlns:w14="http://schemas.microsoft.com/office/word/2010/wordml" xmlns:w15="http://schemas.microsoft.com/office/word/2012/wordml" xmlns:w16cex="http://schemas.microsoft.com/office/word/2018/wordml/cex" xmlns:w16cid="http://schemas.microsoft.com/office/word/2016/wordml/cid" xmlns:w16="http://schemas.microsoft.com/office/word/2018/wordml" xmlns:w16sdtdh="http://schemas.microsoft.com/office/word/2020/wordml/sdtdatahash" xmlns:w16se="http://schemas.microsoft.com/office/word/2015/wordml/symex" xmlns:wpg="http://schemas.microsoft.com/office/word/2010/wordprocessingGroup" xmlns:wpi="http://schemas.microsoft.com/office/word/2010/wordprocessingInk" xmlns:wne="http://schemas.microsoft.com/office/word/2006/wordml" xmlns:wps="http://schemas.microsoft.com/office/word/2010/wordprocessingShape" mc:Ignorable="w14 w15 w16se w16cid w16 w16cex w16sdtdh wp14">
   <w:abstractNum w:abstractNumId="0" w15:restartNumberingAfterBreak="0">
     <w:nsid w:val="0199092F"/>
     <w:multiLevelType w:val="multilevel"/>
@@ -8751,7 +8557,7 @@
 </file>
 
 <file path=word/styles.xml><?xml version="1.0" encoding="utf-8"?>
-<w:styles xmlns:mc="http://schemas.openxmlformats.org/markup-compatibility/2006" xmlns:r="http://schemas.openxmlformats.org/officeDocument/2006/relationships" xmlns:w="http://schemas.openxmlformats.org/wordprocessingml/2006/main" xmlns:w14="http://schemas.microsoft.com/office/word/2010/wordml" xmlns:w15="http://schemas.microsoft.com/office/word/2012/wordml" xmlns:w16cex="http://schemas.microsoft.com/office/word/2018/wordml/cex" xmlns:w16cid="http://schemas.microsoft.com/office/word/2016/wordml/cid" xmlns:w16="http://schemas.microsoft.com/office/word/2018/wordml" xmlns:w16du="http://schemas.microsoft.com/office/word/2023/wordml/word16du" xmlns:w16sdtdh="http://schemas.microsoft.com/office/word/2020/wordml/sdtdatahash" xmlns:w16se="http://schemas.microsoft.com/office/word/2015/wordml/symex" mc:Ignorable="w14 w15 w16se w16cid w16 w16cex w16sdtdh w16du">
+<w:styles xmlns:mc="http://schemas.openxmlformats.org/markup-compatibility/2006" xmlns:r="http://schemas.openxmlformats.org/officeDocument/2006/relationships" xmlns:w="http://schemas.openxmlformats.org/wordprocessingml/2006/main" xmlns:w14="http://schemas.microsoft.com/office/word/2010/wordml" xmlns:w15="http://schemas.microsoft.com/office/word/2012/wordml" xmlns:w16cex="http://schemas.microsoft.com/office/word/2018/wordml/cex" xmlns:w16cid="http://schemas.microsoft.com/office/word/2016/wordml/cid" xmlns:w16="http://schemas.microsoft.com/office/word/2018/wordml" xmlns:w16sdtdh="http://schemas.microsoft.com/office/word/2020/wordml/sdtdatahash" xmlns:w16se="http://schemas.microsoft.com/office/word/2015/wordml/symex" mc:Ignorable="w14 w15 w16se w16cid w16 w16cex w16sdtdh">
   <w:docDefaults>
     <w:rPrDefault>
       <w:rPr>
@@ -9147,18 +8953,18 @@
     <w:lsdException w:name="Unresolved Mention" w:semiHidden="1" w:unhideWhenUsed="1"/>
     <w:lsdException w:name="Smart Link" w:semiHidden="1" w:unhideWhenUsed="1"/>
   </w:latentStyles>
-  <w:style w:type="paragraph" w:default="1" w:styleId="a">
+  <w:style w:type="paragraph" w:default="1" w:styleId="Normal">
     <w:name w:val="Normal"/>
     <w:qFormat/>
     <w:rPr>
       <w:lang w:val="en-US"/>
     </w:rPr>
   </w:style>
-  <w:style w:type="paragraph" w:styleId="1">
+  <w:style w:type="paragraph" w:styleId="Heading1">
     <w:name w:val="heading 1"/>
-    <w:basedOn w:val="a"/>
-    <w:next w:val="a"/>
-    <w:link w:val="10"/>
+    <w:basedOn w:val="Normal"/>
+    <w:next w:val="Normal"/>
+    <w:link w:val="Heading1Char"/>
     <w:uiPriority w:val="9"/>
     <w:qFormat/>
     <w:rsid w:val="005F4181"/>
@@ -9175,11 +8981,11 @@
       <w:szCs w:val="40"/>
     </w:rPr>
   </w:style>
-  <w:style w:type="paragraph" w:styleId="2">
+  <w:style w:type="paragraph" w:styleId="Heading2">
     <w:name w:val="heading 2"/>
-    <w:basedOn w:val="a"/>
-    <w:next w:val="a"/>
-    <w:link w:val="20"/>
+    <w:basedOn w:val="Normal"/>
+    <w:next w:val="Normal"/>
+    <w:link w:val="Heading2Char"/>
     <w:uiPriority w:val="9"/>
     <w:unhideWhenUsed/>
     <w:qFormat/>
@@ -9197,11 +9003,11 @@
       <w:szCs w:val="32"/>
     </w:rPr>
   </w:style>
-  <w:style w:type="paragraph" w:styleId="3">
+  <w:style w:type="paragraph" w:styleId="Heading3">
     <w:name w:val="heading 3"/>
-    <w:basedOn w:val="a"/>
-    <w:next w:val="a"/>
-    <w:link w:val="30"/>
+    <w:basedOn w:val="Normal"/>
+    <w:next w:val="Normal"/>
+    <w:link w:val="Heading3Char"/>
     <w:uiPriority w:val="9"/>
     <w:semiHidden/>
     <w:unhideWhenUsed/>
@@ -9220,11 +9026,11 @@
       <w:szCs w:val="28"/>
     </w:rPr>
   </w:style>
-  <w:style w:type="paragraph" w:styleId="4">
+  <w:style w:type="paragraph" w:styleId="Heading4">
     <w:name w:val="heading 4"/>
-    <w:basedOn w:val="a"/>
-    <w:next w:val="a"/>
-    <w:link w:val="40"/>
+    <w:basedOn w:val="Normal"/>
+    <w:next w:val="Normal"/>
+    <w:link w:val="Heading4Char"/>
     <w:uiPriority w:val="9"/>
     <w:semiHidden/>
     <w:unhideWhenUsed/>
@@ -9243,11 +9049,11 @@
       <w:color w:val="0F4761" w:themeColor="accent1" w:themeShade="BF"/>
     </w:rPr>
   </w:style>
-  <w:style w:type="paragraph" w:styleId="5">
+  <w:style w:type="paragraph" w:styleId="Heading5">
     <w:name w:val="heading 5"/>
-    <w:basedOn w:val="a"/>
-    <w:next w:val="a"/>
-    <w:link w:val="50"/>
+    <w:basedOn w:val="Normal"/>
+    <w:next w:val="Normal"/>
+    <w:link w:val="Heading5Char"/>
     <w:uiPriority w:val="9"/>
     <w:semiHidden/>
     <w:unhideWhenUsed/>
@@ -9264,11 +9070,11 @@
       <w:color w:val="0F4761" w:themeColor="accent1" w:themeShade="BF"/>
     </w:rPr>
   </w:style>
-  <w:style w:type="paragraph" w:styleId="6">
+  <w:style w:type="paragraph" w:styleId="Heading6">
     <w:name w:val="heading 6"/>
-    <w:basedOn w:val="a"/>
-    <w:next w:val="a"/>
-    <w:link w:val="60"/>
+    <w:basedOn w:val="Normal"/>
+    <w:next w:val="Normal"/>
+    <w:link w:val="Heading6Char"/>
     <w:uiPriority w:val="9"/>
     <w:semiHidden/>
     <w:unhideWhenUsed/>
@@ -9287,11 +9093,11 @@
       <w:color w:val="595959" w:themeColor="text1" w:themeTint="A6"/>
     </w:rPr>
   </w:style>
-  <w:style w:type="paragraph" w:styleId="7">
+  <w:style w:type="paragraph" w:styleId="Heading7">
     <w:name w:val="heading 7"/>
-    <w:basedOn w:val="a"/>
-    <w:next w:val="a"/>
-    <w:link w:val="70"/>
+    <w:basedOn w:val="Normal"/>
+    <w:next w:val="Normal"/>
+    <w:link w:val="Heading7Char"/>
     <w:uiPriority w:val="9"/>
     <w:semiHidden/>
     <w:unhideWhenUsed/>
@@ -9308,11 +9114,11 @@
       <w:color w:val="595959" w:themeColor="text1" w:themeTint="A6"/>
     </w:rPr>
   </w:style>
-  <w:style w:type="paragraph" w:styleId="8">
+  <w:style w:type="paragraph" w:styleId="Heading8">
     <w:name w:val="heading 8"/>
-    <w:basedOn w:val="a"/>
-    <w:next w:val="a"/>
-    <w:link w:val="80"/>
+    <w:basedOn w:val="Normal"/>
+    <w:next w:val="Normal"/>
+    <w:link w:val="Heading8Char"/>
     <w:uiPriority w:val="9"/>
     <w:semiHidden/>
     <w:unhideWhenUsed/>
@@ -9331,11 +9137,11 @@
       <w:color w:val="272727" w:themeColor="text1" w:themeTint="D8"/>
     </w:rPr>
   </w:style>
-  <w:style w:type="paragraph" w:styleId="9">
+  <w:style w:type="paragraph" w:styleId="Heading9">
     <w:name w:val="heading 9"/>
-    <w:basedOn w:val="a"/>
-    <w:next w:val="a"/>
-    <w:link w:val="90"/>
+    <w:basedOn w:val="Normal"/>
+    <w:next w:val="Normal"/>
+    <w:link w:val="Heading9Char"/>
     <w:uiPriority w:val="9"/>
     <w:semiHidden/>
     <w:unhideWhenUsed/>
@@ -9352,13 +9158,13 @@
       <w:color w:val="272727" w:themeColor="text1" w:themeTint="D8"/>
     </w:rPr>
   </w:style>
-  <w:style w:type="character" w:default="1" w:styleId="a0">
+  <w:style w:type="character" w:default="1" w:styleId="DefaultParagraphFont">
     <w:name w:val="Default Paragraph Font"/>
     <w:uiPriority w:val="1"/>
     <w:semiHidden/>
     <w:unhideWhenUsed/>
   </w:style>
-  <w:style w:type="table" w:default="1" w:styleId="a1">
+  <w:style w:type="table" w:default="1" w:styleId="TableNormal">
     <w:name w:val="Normal Table"/>
     <w:uiPriority w:val="99"/>
     <w:semiHidden/>
@@ -9373,16 +9179,16 @@
       </w:tblCellMar>
     </w:tblPr>
   </w:style>
-  <w:style w:type="numbering" w:default="1" w:styleId="a2">
+  <w:style w:type="numbering" w:default="1" w:styleId="NoList">
     <w:name w:val="No List"/>
     <w:uiPriority w:val="99"/>
     <w:semiHidden/>
     <w:unhideWhenUsed/>
   </w:style>
-  <w:style w:type="character" w:customStyle="1" w:styleId="10">
-    <w:name w:val="Заголовок 1 Знак"/>
-    <w:basedOn w:val="a0"/>
-    <w:link w:val="1"/>
+  <w:style w:type="character" w:customStyle="1" w:styleId="Heading1Char">
+    <w:name w:val="Heading 1 Char"/>
+    <w:basedOn w:val="DefaultParagraphFont"/>
+    <w:link w:val="Heading1"/>
     <w:uiPriority w:val="9"/>
     <w:rsid w:val="005F4181"/>
     <w:rPr>
@@ -9392,10 +9198,10 @@
       <w:szCs w:val="40"/>
     </w:rPr>
   </w:style>
-  <w:style w:type="character" w:customStyle="1" w:styleId="20">
-    <w:name w:val="Заголовок 2 Знак"/>
-    <w:basedOn w:val="a0"/>
-    <w:link w:val="2"/>
+  <w:style w:type="character" w:customStyle="1" w:styleId="Heading2Char">
+    <w:name w:val="Heading 2 Char"/>
+    <w:basedOn w:val="DefaultParagraphFont"/>
+    <w:link w:val="Heading2"/>
     <w:uiPriority w:val="9"/>
     <w:rsid w:val="005F4181"/>
     <w:rPr>
@@ -9405,10 +9211,10 @@
       <w:szCs w:val="32"/>
     </w:rPr>
   </w:style>
-  <w:style w:type="character" w:customStyle="1" w:styleId="30">
-    <w:name w:val="Заголовок 3 Знак"/>
-    <w:basedOn w:val="a0"/>
-    <w:link w:val="3"/>
+  <w:style w:type="character" w:customStyle="1" w:styleId="Heading3Char">
+    <w:name w:val="Heading 3 Char"/>
+    <w:basedOn w:val="DefaultParagraphFont"/>
+    <w:link w:val="Heading3"/>
     <w:uiPriority w:val="9"/>
     <w:semiHidden/>
     <w:rsid w:val="005F4181"/>
@@ -9419,10 +9225,10 @@
       <w:szCs w:val="28"/>
     </w:rPr>
   </w:style>
-  <w:style w:type="character" w:customStyle="1" w:styleId="40">
-    <w:name w:val="Заголовок 4 Знак"/>
-    <w:basedOn w:val="a0"/>
-    <w:link w:val="4"/>
+  <w:style w:type="character" w:customStyle="1" w:styleId="Heading4Char">
+    <w:name w:val="Heading 4 Char"/>
+    <w:basedOn w:val="DefaultParagraphFont"/>
+    <w:link w:val="Heading4"/>
     <w:uiPriority w:val="9"/>
     <w:semiHidden/>
     <w:rsid w:val="005F4181"/>
@@ -9433,10 +9239,10 @@
       <w:color w:val="0F4761" w:themeColor="accent1" w:themeShade="BF"/>
     </w:rPr>
   </w:style>
-  <w:style w:type="character" w:customStyle="1" w:styleId="50">
-    <w:name w:val="Заголовок 5 Знак"/>
-    <w:basedOn w:val="a0"/>
-    <w:link w:val="5"/>
+  <w:style w:type="character" w:customStyle="1" w:styleId="Heading5Char">
+    <w:name w:val="Heading 5 Char"/>
+    <w:basedOn w:val="DefaultParagraphFont"/>
+    <w:link w:val="Heading5"/>
     <w:uiPriority w:val="9"/>
     <w:semiHidden/>
     <w:rsid w:val="005F4181"/>
@@ -9445,10 +9251,10 @@
       <w:color w:val="0F4761" w:themeColor="accent1" w:themeShade="BF"/>
     </w:rPr>
   </w:style>
-  <w:style w:type="character" w:customStyle="1" w:styleId="60">
-    <w:name w:val="Заголовок 6 Знак"/>
-    <w:basedOn w:val="a0"/>
-    <w:link w:val="6"/>
+  <w:style w:type="character" w:customStyle="1" w:styleId="Heading6Char">
+    <w:name w:val="Heading 6 Char"/>
+    <w:basedOn w:val="DefaultParagraphFont"/>
+    <w:link w:val="Heading6"/>
     <w:uiPriority w:val="9"/>
     <w:semiHidden/>
     <w:rsid w:val="005F4181"/>
@@ -9459,10 +9265,10 @@
       <w:color w:val="595959" w:themeColor="text1" w:themeTint="A6"/>
     </w:rPr>
   </w:style>
-  <w:style w:type="character" w:customStyle="1" w:styleId="70">
-    <w:name w:val="Заголовок 7 Знак"/>
-    <w:basedOn w:val="a0"/>
-    <w:link w:val="7"/>
+  <w:style w:type="character" w:customStyle="1" w:styleId="Heading7Char">
+    <w:name w:val="Heading 7 Char"/>
+    <w:basedOn w:val="DefaultParagraphFont"/>
+    <w:link w:val="Heading7"/>
     <w:uiPriority w:val="9"/>
     <w:semiHidden/>
     <w:rsid w:val="005F4181"/>
@@ -9471,10 +9277,10 @@
       <w:color w:val="595959" w:themeColor="text1" w:themeTint="A6"/>
     </w:rPr>
   </w:style>
-  <w:style w:type="character" w:customStyle="1" w:styleId="80">
-    <w:name w:val="Заголовок 8 Знак"/>
-    <w:basedOn w:val="a0"/>
-    <w:link w:val="8"/>
+  <w:style w:type="character" w:customStyle="1" w:styleId="Heading8Char">
+    <w:name w:val="Heading 8 Char"/>
+    <w:basedOn w:val="DefaultParagraphFont"/>
+    <w:link w:val="Heading8"/>
     <w:uiPriority w:val="9"/>
     <w:semiHidden/>
     <w:rsid w:val="005F4181"/>
@@ -9485,10 +9291,10 @@
       <w:color w:val="272727" w:themeColor="text1" w:themeTint="D8"/>
     </w:rPr>
   </w:style>
-  <w:style w:type="character" w:customStyle="1" w:styleId="90">
-    <w:name w:val="Заголовок 9 Знак"/>
-    <w:basedOn w:val="a0"/>
-    <w:link w:val="9"/>
+  <w:style w:type="character" w:customStyle="1" w:styleId="Heading9Char">
+    <w:name w:val="Heading 9 Char"/>
+    <w:basedOn w:val="DefaultParagraphFont"/>
+    <w:link w:val="Heading9"/>
     <w:uiPriority w:val="9"/>
     <w:semiHidden/>
     <w:rsid w:val="005F4181"/>
@@ -9497,11 +9303,11 @@
       <w:color w:val="272727" w:themeColor="text1" w:themeTint="D8"/>
     </w:rPr>
   </w:style>
-  <w:style w:type="paragraph" w:styleId="a3">
+  <w:style w:type="paragraph" w:styleId="Title">
     <w:name w:val="Title"/>
-    <w:basedOn w:val="a"/>
-    <w:next w:val="a"/>
-    <w:link w:val="a4"/>
+    <w:basedOn w:val="Normal"/>
+    <w:next w:val="Normal"/>
+    <w:link w:val="TitleChar"/>
     <w:uiPriority w:val="10"/>
     <w:qFormat/>
     <w:rsid w:val="005F4181"/>
@@ -9517,10 +9323,10 @@
       <w:szCs w:val="56"/>
     </w:rPr>
   </w:style>
-  <w:style w:type="character" w:customStyle="1" w:styleId="a4">
-    <w:name w:val="Назва Знак"/>
-    <w:basedOn w:val="a0"/>
-    <w:link w:val="a3"/>
+  <w:style w:type="character" w:customStyle="1" w:styleId="TitleChar">
+    <w:name w:val="Title Char"/>
+    <w:basedOn w:val="DefaultParagraphFont"/>
+    <w:link w:val="Title"/>
     <w:uiPriority w:val="10"/>
     <w:rsid w:val="005F4181"/>
     <w:rPr>
@@ -9531,11 +9337,11 @@
       <w:szCs w:val="56"/>
     </w:rPr>
   </w:style>
-  <w:style w:type="paragraph" w:styleId="a5">
+  <w:style w:type="paragraph" w:styleId="Subtitle">
     <w:name w:val="Subtitle"/>
-    <w:basedOn w:val="a"/>
-    <w:next w:val="a"/>
-    <w:link w:val="a6"/>
+    <w:basedOn w:val="Normal"/>
+    <w:next w:val="Normal"/>
+    <w:link w:val="SubtitleChar"/>
     <w:uiPriority w:val="11"/>
     <w:qFormat/>
     <w:rsid w:val="005F4181"/>
@@ -9552,10 +9358,10 @@
       <w:szCs w:val="28"/>
     </w:rPr>
   </w:style>
-  <w:style w:type="character" w:customStyle="1" w:styleId="a6">
-    <w:name w:val="Підзаголовок Знак"/>
-    <w:basedOn w:val="a0"/>
-    <w:link w:val="a5"/>
+  <w:style w:type="character" w:customStyle="1" w:styleId="SubtitleChar">
+    <w:name w:val="Subtitle Char"/>
+    <w:basedOn w:val="DefaultParagraphFont"/>
+    <w:link w:val="Subtitle"/>
     <w:uiPriority w:val="11"/>
     <w:rsid w:val="005F4181"/>
     <w:rPr>
@@ -9566,11 +9372,11 @@
       <w:szCs w:val="28"/>
     </w:rPr>
   </w:style>
-  <w:style w:type="paragraph" w:styleId="a7">
+  <w:style w:type="paragraph" w:styleId="Quote">
     <w:name w:val="Quote"/>
-    <w:basedOn w:val="a"/>
-    <w:next w:val="a"/>
-    <w:link w:val="a8"/>
+    <w:basedOn w:val="Normal"/>
+    <w:next w:val="Normal"/>
+    <w:link w:val="QuoteChar"/>
     <w:uiPriority w:val="29"/>
     <w:qFormat/>
     <w:rsid w:val="005F4181"/>
@@ -9584,10 +9390,10 @@
       <w:color w:val="404040" w:themeColor="text1" w:themeTint="BF"/>
     </w:rPr>
   </w:style>
-  <w:style w:type="character" w:customStyle="1" w:styleId="a8">
-    <w:name w:val="Цитата Знак"/>
-    <w:basedOn w:val="a0"/>
-    <w:link w:val="a7"/>
+  <w:style w:type="character" w:customStyle="1" w:styleId="QuoteChar">
+    <w:name w:val="Quote Char"/>
+    <w:basedOn w:val="DefaultParagraphFont"/>
+    <w:link w:val="Quote"/>
     <w:uiPriority w:val="29"/>
     <w:rsid w:val="005F4181"/>
     <w:rPr>
@@ -9596,9 +9402,9 @@
       <w:color w:val="404040" w:themeColor="text1" w:themeTint="BF"/>
     </w:rPr>
   </w:style>
-  <w:style w:type="paragraph" w:styleId="a9">
+  <w:style w:type="paragraph" w:styleId="ListParagraph">
     <w:name w:val="List Paragraph"/>
-    <w:basedOn w:val="a"/>
+    <w:basedOn w:val="Normal"/>
     <w:uiPriority w:val="34"/>
     <w:qFormat/>
     <w:rsid w:val="005F4181"/>
@@ -9607,9 +9413,9 @@
       <w:contextualSpacing/>
     </w:pPr>
   </w:style>
-  <w:style w:type="character" w:styleId="aa">
+  <w:style w:type="character" w:styleId="IntenseEmphasis">
     <w:name w:val="Intense Emphasis"/>
-    <w:basedOn w:val="a0"/>
+    <w:basedOn w:val="DefaultParagraphFont"/>
     <w:uiPriority w:val="21"/>
     <w:qFormat/>
     <w:rsid w:val="005F4181"/>
@@ -9619,11 +9425,11 @@
       <w:color w:val="0F4761" w:themeColor="accent1" w:themeShade="BF"/>
     </w:rPr>
   </w:style>
-  <w:style w:type="paragraph" w:styleId="ab">
+  <w:style w:type="paragraph" w:styleId="IntenseQuote">
     <w:name w:val="Intense Quote"/>
-    <w:basedOn w:val="a"/>
-    <w:next w:val="a"/>
-    <w:link w:val="ac"/>
+    <w:basedOn w:val="Normal"/>
+    <w:next w:val="Normal"/>
+    <w:link w:val="IntenseQuoteChar"/>
     <w:uiPriority w:val="30"/>
     <w:qFormat/>
     <w:rsid w:val="005F4181"/>
@@ -9642,10 +9448,10 @@
       <w:color w:val="0F4761" w:themeColor="accent1" w:themeShade="BF"/>
     </w:rPr>
   </w:style>
-  <w:style w:type="character" w:customStyle="1" w:styleId="ac">
-    <w:name w:val="Насичена цитата Знак"/>
-    <w:basedOn w:val="a0"/>
-    <w:link w:val="ab"/>
+  <w:style w:type="character" w:customStyle="1" w:styleId="IntenseQuoteChar">
+    <w:name w:val="Intense Quote Char"/>
+    <w:basedOn w:val="DefaultParagraphFont"/>
+    <w:link w:val="IntenseQuote"/>
     <w:uiPriority w:val="30"/>
     <w:rsid w:val="005F4181"/>
     <w:rPr>
@@ -9654,9 +9460,9 @@
       <w:color w:val="0F4761" w:themeColor="accent1" w:themeShade="BF"/>
     </w:rPr>
   </w:style>
-  <w:style w:type="character" w:styleId="ad">
+  <w:style w:type="character" w:styleId="IntenseReference">
     <w:name w:val="Intense Reference"/>
-    <w:basedOn w:val="a0"/>
+    <w:basedOn w:val="DefaultParagraphFont"/>
     <w:uiPriority w:val="32"/>
     <w:qFormat/>
     <w:rsid w:val="005F4181"/>
@@ -9668,9 +9474,9 @@
       <w:spacing w:val="5"/>
     </w:rPr>
   </w:style>
-  <w:style w:type="paragraph" w:styleId="ae">
+  <w:style w:type="paragraph" w:styleId="NormalWeb">
     <w:name w:val="Normal (Web)"/>
-    <w:basedOn w:val="a"/>
+    <w:basedOn w:val="Normal"/>
     <w:uiPriority w:val="99"/>
     <w:unhideWhenUsed/>
     <w:rsid w:val="00081DBC"/>
@@ -9686,9 +9492,9 @@
       <w14:ligatures w14:val="none"/>
     </w:rPr>
   </w:style>
-  <w:style w:type="character" w:styleId="af">
+  <w:style w:type="character" w:styleId="Strong">
     <w:name w:val="Strong"/>
-    <w:basedOn w:val="a0"/>
+    <w:basedOn w:val="DefaultParagraphFont"/>
     <w:uiPriority w:val="22"/>
     <w:qFormat/>
     <w:rsid w:val="00081DBC"/>
@@ -9697,9 +9503,9 @@
       <w:bCs/>
     </w:rPr>
   </w:style>
-  <w:style w:type="character" w:styleId="HTML">
+  <w:style w:type="character" w:styleId="HTMLCode">
     <w:name w:val="HTML Code"/>
-    <w:basedOn w:val="a0"/>
+    <w:basedOn w:val="DefaultParagraphFont"/>
     <w:uiPriority w:val="99"/>
     <w:semiHidden/>
     <w:unhideWhenUsed/>
@@ -9710,10 +9516,10 @@
       <w:szCs w:val="20"/>
     </w:rPr>
   </w:style>
-  <w:style w:type="paragraph" w:styleId="af0">
+  <w:style w:type="paragraph" w:styleId="TOCHeading">
     <w:name w:val="TOC Heading"/>
-    <w:basedOn w:val="1"/>
-    <w:next w:val="a"/>
+    <w:basedOn w:val="Heading1"/>
+    <w:next w:val="Normal"/>
     <w:uiPriority w:val="39"/>
     <w:unhideWhenUsed/>
     <w:qFormat/>
@@ -9730,10 +9536,10 @@
       <w14:ligatures w14:val="none"/>
     </w:rPr>
   </w:style>
-  <w:style w:type="paragraph" w:styleId="11">
+  <w:style w:type="paragraph" w:styleId="TOC1">
     <w:name w:val="toc 1"/>
-    <w:basedOn w:val="a"/>
-    <w:next w:val="a"/>
+    <w:basedOn w:val="Normal"/>
+    <w:next w:val="Normal"/>
     <w:autoRedefine/>
     <w:uiPriority w:val="39"/>
     <w:unhideWhenUsed/>
@@ -9742,10 +9548,10 @@
       <w:spacing w:after="100"/>
     </w:pPr>
   </w:style>
-  <w:style w:type="paragraph" w:styleId="21">
+  <w:style w:type="paragraph" w:styleId="TOC2">
     <w:name w:val="toc 2"/>
-    <w:basedOn w:val="a"/>
-    <w:next w:val="a"/>
+    <w:basedOn w:val="Normal"/>
+    <w:next w:val="Normal"/>
     <w:autoRedefine/>
     <w:uiPriority w:val="39"/>
     <w:unhideWhenUsed/>
@@ -9755,9 +9561,9 @@
       <w:ind w:left="220"/>
     </w:pPr>
   </w:style>
-  <w:style w:type="character" w:styleId="af1">
+  <w:style w:type="character" w:styleId="Hyperlink">
     <w:name w:val="Hyperlink"/>
-    <w:basedOn w:val="a0"/>
+    <w:basedOn w:val="DefaultParagraphFont"/>
     <w:uiPriority w:val="99"/>
     <w:unhideWhenUsed/>
     <w:rsid w:val="00BB25FA"/>
@@ -9766,10 +9572,10 @@
       <w:u w:val="single"/>
     </w:rPr>
   </w:style>
-  <w:style w:type="paragraph" w:styleId="HTML0">
+  <w:style w:type="paragraph" w:styleId="HTMLPreformatted">
     <w:name w:val="HTML Preformatted"/>
-    <w:basedOn w:val="a"/>
-    <w:link w:val="HTML1"/>
+    <w:basedOn w:val="Normal"/>
+    <w:link w:val="HTMLPreformattedChar"/>
     <w:uiPriority w:val="99"/>
     <w:semiHidden/>
     <w:unhideWhenUsed/>
@@ -9804,10 +9610,10 @@
       <w14:ligatures w14:val="none"/>
     </w:rPr>
   </w:style>
-  <w:style w:type="character" w:customStyle="1" w:styleId="HTML1">
-    <w:name w:val="Стандартний HTML Знак"/>
-    <w:basedOn w:val="a0"/>
-    <w:link w:val="HTML0"/>
+  <w:style w:type="character" w:customStyle="1" w:styleId="HTMLPreformattedChar">
+    <w:name w:val="HTML Preformatted Char"/>
+    <w:basedOn w:val="DefaultParagraphFont"/>
+    <w:link w:val="HTMLPreformatted"/>
     <w:uiPriority w:val="99"/>
     <w:semiHidden/>
     <w:rsid w:val="00180899"/>
@@ -9822,7 +9628,7 @@
   </w:style>
   <w:style w:type="character" w:customStyle="1" w:styleId="t-icon">
     <w:name w:val="t-icon"/>
-    <w:basedOn w:val="a0"/>
+    <w:basedOn w:val="DefaultParagraphFont"/>
     <w:rsid w:val="00180899"/>
   </w:style>
 </w:styles>
